--- a/BAB II.docx
+++ b/BAB II.docx
@@ -1,13 +1,13 @@
 
 <file path=word/document.xml><?xml version="1.0" encoding="utf-8"?>
-<w:document xmlns:wpc="http://schemas.microsoft.com/office/word/2010/wordprocessingCanvas" xmlns:cx="http://schemas.microsoft.com/office/drawing/2014/chartex" xmlns:mc="http://schemas.openxmlformats.org/markup-compatibility/2006" xmlns:o="urn:schemas-microsoft-com:office:office" xmlns:r="http://schemas.openxmlformats.org/officeDocument/2006/relationships" xmlns:m="http://schemas.openxmlformats.org/officeDocument/2006/math" xmlns:v="urn:schemas-microsoft-com:vml" xmlns:wp14="http://schemas.microsoft.com/office/word/2010/wordprocessingDrawing" xmlns:wp="http://schemas.openxmlformats.org/drawingml/2006/wordprocessingDrawing" xmlns:w10="urn:schemas-microsoft-com:office:word" xmlns:w="http://schemas.openxmlformats.org/wordprocessingml/2006/main" xmlns:w14="http://schemas.microsoft.com/office/word/2010/wordml" xmlns:w15="http://schemas.microsoft.com/office/word/2012/wordml" xmlns:w16se="http://schemas.microsoft.com/office/word/2015/wordml/symex" xmlns:wpg="http://schemas.microsoft.com/office/word/2010/wordprocessingGroup" xmlns:wpi="http://schemas.microsoft.com/office/word/2010/wordprocessingInk" xmlns:wne="http://schemas.microsoft.com/office/word/2006/wordml" xmlns:wps="http://schemas.microsoft.com/office/word/2010/wordprocessingShape" mc:Ignorable="w14 w15 w16se wp14">
+<w:document xmlns:wpc="http://schemas.microsoft.com/office/word/2010/wordprocessingCanvas" xmlns:mc="http://schemas.openxmlformats.org/markup-compatibility/2006" xmlns:o="urn:schemas-microsoft-com:office:office" xmlns:r="http://schemas.openxmlformats.org/officeDocument/2006/relationships" xmlns:m="http://schemas.openxmlformats.org/officeDocument/2006/math" xmlns:v="urn:schemas-microsoft-com:vml" xmlns:wp14="http://schemas.microsoft.com/office/word/2010/wordprocessingDrawing" xmlns:wp="http://schemas.openxmlformats.org/drawingml/2006/wordprocessingDrawing" xmlns:w="http://schemas.openxmlformats.org/wordprocessingml/2006/main" xmlns:w14="http://schemas.microsoft.com/office/word/2010/wordml" xmlns:w10="urn:schemas-microsoft-com:office:word" xmlns:w15="http://schemas.microsoft.com/office/word/2012/wordml" xmlns:wpg="http://schemas.microsoft.com/office/word/2010/wordprocessingGroup" xmlns:wpi="http://schemas.microsoft.com/office/word/2010/wordprocessingInk" xmlns:wne="http://schemas.microsoft.com/office/word/2006/wordml" xmlns:wps="http://schemas.microsoft.com/office/word/2010/wordprocessingShape" xmlns:wpsCustomData="http://www.wps.cn/officeDocument/2013/wpsCustomData" mc:Ignorable="w14 w15 wp14">
   <w:body>
     <w:p>
       <w:pPr>
         <w:spacing w:after="0" w:line="480" w:lineRule="auto"/>
         <w:jc w:val="center"/>
         <w:rPr>
-          <w:rFonts w:ascii="Times New Roman" w:eastAsia="Times New Roman" w:hAnsi="Times New Roman" w:cs="Times New Roman"/>
+          <w:rFonts w:ascii="Times New Roman" w:hAnsi="Times New Roman" w:eastAsia="Times New Roman" w:cs="Times New Roman"/>
           <w:b/>
           <w:sz w:val="24"/>
           <w:szCs w:val="24"/>
@@ -15,7 +15,7 @@
       </w:pPr>
       <w:r>
         <w:rPr>
-          <w:rFonts w:ascii="Times New Roman" w:eastAsia="Times New Roman" w:hAnsi="Times New Roman" w:cs="Times New Roman"/>
+          <w:rFonts w:ascii="Times New Roman" w:hAnsi="Times New Roman" w:eastAsia="Times New Roman" w:cs="Times New Roman"/>
           <w:b/>
           <w:sz w:val="24"/>
           <w:szCs w:val="24"/>
@@ -28,7 +28,7 @@
         <w:spacing w:after="0" w:line="480" w:lineRule="auto"/>
         <w:jc w:val="center"/>
         <w:rPr>
-          <w:rFonts w:ascii="Times New Roman" w:eastAsia="Times New Roman" w:hAnsi="Times New Roman" w:cs="Times New Roman"/>
+          <w:rFonts w:ascii="Times New Roman" w:hAnsi="Times New Roman" w:eastAsia="Times New Roman" w:cs="Times New Roman"/>
           <w:b/>
           <w:sz w:val="24"/>
           <w:szCs w:val="24"/>
@@ -36,7 +36,7 @@
       </w:pPr>
       <w:r>
         <w:rPr>
-          <w:rFonts w:ascii="Times New Roman" w:eastAsia="Times New Roman" w:hAnsi="Times New Roman" w:cs="Times New Roman"/>
+          <w:rFonts w:ascii="Times New Roman" w:hAnsi="Times New Roman" w:eastAsia="Times New Roman" w:cs="Times New Roman"/>
           <w:b/>
           <w:sz w:val="24"/>
           <w:szCs w:val="24"/>
@@ -49,7 +49,7 @@
         <w:spacing w:after="0" w:line="480" w:lineRule="auto"/>
         <w:jc w:val="center"/>
         <w:rPr>
-          <w:rFonts w:ascii="Times New Roman" w:eastAsia="Times New Roman" w:hAnsi="Times New Roman" w:cs="Times New Roman"/>
+          <w:rFonts w:ascii="Times New Roman" w:hAnsi="Times New Roman" w:eastAsia="Times New Roman" w:cs="Times New Roman"/>
           <w:b/>
           <w:sz w:val="24"/>
           <w:szCs w:val="24"/>
@@ -73,7 +73,7 @@
       </w:pPr>
       <w:r>
         <w:rPr>
-          <w:rFonts w:ascii="Times New Roman" w:eastAsia="Times New Roman" w:hAnsi="Times New Roman" w:cs="Times New Roman"/>
+          <w:rFonts w:ascii="Times New Roman" w:hAnsi="Times New Roman" w:eastAsia="Times New Roman" w:cs="Times New Roman"/>
           <w:b/>
           <w:color w:val="000000"/>
           <w:sz w:val="24"/>
@@ -92,7 +92,7 @@
         <w:ind w:left="360"/>
         <w:jc w:val="both"/>
         <w:rPr>
-          <w:rFonts w:ascii="Times New Roman" w:eastAsia="Times New Roman" w:hAnsi="Times New Roman" w:cs="Times New Roman"/>
+          <w:rFonts w:ascii="Times New Roman" w:hAnsi="Times New Roman" w:eastAsia="Times New Roman" w:cs="Times New Roman"/>
           <w:b/>
           <w:color w:val="000000"/>
           <w:sz w:val="24"/>
@@ -101,7 +101,7 @@
       </w:pPr>
       <w:r>
         <w:rPr>
-          <w:rFonts w:ascii="Times New Roman" w:eastAsia="Times New Roman" w:hAnsi="Times New Roman" w:cs="Times New Roman"/>
+          <w:rFonts w:ascii="Times New Roman" w:hAnsi="Times New Roman" w:eastAsia="Times New Roman" w:cs="Times New Roman"/>
           <w:b/>
           <w:color w:val="000000"/>
           <w:sz w:val="24"/>
@@ -116,16 +116,16 @@
         <w:ind w:firstLine="720"/>
         <w:jc w:val="both"/>
         <w:rPr>
-          <w:rFonts w:ascii="Times New Roman" w:eastAsia="Times New Roman" w:hAnsi="Times New Roman" w:cs="Times New Roman"/>
-          <w:color w:val="000000"/>
-          <w:sz w:val="24"/>
-          <w:szCs w:val="24"/>
-          <w:lang w:val="id-ID"/>
-        </w:rPr>
-      </w:pPr>
-      <w:r>
-        <w:rPr>
-          <w:rFonts w:ascii="Times New Roman" w:eastAsia="Times New Roman" w:hAnsi="Times New Roman" w:cs="Times New Roman"/>
+          <w:rFonts w:ascii="Times New Roman" w:hAnsi="Times New Roman" w:eastAsia="Times New Roman" w:cs="Times New Roman"/>
+          <w:color w:val="000000"/>
+          <w:sz w:val="24"/>
+          <w:szCs w:val="24"/>
+          <w:lang w:val="id-ID"/>
+        </w:rPr>
+      </w:pPr>
+      <w:r>
+        <w:rPr>
+          <w:rFonts w:ascii="Times New Roman" w:hAnsi="Times New Roman" w:eastAsia="Times New Roman" w:cs="Times New Roman"/>
           <w:color w:val="000000"/>
           <w:sz w:val="24"/>
           <w:szCs w:val="24"/>
@@ -134,7 +134,7 @@
       </w:r>
       <w:r>
         <w:rPr>
-          <w:rFonts w:ascii="Times New Roman" w:eastAsia="Times New Roman" w:hAnsi="Times New Roman" w:cs="Times New Roman"/>
+          <w:rFonts w:ascii="Times New Roman" w:hAnsi="Times New Roman" w:eastAsia="Times New Roman" w:cs="Times New Roman"/>
           <w:color w:val="000000"/>
           <w:sz w:val="24"/>
           <w:szCs w:val="24"/>
@@ -144,7 +144,7 @@
       </w:r>
       <w:r>
         <w:rPr>
-          <w:rFonts w:ascii="Times New Roman" w:eastAsia="Times New Roman" w:hAnsi="Times New Roman" w:cs="Times New Roman"/>
+          <w:rFonts w:ascii="Times New Roman" w:hAnsi="Times New Roman" w:eastAsia="Times New Roman" w:cs="Times New Roman"/>
           <w:color w:val="000000"/>
           <w:sz w:val="24"/>
           <w:szCs w:val="24"/>
@@ -155,7 +155,7 @@
       </w:r>
       <w:r>
         <w:rPr>
-          <w:rFonts w:ascii="Times New Roman" w:eastAsia="Times New Roman" w:hAnsi="Times New Roman" w:cs="Times New Roman"/>
+          <w:rFonts w:ascii="Times New Roman" w:hAnsi="Times New Roman" w:eastAsia="Times New Roman" w:cs="Times New Roman"/>
           <w:color w:val="000000"/>
           <w:sz w:val="24"/>
           <w:szCs w:val="24"/>
@@ -165,7 +165,7 @@
       </w:r>
       <w:r>
         <w:rPr>
-          <w:rFonts w:ascii="Times New Roman" w:eastAsia="Times New Roman" w:hAnsi="Times New Roman" w:cs="Times New Roman"/>
+          <w:rFonts w:ascii="Times New Roman" w:hAnsi="Times New Roman" w:eastAsia="Times New Roman" w:cs="Times New Roman"/>
           <w:color w:val="000000"/>
           <w:sz w:val="24"/>
           <w:szCs w:val="24"/>
@@ -175,7 +175,7 @@
       </w:r>
       <w:r>
         <w:rPr>
-          <w:rFonts w:ascii="Times New Roman" w:eastAsia="Times New Roman" w:hAnsi="Times New Roman" w:cs="Times New Roman"/>
+          <w:rFonts w:ascii="Times New Roman" w:hAnsi="Times New Roman" w:eastAsia="Times New Roman" w:cs="Times New Roman"/>
           <w:color w:val="000000"/>
           <w:sz w:val="24"/>
           <w:szCs w:val="24"/>
@@ -184,7 +184,7 @@
       </w:r>
       <w:r>
         <w:rPr>
-          <w:rFonts w:ascii="Times New Roman" w:eastAsia="Times New Roman" w:hAnsi="Times New Roman" w:cs="Times New Roman"/>
+          <w:rFonts w:ascii="Times New Roman" w:hAnsi="Times New Roman" w:eastAsia="Times New Roman" w:cs="Times New Roman"/>
           <w:i/>
           <w:color w:val="000000"/>
           <w:sz w:val="24"/>
@@ -194,7 +194,7 @@
       </w:r>
       <w:r>
         <w:rPr>
-          <w:rFonts w:ascii="Times New Roman" w:eastAsia="Times New Roman" w:hAnsi="Times New Roman" w:cs="Times New Roman"/>
+          <w:rFonts w:ascii="Times New Roman" w:hAnsi="Times New Roman" w:eastAsia="Times New Roman" w:cs="Times New Roman"/>
           <w:color w:val="000000"/>
           <w:sz w:val="24"/>
           <w:szCs w:val="24"/>
@@ -203,7 +203,7 @@
       </w:r>
       <w:r>
         <w:rPr>
-          <w:rFonts w:ascii="Times New Roman" w:eastAsia="Times New Roman" w:hAnsi="Times New Roman" w:cs="Times New Roman"/>
+          <w:rFonts w:ascii="Times New Roman" w:hAnsi="Times New Roman" w:eastAsia="Times New Roman" w:cs="Times New Roman"/>
           <w:i/>
           <w:color w:val="000000"/>
           <w:sz w:val="24"/>
@@ -213,7 +213,7 @@
       </w:r>
       <w:r>
         <w:rPr>
-          <w:rFonts w:ascii="Times New Roman" w:eastAsia="Times New Roman" w:hAnsi="Times New Roman" w:cs="Times New Roman"/>
+          <w:rFonts w:ascii="Times New Roman" w:hAnsi="Times New Roman" w:eastAsia="Times New Roman" w:cs="Times New Roman"/>
           <w:color w:val="000000"/>
           <w:sz w:val="24"/>
           <w:szCs w:val="24"/>
@@ -227,7 +227,7 @@
         <w:ind w:firstLine="720"/>
         <w:jc w:val="both"/>
         <w:rPr>
-          <w:rFonts w:ascii="Times New Roman" w:eastAsia="Times New Roman" w:hAnsi="Times New Roman" w:cs="Times New Roman"/>
+          <w:rFonts w:ascii="Times New Roman" w:hAnsi="Times New Roman" w:eastAsia="Times New Roman" w:cs="Times New Roman"/>
           <w:color w:val="000000"/>
           <w:sz w:val="24"/>
           <w:szCs w:val="24"/>
@@ -241,25 +241,7 @@
           <w:szCs w:val="24"/>
           <w:lang w:val="id-ID"/>
         </w:rPr>
-        <w:t>Menurut Prawirosentono (2008)</w:t>
-      </w:r>
-      <w:r>
-        <w:rPr>
-          <w:rFonts w:asciiTheme="majorBidi" w:hAnsiTheme="majorBidi" w:cstheme="majorBidi"/>
-          <w:sz w:val="24"/>
-          <w:szCs w:val="24"/>
-          <w:lang w:val="id-ID"/>
-        </w:rPr>
-        <w:t xml:space="preserve"> k</w:t>
-      </w:r>
-      <w:r>
-        <w:rPr>
-          <w:rFonts w:asciiTheme="majorBidi" w:hAnsiTheme="majorBidi" w:cstheme="majorBidi"/>
-          <w:sz w:val="24"/>
-          <w:szCs w:val="24"/>
-          <w:lang w:val="id-ID"/>
-        </w:rPr>
-        <w:t>inerja adalah hasil kerja yang dapat dicapai oleh seseorang atau sekelompok orang dalam suatu organisasi, sesuai dengan wewenang dan tanggung jawab masing-masing, dalam upaya mencapai tujuan organisasi bersangkutan secara legal, tidak melanggar hukum dan sesuai dengan moral maupun etika.</w:t>
+        <w:t>Menurut Prawirosentono (2008) kinerja adalah hasil kerja yang dapat dicapai oleh seseorang atau sekelompok orang dalam suatu organisasi, sesuai dengan wewenang dan tanggung jawab masing-masing, dalam upaya mencapai tujuan organisasi bersangkutan secara legal, tidak melanggar hukum dan sesuai dengan moral maupun etika.</w:t>
       </w:r>
     </w:p>
     <w:p>
@@ -268,33 +250,22 @@
         <w:ind w:firstLine="720"/>
         <w:jc w:val="both"/>
         <w:rPr>
-          <w:rFonts w:ascii="Times New Roman" w:eastAsia="Times New Roman" w:hAnsi="Times New Roman" w:cs="Times New Roman"/>
-          <w:color w:val="000000"/>
-          <w:sz w:val="24"/>
-          <w:szCs w:val="24"/>
-          <w:lang w:val="id-ID"/>
-        </w:rPr>
-      </w:pPr>
-      <w:r>
-        <w:rPr>
-          <w:rFonts w:ascii="Times New Roman" w:eastAsia="Times New Roman" w:hAnsi="Times New Roman" w:cs="Times New Roman"/>
-          <w:color w:val="000000"/>
-          <w:sz w:val="24"/>
-          <w:szCs w:val="24"/>
-          <w:lang w:val="id-ID"/>
-        </w:rPr>
-        <w:t xml:space="preserve">Dari beberapa definisi para ahli di atas, dapat disimpulkan bahwa kinerja adalah kemampuan seseorang dalam melaksanakan tugas sesuai tangguang jawab yang diberikan kepadanya dengan bekerja secara baik, tepat waktu atau tidak </w:t>
-      </w:r>
-      <w:r>
-        <w:rPr>
-          <w:rFonts w:ascii="Times New Roman" w:eastAsia="Times New Roman" w:hAnsi="Times New Roman" w:cs="Times New Roman"/>
-          <w:color w:val="000000"/>
-          <w:sz w:val="24"/>
-          <w:szCs w:val="24"/>
-          <w:lang w:val="id-ID"/>
-        </w:rPr>
-        <w:lastRenderedPageBreak/>
-        <w:t>melampaui batas waktu yang disediakan, dan mencapai hasil yang diharapkan sehingga dapat memberikan kontribusi pada yayasan.</w:t>
+          <w:rFonts w:ascii="Times New Roman" w:hAnsi="Times New Roman" w:eastAsia="Times New Roman" w:cs="Times New Roman"/>
+          <w:color w:val="000000"/>
+          <w:sz w:val="24"/>
+          <w:szCs w:val="24"/>
+          <w:lang w:val="id-ID"/>
+        </w:rPr>
+      </w:pPr>
+      <w:r>
+        <w:rPr>
+          <w:rFonts w:ascii="Times New Roman" w:hAnsi="Times New Roman" w:eastAsia="Times New Roman" w:cs="Times New Roman"/>
+          <w:color w:val="000000"/>
+          <w:sz w:val="24"/>
+          <w:szCs w:val="24"/>
+          <w:lang w:val="id-ID"/>
+        </w:rPr>
+        <w:t>Dari beberapa definisi para ahli di atas, dapat disimpulkan bahwa kinerja adalah kemampuan seseorang dalam melaksanakan tugas sesuai tangguang jawab yang diberikan kepadanya dengan bekerja secara baik, tepat waktu atau tidak melampaui batas waktu yang disediakan, dan mencapai hasil yang diharapkan sehingga dapat memberikan kontribusi pada yayasan.</w:t>
       </w:r>
     </w:p>
     <w:p>
@@ -307,7 +278,7 @@
         <w:ind w:left="360"/>
         <w:jc w:val="both"/>
         <w:rPr>
-          <w:rFonts w:ascii="Times New Roman" w:eastAsia="Times New Roman" w:hAnsi="Times New Roman" w:cs="Times New Roman"/>
+          <w:rFonts w:ascii="Times New Roman" w:hAnsi="Times New Roman" w:eastAsia="Times New Roman" w:cs="Times New Roman"/>
           <w:b/>
           <w:color w:val="000000"/>
           <w:sz w:val="24"/>
@@ -316,7 +287,7 @@
       </w:pPr>
       <w:r>
         <w:rPr>
-          <w:rFonts w:ascii="Times New Roman" w:eastAsia="Times New Roman" w:hAnsi="Times New Roman" w:cs="Times New Roman"/>
+          <w:rFonts w:ascii="Times New Roman" w:hAnsi="Times New Roman" w:eastAsia="Times New Roman" w:cs="Times New Roman"/>
           <w:b/>
           <w:color w:val="000000"/>
           <w:sz w:val="24"/>
@@ -331,15 +302,15 @@
         <w:ind w:firstLine="720"/>
         <w:jc w:val="both"/>
         <w:rPr>
-          <w:rFonts w:ascii="Times New Roman" w:eastAsia="Times New Roman" w:hAnsi="Times New Roman" w:cs="Times New Roman"/>
-          <w:color w:val="000000"/>
-          <w:sz w:val="24"/>
-          <w:szCs w:val="24"/>
-        </w:rPr>
-      </w:pPr>
-      <w:r>
-        <w:rPr>
-          <w:rFonts w:ascii="Times New Roman" w:eastAsia="Times New Roman" w:hAnsi="Times New Roman" w:cs="Times New Roman"/>
+          <w:rFonts w:ascii="Times New Roman" w:hAnsi="Times New Roman" w:eastAsia="Times New Roman" w:cs="Times New Roman"/>
+          <w:color w:val="000000"/>
+          <w:sz w:val="24"/>
+          <w:szCs w:val="24"/>
+        </w:rPr>
+      </w:pPr>
+      <w:r>
+        <w:rPr>
+          <w:rFonts w:ascii="Times New Roman" w:hAnsi="Times New Roman" w:eastAsia="Times New Roman" w:cs="Times New Roman"/>
           <w:sz w:val="24"/>
           <w:szCs w:val="24"/>
         </w:rPr>
@@ -347,7 +318,7 @@
       </w:r>
       <w:r>
         <w:rPr>
-          <w:rFonts w:ascii="Times New Roman" w:eastAsia="Times New Roman" w:hAnsi="Times New Roman" w:cs="Times New Roman"/>
+          <w:rFonts w:ascii="Times New Roman" w:hAnsi="Times New Roman" w:eastAsia="Times New Roman" w:cs="Times New Roman"/>
           <w:color w:val="000000"/>
           <w:sz w:val="24"/>
           <w:szCs w:val="24"/>
@@ -364,15 +335,15 @@
         <w:spacing w:after="0" w:line="480" w:lineRule="auto"/>
         <w:jc w:val="both"/>
         <w:rPr>
-          <w:rFonts w:ascii="Times New Roman" w:eastAsia="Times New Roman" w:hAnsi="Times New Roman" w:cs="Times New Roman"/>
-          <w:color w:val="000000"/>
-          <w:sz w:val="24"/>
-          <w:szCs w:val="24"/>
-        </w:rPr>
-      </w:pPr>
-      <w:r>
-        <w:rPr>
-          <w:rFonts w:ascii="Times New Roman" w:eastAsia="Times New Roman" w:hAnsi="Times New Roman" w:cs="Times New Roman"/>
+          <w:rFonts w:ascii="Times New Roman" w:hAnsi="Times New Roman" w:eastAsia="Times New Roman" w:cs="Times New Roman"/>
+          <w:color w:val="000000"/>
+          <w:sz w:val="24"/>
+          <w:szCs w:val="24"/>
+        </w:rPr>
+      </w:pPr>
+      <w:r>
+        <w:rPr>
+          <w:rFonts w:ascii="Times New Roman" w:hAnsi="Times New Roman" w:eastAsia="Times New Roman" w:cs="Times New Roman"/>
           <w:color w:val="000000"/>
           <w:sz w:val="24"/>
           <w:szCs w:val="24"/>
@@ -386,15 +357,15 @@
         <w:ind w:left="720" w:hanging="11"/>
         <w:jc w:val="both"/>
         <w:rPr>
-          <w:rFonts w:ascii="Times New Roman" w:eastAsia="Times New Roman" w:hAnsi="Times New Roman" w:cs="Times New Roman"/>
-          <w:color w:val="000000"/>
-          <w:sz w:val="24"/>
-          <w:szCs w:val="24"/>
-        </w:rPr>
-      </w:pPr>
-      <w:r>
-        <w:rPr>
-          <w:rFonts w:ascii="Times New Roman" w:eastAsia="Times New Roman" w:hAnsi="Times New Roman" w:cs="Times New Roman"/>
+          <w:rFonts w:ascii="Times New Roman" w:hAnsi="Times New Roman" w:eastAsia="Times New Roman" w:cs="Times New Roman"/>
+          <w:color w:val="000000"/>
+          <w:sz w:val="24"/>
+          <w:szCs w:val="24"/>
+        </w:rPr>
+      </w:pPr>
+      <w:r>
+        <w:rPr>
+          <w:rFonts w:ascii="Times New Roman" w:hAnsi="Times New Roman" w:eastAsia="Times New Roman" w:cs="Times New Roman"/>
           <w:color w:val="000000"/>
           <w:sz w:val="24"/>
           <w:szCs w:val="24"/>
@@ -411,15 +382,15 @@
         <w:spacing w:after="0" w:line="480" w:lineRule="auto"/>
         <w:jc w:val="both"/>
         <w:rPr>
-          <w:rFonts w:ascii="Times New Roman" w:eastAsia="Times New Roman" w:hAnsi="Times New Roman" w:cs="Times New Roman"/>
-          <w:color w:val="000000"/>
-          <w:sz w:val="24"/>
-          <w:szCs w:val="24"/>
-        </w:rPr>
-      </w:pPr>
-      <w:r>
-        <w:rPr>
-          <w:rFonts w:ascii="Times New Roman" w:eastAsia="Times New Roman" w:hAnsi="Times New Roman" w:cs="Times New Roman"/>
+          <w:rFonts w:ascii="Times New Roman" w:hAnsi="Times New Roman" w:eastAsia="Times New Roman" w:cs="Times New Roman"/>
+          <w:color w:val="000000"/>
+          <w:sz w:val="24"/>
+          <w:szCs w:val="24"/>
+        </w:rPr>
+      </w:pPr>
+      <w:r>
+        <w:rPr>
+          <w:rFonts w:ascii="Times New Roman" w:hAnsi="Times New Roman" w:eastAsia="Times New Roman" w:cs="Times New Roman"/>
           <w:color w:val="000000"/>
           <w:sz w:val="24"/>
           <w:szCs w:val="24"/>
@@ -433,15 +404,15 @@
         <w:ind w:left="720"/>
         <w:jc w:val="both"/>
         <w:rPr>
-          <w:rFonts w:ascii="Times New Roman" w:eastAsia="Times New Roman" w:hAnsi="Times New Roman" w:cs="Times New Roman"/>
-          <w:color w:val="000000"/>
-          <w:sz w:val="24"/>
-          <w:szCs w:val="24"/>
-        </w:rPr>
-      </w:pPr>
-      <w:r>
-        <w:rPr>
-          <w:rFonts w:ascii="Times New Roman" w:eastAsia="Times New Roman" w:hAnsi="Times New Roman" w:cs="Times New Roman"/>
+          <w:rFonts w:ascii="Times New Roman" w:hAnsi="Times New Roman" w:eastAsia="Times New Roman" w:cs="Times New Roman"/>
+          <w:color w:val="000000"/>
+          <w:sz w:val="24"/>
+          <w:szCs w:val="24"/>
+        </w:rPr>
+      </w:pPr>
+      <w:r>
+        <w:rPr>
+          <w:rFonts w:ascii="Times New Roman" w:hAnsi="Times New Roman" w:eastAsia="Times New Roman" w:cs="Times New Roman"/>
           <w:color w:val="000000"/>
           <w:sz w:val="24"/>
           <w:szCs w:val="24"/>
@@ -458,15 +429,15 @@
         <w:spacing w:after="0" w:line="480" w:lineRule="auto"/>
         <w:jc w:val="both"/>
         <w:rPr>
-          <w:rFonts w:ascii="Times New Roman" w:eastAsia="Times New Roman" w:hAnsi="Times New Roman" w:cs="Times New Roman"/>
-          <w:color w:val="000000"/>
-          <w:sz w:val="24"/>
-          <w:szCs w:val="24"/>
-        </w:rPr>
-      </w:pPr>
-      <w:r>
-        <w:rPr>
-          <w:rFonts w:ascii="Times New Roman" w:eastAsia="Times New Roman" w:hAnsi="Times New Roman" w:cs="Times New Roman"/>
+          <w:rFonts w:ascii="Times New Roman" w:hAnsi="Times New Roman" w:eastAsia="Times New Roman" w:cs="Times New Roman"/>
+          <w:color w:val="000000"/>
+          <w:sz w:val="24"/>
+          <w:szCs w:val="24"/>
+        </w:rPr>
+      </w:pPr>
+      <w:r>
+        <w:rPr>
+          <w:rFonts w:ascii="Times New Roman" w:hAnsi="Times New Roman" w:eastAsia="Times New Roman" w:cs="Times New Roman"/>
           <w:color w:val="000000"/>
           <w:sz w:val="24"/>
           <w:szCs w:val="24"/>
@@ -480,39 +451,21 @@
         <w:ind w:left="720"/>
         <w:jc w:val="both"/>
         <w:rPr>
-          <w:rFonts w:ascii="Times New Roman" w:eastAsia="Times New Roman" w:hAnsi="Times New Roman" w:cs="Times New Roman"/>
-          <w:color w:val="000000"/>
-          <w:sz w:val="24"/>
-          <w:szCs w:val="24"/>
-          <w:lang w:val="id-ID"/>
-        </w:rPr>
-      </w:pPr>
-      <w:r>
-        <w:rPr>
-          <w:rFonts w:ascii="Times New Roman" w:eastAsia="Times New Roman" w:hAnsi="Times New Roman" w:cs="Times New Roman"/>
-          <w:color w:val="000000"/>
-          <w:sz w:val="24"/>
-          <w:szCs w:val="24"/>
-        </w:rPr>
-        <w:t>Ketepatan waktu merupakan nilai dimana suatu pekerjaan dapat dilaksanakan sesuai den</w:t>
-      </w:r>
-      <w:r>
-        <w:rPr>
-          <w:rFonts w:ascii="Times New Roman" w:eastAsia="Times New Roman" w:hAnsi="Times New Roman" w:cs="Times New Roman"/>
-          <w:color w:val="000000"/>
-          <w:sz w:val="24"/>
-          <w:szCs w:val="24"/>
-        </w:rPr>
-        <w:t>gan waktu yang telah ditetapkan</w:t>
-      </w:r>
-      <w:r>
-        <w:rPr>
-          <w:rFonts w:ascii="Times New Roman" w:eastAsia="Times New Roman" w:hAnsi="Times New Roman" w:cs="Times New Roman"/>
-          <w:color w:val="000000"/>
-          <w:sz w:val="24"/>
-          <w:szCs w:val="24"/>
-        </w:rPr>
-        <w:t xml:space="preserve"> atau pada waktu yang ditentukan.</w:t>
+          <w:rFonts w:ascii="Times New Roman" w:hAnsi="Times New Roman" w:eastAsia="Times New Roman" w:cs="Times New Roman"/>
+          <w:color w:val="000000"/>
+          <w:sz w:val="24"/>
+          <w:szCs w:val="24"/>
+          <w:lang w:val="id-ID"/>
+        </w:rPr>
+      </w:pPr>
+      <w:r>
+        <w:rPr>
+          <w:rFonts w:ascii="Times New Roman" w:hAnsi="Times New Roman" w:eastAsia="Times New Roman" w:cs="Times New Roman"/>
+          <w:color w:val="000000"/>
+          <w:sz w:val="24"/>
+          <w:szCs w:val="24"/>
+        </w:rPr>
+        <w:t>Ketepatan waktu merupakan nilai dimana suatu pekerjaan dapat dilaksanakan sesuai dengan waktu yang telah ditetapkan atau pada waktu yang ditentukan.</w:t>
       </w:r>
     </w:p>
     <w:p>
@@ -524,15 +477,15 @@
         <w:spacing w:after="0" w:line="480" w:lineRule="auto"/>
         <w:jc w:val="both"/>
         <w:rPr>
-          <w:rFonts w:ascii="Times New Roman" w:eastAsia="Times New Roman" w:hAnsi="Times New Roman" w:cs="Times New Roman"/>
-          <w:color w:val="000000"/>
-          <w:sz w:val="24"/>
-          <w:szCs w:val="24"/>
-        </w:rPr>
-      </w:pPr>
-      <w:r>
-        <w:rPr>
-          <w:rFonts w:ascii="Times New Roman" w:eastAsia="Times New Roman" w:hAnsi="Times New Roman" w:cs="Times New Roman"/>
+          <w:rFonts w:ascii="Times New Roman" w:hAnsi="Times New Roman" w:eastAsia="Times New Roman" w:cs="Times New Roman"/>
+          <w:color w:val="000000"/>
+          <w:sz w:val="24"/>
+          <w:szCs w:val="24"/>
+        </w:rPr>
+      </w:pPr>
+      <w:r>
+        <w:rPr>
+          <w:rFonts w:ascii="Times New Roman" w:hAnsi="Times New Roman" w:eastAsia="Times New Roman" w:cs="Times New Roman"/>
           <w:color w:val="000000"/>
           <w:sz w:val="24"/>
           <w:szCs w:val="24"/>
@@ -546,16 +499,16 @@
         <w:ind w:left="720"/>
         <w:jc w:val="both"/>
         <w:rPr>
-          <w:rFonts w:ascii="Times New Roman" w:eastAsia="Times New Roman" w:hAnsi="Times New Roman" w:cs="Times New Roman"/>
-          <w:color w:val="000000"/>
-          <w:sz w:val="24"/>
-          <w:szCs w:val="24"/>
-          <w:lang w:val="id-ID"/>
-        </w:rPr>
-      </w:pPr>
-      <w:r>
-        <w:rPr>
-          <w:rFonts w:ascii="Times New Roman" w:eastAsia="Times New Roman" w:hAnsi="Times New Roman" w:cs="Times New Roman"/>
+          <w:rFonts w:ascii="Times New Roman" w:hAnsi="Times New Roman" w:eastAsia="Times New Roman" w:cs="Times New Roman"/>
+          <w:color w:val="000000"/>
+          <w:sz w:val="24"/>
+          <w:szCs w:val="24"/>
+          <w:lang w:val="id-ID"/>
+        </w:rPr>
+      </w:pPr>
+      <w:r>
+        <w:rPr>
+          <w:rFonts w:ascii="Times New Roman" w:hAnsi="Times New Roman" w:eastAsia="Times New Roman" w:cs="Times New Roman"/>
           <w:color w:val="000000"/>
           <w:sz w:val="24"/>
           <w:szCs w:val="24"/>
@@ -569,7 +522,7 @@
         <w:ind w:left="567"/>
         <w:jc w:val="both"/>
         <w:rPr>
-          <w:rFonts w:ascii="Times New Roman" w:eastAsia="Times New Roman" w:hAnsi="Times New Roman" w:cs="Times New Roman"/>
+          <w:rFonts w:ascii="Times New Roman" w:hAnsi="Times New Roman" w:eastAsia="Times New Roman" w:cs="Times New Roman"/>
           <w:color w:val="000000"/>
           <w:sz w:val="24"/>
           <w:szCs w:val="24"/>
@@ -586,20 +539,19 @@
         <w:spacing w:after="0" w:line="480" w:lineRule="auto"/>
         <w:jc w:val="both"/>
         <w:rPr>
-          <w:rFonts w:ascii="Times New Roman" w:eastAsia="Times New Roman" w:hAnsi="Times New Roman" w:cs="Times New Roman"/>
-          <w:color w:val="000000"/>
-          <w:sz w:val="24"/>
-          <w:szCs w:val="24"/>
-        </w:rPr>
-      </w:pPr>
-      <w:r>
-        <w:rPr>
-          <w:rFonts w:ascii="Times New Roman" w:eastAsia="Times New Roman" w:hAnsi="Times New Roman" w:cs="Times New Roman"/>
-          <w:color w:val="000000"/>
-          <w:sz w:val="24"/>
-          <w:szCs w:val="24"/>
-        </w:rPr>
-        <w:lastRenderedPageBreak/>
+          <w:rFonts w:ascii="Times New Roman" w:hAnsi="Times New Roman" w:eastAsia="Times New Roman" w:cs="Times New Roman"/>
+          <w:color w:val="000000"/>
+          <w:sz w:val="24"/>
+          <w:szCs w:val="24"/>
+        </w:rPr>
+      </w:pPr>
+      <w:r>
+        <w:rPr>
+          <w:rFonts w:ascii="Times New Roman" w:hAnsi="Times New Roman" w:eastAsia="Times New Roman" w:cs="Times New Roman"/>
+          <w:color w:val="000000"/>
+          <w:sz w:val="24"/>
+          <w:szCs w:val="24"/>
+        </w:rPr>
         <w:t>Kebutuhan akan pengawasaan</w:t>
       </w:r>
     </w:p>
@@ -609,15 +561,15 @@
         <w:ind w:left="720"/>
         <w:jc w:val="both"/>
         <w:rPr>
-          <w:rFonts w:ascii="Times New Roman" w:eastAsia="Times New Roman" w:hAnsi="Times New Roman" w:cs="Times New Roman"/>
-          <w:color w:val="000000"/>
-          <w:sz w:val="24"/>
-          <w:szCs w:val="24"/>
-        </w:rPr>
-      </w:pPr>
-      <w:r>
-        <w:rPr>
-          <w:rFonts w:ascii="Times New Roman" w:eastAsia="Times New Roman" w:hAnsi="Times New Roman" w:cs="Times New Roman"/>
+          <w:rFonts w:ascii="Times New Roman" w:hAnsi="Times New Roman" w:eastAsia="Times New Roman" w:cs="Times New Roman"/>
+          <w:color w:val="000000"/>
+          <w:sz w:val="24"/>
+          <w:szCs w:val="24"/>
+        </w:rPr>
+      </w:pPr>
+      <w:r>
+        <w:rPr>
+          <w:rFonts w:ascii="Times New Roman" w:hAnsi="Times New Roman" w:eastAsia="Times New Roman" w:cs="Times New Roman"/>
           <w:color w:val="000000"/>
           <w:sz w:val="24"/>
           <w:szCs w:val="24"/>
@@ -634,15 +586,15 @@
         <w:spacing w:after="0" w:line="480" w:lineRule="auto"/>
         <w:jc w:val="both"/>
         <w:rPr>
-          <w:rFonts w:ascii="Times New Roman" w:eastAsia="Times New Roman" w:hAnsi="Times New Roman" w:cs="Times New Roman"/>
-          <w:color w:val="000000"/>
-          <w:sz w:val="24"/>
-          <w:szCs w:val="24"/>
-        </w:rPr>
-      </w:pPr>
-      <w:r>
-        <w:rPr>
-          <w:rFonts w:ascii="Times New Roman" w:eastAsia="Times New Roman" w:hAnsi="Times New Roman" w:cs="Times New Roman"/>
+          <w:rFonts w:ascii="Times New Roman" w:hAnsi="Times New Roman" w:eastAsia="Times New Roman" w:cs="Times New Roman"/>
+          <w:color w:val="000000"/>
+          <w:sz w:val="24"/>
+          <w:szCs w:val="24"/>
+        </w:rPr>
+      </w:pPr>
+      <w:r>
+        <w:rPr>
+          <w:rFonts w:ascii="Times New Roman" w:hAnsi="Times New Roman" w:eastAsia="Times New Roman" w:cs="Times New Roman"/>
           <w:color w:val="000000"/>
           <w:sz w:val="24"/>
           <w:szCs w:val="24"/>
@@ -656,15 +608,15 @@
         <w:ind w:left="720"/>
         <w:jc w:val="both"/>
         <w:rPr>
-          <w:rFonts w:ascii="Times New Roman" w:eastAsia="Times New Roman" w:hAnsi="Times New Roman" w:cs="Times New Roman"/>
-          <w:color w:val="000000"/>
-          <w:sz w:val="24"/>
-          <w:szCs w:val="24"/>
-        </w:rPr>
-      </w:pPr>
-      <w:r>
-        <w:rPr>
-          <w:rFonts w:ascii="Times New Roman" w:eastAsia="Times New Roman" w:hAnsi="Times New Roman" w:cs="Times New Roman"/>
+          <w:rFonts w:ascii="Times New Roman" w:hAnsi="Times New Roman" w:eastAsia="Times New Roman" w:cs="Times New Roman"/>
+          <w:color w:val="000000"/>
+          <w:sz w:val="24"/>
+          <w:szCs w:val="24"/>
+        </w:rPr>
+      </w:pPr>
+      <w:r>
+        <w:rPr>
+          <w:rFonts w:ascii="Times New Roman" w:hAnsi="Times New Roman" w:eastAsia="Times New Roman" w:cs="Times New Roman"/>
           <w:color w:val="000000"/>
           <w:sz w:val="24"/>
           <w:szCs w:val="24"/>
@@ -678,37 +630,19 @@
         <w:ind w:firstLine="720"/>
         <w:jc w:val="both"/>
         <w:rPr>
-          <w:rFonts w:ascii="Times New Roman" w:eastAsia="Times New Roman" w:hAnsi="Times New Roman" w:cs="Times New Roman"/>
-          <w:sz w:val="24"/>
-          <w:szCs w:val="24"/>
-        </w:rPr>
-      </w:pPr>
-      <w:r>
-        <w:rPr>
-          <w:rFonts w:ascii="Times New Roman" w:eastAsia="Times New Roman" w:hAnsi="Times New Roman" w:cs="Times New Roman"/>
-          <w:color w:val="000000"/>
-          <w:sz w:val="24"/>
-          <w:szCs w:val="24"/>
-        </w:rPr>
-        <w:t>Berdasarkan kesimpulan tersebut maka kinerja karyawan dalam penelitian ini akan diukur dengan teori menurut Bernadian dan Rus</w:t>
-      </w:r>
-      <w:r>
-        <w:rPr>
-          <w:rFonts w:ascii="Times New Roman" w:eastAsia="Times New Roman" w:hAnsi="Times New Roman" w:cs="Times New Roman"/>
-          <w:color w:val="000000"/>
-          <w:sz w:val="24"/>
-          <w:szCs w:val="24"/>
-        </w:rPr>
-        <w:t>sel (2007)</w:t>
-      </w:r>
-      <w:r>
-        <w:rPr>
-          <w:rFonts w:ascii="Times New Roman" w:eastAsia="Times New Roman" w:hAnsi="Times New Roman" w:cs="Times New Roman"/>
-          <w:color w:val="000000"/>
-          <w:sz w:val="24"/>
-          <w:szCs w:val="24"/>
-        </w:rPr>
-        <w:t xml:space="preserve"> yaitu kualitas, kuantitas, ketepatan waktu, kebutuhan akan pengawasan, efektivitas biaya dan hubungan antar pribadi. </w:t>
+          <w:rFonts w:ascii="Times New Roman" w:hAnsi="Times New Roman" w:eastAsia="Times New Roman" w:cs="Times New Roman"/>
+          <w:sz w:val="24"/>
+          <w:szCs w:val="24"/>
+        </w:rPr>
+      </w:pPr>
+      <w:r>
+        <w:rPr>
+          <w:rFonts w:ascii="Times New Roman" w:hAnsi="Times New Roman" w:eastAsia="Times New Roman" w:cs="Times New Roman"/>
+          <w:color w:val="000000"/>
+          <w:sz w:val="24"/>
+          <w:szCs w:val="24"/>
+        </w:rPr>
+        <w:t xml:space="preserve">Berdasarkan kesimpulan tersebut maka kinerja karyawan dalam penelitian ini akan diukur dengan teori menurut Bernadian dan Russel (2007) yaitu kualitas, kuantitas, ketepatan waktu, kebutuhan akan pengawasan, efektivitas biaya dan hubungan antar pribadi. </w:t>
       </w:r>
     </w:p>
     <w:p>
@@ -717,13 +651,13 @@
         <w:ind w:left="720" w:hanging="720"/>
         <w:jc w:val="both"/>
         <w:rPr>
-          <w:rFonts w:ascii="Times New Roman" w:eastAsia="Times New Roman" w:hAnsi="Times New Roman" w:cs="Times New Roman"/>
+          <w:rFonts w:ascii="Times New Roman" w:hAnsi="Times New Roman" w:eastAsia="Times New Roman" w:cs="Times New Roman"/>
           <w:b/>
         </w:rPr>
       </w:pPr>
       <w:r>
         <w:rPr>
-          <w:rFonts w:ascii="Times New Roman" w:eastAsia="Times New Roman" w:hAnsi="Times New Roman" w:cs="Times New Roman"/>
+          <w:rFonts w:ascii="Times New Roman" w:hAnsi="Times New Roman" w:eastAsia="Times New Roman" w:cs="Times New Roman"/>
           <w:b/>
           <w:sz w:val="24"/>
           <w:szCs w:val="24"/>
@@ -732,7 +666,7 @@
       </w:r>
       <w:r>
         <w:rPr>
-          <w:rFonts w:ascii="Times New Roman" w:eastAsia="Times New Roman" w:hAnsi="Times New Roman" w:cs="Times New Roman"/>
+          <w:rFonts w:ascii="Times New Roman" w:hAnsi="Times New Roman" w:eastAsia="Times New Roman" w:cs="Times New Roman"/>
           <w:b/>
           <w:color w:val="000000"/>
           <w:sz w:val="24"/>
@@ -742,7 +676,7 @@
       </w:r>
       <w:r>
         <w:rPr>
-          <w:rFonts w:ascii="Times New Roman" w:eastAsia="Times New Roman" w:hAnsi="Times New Roman" w:cs="Times New Roman"/>
+          <w:rFonts w:ascii="Times New Roman" w:hAnsi="Times New Roman" w:eastAsia="Times New Roman" w:cs="Times New Roman"/>
           <w:b/>
           <w:sz w:val="24"/>
           <w:szCs w:val="24"/>
@@ -751,7 +685,7 @@
       </w:r>
       <w:r>
         <w:rPr>
-          <w:rFonts w:ascii="Times New Roman" w:eastAsia="Times New Roman" w:hAnsi="Times New Roman" w:cs="Times New Roman"/>
+          <w:rFonts w:ascii="Times New Roman" w:hAnsi="Times New Roman" w:eastAsia="Times New Roman" w:cs="Times New Roman"/>
           <w:b/>
           <w:color w:val="000000"/>
           <w:sz w:val="24"/>
@@ -766,15 +700,15 @@
         <w:ind w:firstLine="720"/>
         <w:jc w:val="both"/>
         <w:rPr>
-          <w:rFonts w:ascii="Times New Roman" w:eastAsia="Times New Roman" w:hAnsi="Times New Roman" w:cs="Times New Roman"/>
-          <w:color w:val="000000"/>
-          <w:sz w:val="24"/>
-          <w:szCs w:val="24"/>
-        </w:rPr>
-      </w:pPr>
-      <w:r>
-        <w:rPr>
-          <w:rFonts w:ascii="Times New Roman" w:eastAsia="Times New Roman" w:hAnsi="Times New Roman" w:cs="Times New Roman"/>
+          <w:rFonts w:ascii="Times New Roman" w:hAnsi="Times New Roman" w:eastAsia="Times New Roman" w:cs="Times New Roman"/>
+          <w:color w:val="000000"/>
+          <w:sz w:val="24"/>
+          <w:szCs w:val="24"/>
+        </w:rPr>
+      </w:pPr>
+      <w:r>
+        <w:rPr>
+          <w:rFonts w:ascii="Times New Roman" w:hAnsi="Times New Roman" w:eastAsia="Times New Roman" w:cs="Times New Roman"/>
           <w:color w:val="000000"/>
           <w:sz w:val="24"/>
           <w:szCs w:val="24"/>
@@ -783,17 +717,26 @@
       </w:r>
       <w:r>
         <w:rPr>
-          <w:rFonts w:ascii="Times New Roman" w:eastAsia="Times New Roman" w:hAnsi="Times New Roman" w:cs="Times New Roman"/>
-          <w:color w:val="000000"/>
-          <w:sz w:val="24"/>
-          <w:szCs w:val="24"/>
-          <w:lang w:val="id-ID"/>
-        </w:rPr>
-        <w:t>,</w:t>
-      </w:r>
-      <w:r>
-        <w:rPr>
-          <w:rFonts w:ascii="Times New Roman" w:eastAsia="Times New Roman" w:hAnsi="Times New Roman" w:cs="Times New Roman"/>
+          <w:rFonts w:ascii="Times New Roman" w:hAnsi="Times New Roman" w:eastAsia="Times New Roman" w:cs="Times New Roman"/>
+          <w:color w:val="000000"/>
+          <w:sz w:val="24"/>
+          <w:szCs w:val="24"/>
+          <w:lang w:val="id-ID"/>
+        </w:rPr>
+        <w:t>, k</w:t>
+      </w:r>
+      <w:r>
+        <w:rPr>
+          <w:rFonts w:ascii="Times New Roman" w:hAnsi="Times New Roman" w:eastAsia="Times New Roman" w:cs="Times New Roman"/>
+          <w:color w:val="000000"/>
+          <w:sz w:val="24"/>
+          <w:szCs w:val="24"/>
+        </w:rPr>
+        <w:t>inerja merupakan gabungan</w:t>
+      </w:r>
+      <w:r>
+        <w:rPr>
+          <w:rFonts w:ascii="Times New Roman" w:hAnsi="Times New Roman" w:eastAsia="Times New Roman" w:cs="Times New Roman"/>
           <w:color w:val="000000"/>
           <w:sz w:val="24"/>
           <w:szCs w:val="24"/>
@@ -803,54 +746,16 @@
       </w:r>
       <w:r>
         <w:rPr>
-          <w:rFonts w:ascii="Times New Roman" w:eastAsia="Times New Roman" w:hAnsi="Times New Roman" w:cs="Times New Roman"/>
-          <w:color w:val="000000"/>
-          <w:sz w:val="24"/>
-          <w:szCs w:val="24"/>
-          <w:lang w:val="id-ID"/>
-        </w:rPr>
-        <w:t>k</w:t>
-      </w:r>
-      <w:r>
-        <w:rPr>
-          <w:rFonts w:ascii="Times New Roman" w:eastAsia="Times New Roman" w:hAnsi="Times New Roman" w:cs="Times New Roman"/>
-          <w:color w:val="000000"/>
-          <w:sz w:val="24"/>
-          <w:szCs w:val="24"/>
-        </w:rPr>
-        <w:t>inerja merupakan gabungan</w:t>
-      </w:r>
-      <w:r>
-        <w:rPr>
-          <w:rFonts w:ascii="Times New Roman" w:eastAsia="Times New Roman" w:hAnsi="Times New Roman" w:cs="Times New Roman"/>
-          <w:color w:val="000000"/>
-          <w:sz w:val="24"/>
-          <w:szCs w:val="24"/>
-          <w:lang w:val="id-ID"/>
-        </w:rPr>
-        <w:t xml:space="preserve"> </w:t>
-      </w:r>
-      <w:r>
-        <w:rPr>
-          <w:rFonts w:ascii="Times New Roman" w:eastAsia="Times New Roman" w:hAnsi="Times New Roman" w:cs="Times New Roman"/>
-          <w:color w:val="000000"/>
-          <w:sz w:val="24"/>
-          <w:szCs w:val="24"/>
-        </w:rPr>
-        <w:t>tiga faktor penting, yaitu kemampuan dan minat seorang pekerja, kemampuan dan penerimaan atas penjelasan delegasi tugas dan peran serta tingkat motivasi pekerja. Apabila kin</w:t>
-      </w:r>
-      <w:r>
-        <w:rPr>
-          <w:rFonts w:ascii="Times New Roman" w:eastAsia="Times New Roman" w:hAnsi="Times New Roman" w:cs="Times New Roman"/>
-          <w:color w:val="000000"/>
-          <w:sz w:val="24"/>
-          <w:szCs w:val="24"/>
-        </w:rPr>
-        <w:t xml:space="preserve">erja tiap individu atau </w:t>
-      </w:r>
-      <w:r>
-        <w:rPr>
-          <w:rFonts w:ascii="Times New Roman" w:eastAsia="Times New Roman" w:hAnsi="Times New Roman" w:cs="Times New Roman"/>
+          <w:rFonts w:ascii="Times New Roman" w:hAnsi="Times New Roman" w:eastAsia="Times New Roman" w:cs="Times New Roman"/>
+          <w:color w:val="000000"/>
+          <w:sz w:val="24"/>
+          <w:szCs w:val="24"/>
+        </w:rPr>
+        <w:t xml:space="preserve">tiga faktor penting, yaitu kemampuan dan minat seorang pekerja, kemampuan dan penerimaan atas penjelasan delegasi tugas dan peran serta tingkat motivasi pekerja. Apabila kinerja tiap individu atau </w:t>
+      </w:r>
+      <w:r>
+        <w:rPr>
+          <w:rFonts w:ascii="Times New Roman" w:hAnsi="Times New Roman" w:eastAsia="Times New Roman" w:cs="Times New Roman"/>
           <w:color w:val="000000"/>
           <w:sz w:val="24"/>
           <w:szCs w:val="24"/>
@@ -860,7 +765,7 @@
       </w:r>
       <w:r>
         <w:rPr>
-          <w:rFonts w:ascii="Times New Roman" w:eastAsia="Times New Roman" w:hAnsi="Times New Roman" w:cs="Times New Roman"/>
+          <w:rFonts w:ascii="Times New Roman" w:hAnsi="Times New Roman" w:eastAsia="Times New Roman" w:cs="Times New Roman"/>
           <w:color w:val="000000"/>
           <w:sz w:val="24"/>
           <w:szCs w:val="24"/>
@@ -874,7 +779,7 @@
         <w:ind w:firstLine="720"/>
         <w:jc w:val="both"/>
         <w:rPr>
-          <w:rFonts w:ascii="Times New Roman" w:eastAsia="Times New Roman" w:hAnsi="Times New Roman" w:cs="Times New Roman"/>
+          <w:rFonts w:ascii="Times New Roman" w:hAnsi="Times New Roman" w:eastAsia="Times New Roman" w:cs="Times New Roman"/>
           <w:color w:val="000000"/>
           <w:sz w:val="24"/>
           <w:szCs w:val="24"/>
@@ -887,20 +792,19 @@
         <w:ind w:firstLine="720"/>
         <w:jc w:val="both"/>
         <w:rPr>
-          <w:rFonts w:ascii="Times New Roman" w:eastAsia="Times New Roman" w:hAnsi="Times New Roman" w:cs="Times New Roman"/>
-          <w:color w:val="000000"/>
-          <w:sz w:val="24"/>
-          <w:szCs w:val="24"/>
-        </w:rPr>
-      </w:pPr>
-      <w:r>
-        <w:rPr>
-          <w:rFonts w:ascii="Times New Roman" w:eastAsia="Times New Roman" w:hAnsi="Times New Roman" w:cs="Times New Roman"/>
-          <w:color w:val="000000"/>
-          <w:sz w:val="24"/>
-          <w:szCs w:val="24"/>
-        </w:rPr>
-        <w:lastRenderedPageBreak/>
+          <w:rFonts w:ascii="Times New Roman" w:hAnsi="Times New Roman" w:eastAsia="Times New Roman" w:cs="Times New Roman"/>
+          <w:color w:val="000000"/>
+          <w:sz w:val="24"/>
+          <w:szCs w:val="24"/>
+        </w:rPr>
+      </w:pPr>
+      <w:r>
+        <w:rPr>
+          <w:rFonts w:ascii="Times New Roman" w:hAnsi="Times New Roman" w:eastAsia="Times New Roman" w:cs="Times New Roman"/>
+          <w:color w:val="000000"/>
+          <w:sz w:val="24"/>
+          <w:szCs w:val="24"/>
+        </w:rPr>
         <w:t>Sedengakan menurut Nitisemito (2001), terdapat berbagai faktor kinerja karyawan, antara lain:</w:t>
       </w:r>
     </w:p>
@@ -914,15 +818,15 @@
         <w:ind w:hanging="436"/>
         <w:jc w:val="both"/>
         <w:rPr>
-          <w:rFonts w:ascii="Times New Roman" w:eastAsia="Times New Roman" w:hAnsi="Times New Roman" w:cs="Times New Roman"/>
-          <w:color w:val="000000"/>
-          <w:sz w:val="24"/>
-          <w:szCs w:val="24"/>
-        </w:rPr>
-      </w:pPr>
-      <w:r>
-        <w:rPr>
-          <w:rFonts w:ascii="Times New Roman" w:eastAsia="Times New Roman" w:hAnsi="Times New Roman" w:cs="Times New Roman"/>
+          <w:rFonts w:ascii="Times New Roman" w:hAnsi="Times New Roman" w:eastAsia="Times New Roman" w:cs="Times New Roman"/>
+          <w:color w:val="000000"/>
+          <w:sz w:val="24"/>
+          <w:szCs w:val="24"/>
+        </w:rPr>
+      </w:pPr>
+      <w:r>
+        <w:rPr>
+          <w:rFonts w:ascii="Times New Roman" w:hAnsi="Times New Roman" w:eastAsia="Times New Roman" w:cs="Times New Roman"/>
           <w:color w:val="000000"/>
           <w:sz w:val="24"/>
           <w:szCs w:val="24"/>
@@ -940,15 +844,15 @@
         <w:ind w:hanging="436"/>
         <w:jc w:val="both"/>
         <w:rPr>
-          <w:rFonts w:ascii="Times New Roman" w:eastAsia="Times New Roman" w:hAnsi="Times New Roman" w:cs="Times New Roman"/>
-          <w:color w:val="000000"/>
-          <w:sz w:val="24"/>
-          <w:szCs w:val="24"/>
-        </w:rPr>
-      </w:pPr>
-      <w:r>
-        <w:rPr>
-          <w:rFonts w:ascii="Times New Roman" w:eastAsia="Times New Roman" w:hAnsi="Times New Roman" w:cs="Times New Roman"/>
+          <w:rFonts w:ascii="Times New Roman" w:hAnsi="Times New Roman" w:eastAsia="Times New Roman" w:cs="Times New Roman"/>
+          <w:color w:val="000000"/>
+          <w:sz w:val="24"/>
+          <w:szCs w:val="24"/>
+        </w:rPr>
+      </w:pPr>
+      <w:r>
+        <w:rPr>
+          <w:rFonts w:ascii="Times New Roman" w:hAnsi="Times New Roman" w:eastAsia="Times New Roman" w:cs="Times New Roman"/>
           <w:color w:val="000000"/>
           <w:sz w:val="24"/>
           <w:szCs w:val="24"/>
@@ -966,15 +870,15 @@
         <w:ind w:hanging="436"/>
         <w:jc w:val="both"/>
         <w:rPr>
-          <w:rFonts w:ascii="Times New Roman" w:eastAsia="Times New Roman" w:hAnsi="Times New Roman" w:cs="Times New Roman"/>
-          <w:color w:val="000000"/>
-          <w:sz w:val="24"/>
-          <w:szCs w:val="24"/>
-        </w:rPr>
-      </w:pPr>
-      <w:r>
-        <w:rPr>
-          <w:rFonts w:ascii="Times New Roman" w:eastAsia="Times New Roman" w:hAnsi="Times New Roman" w:cs="Times New Roman"/>
+          <w:rFonts w:ascii="Times New Roman" w:hAnsi="Times New Roman" w:eastAsia="Times New Roman" w:cs="Times New Roman"/>
+          <w:color w:val="000000"/>
+          <w:sz w:val="24"/>
+          <w:szCs w:val="24"/>
+        </w:rPr>
+      </w:pPr>
+      <w:r>
+        <w:rPr>
+          <w:rFonts w:ascii="Times New Roman" w:hAnsi="Times New Roman" w:eastAsia="Times New Roman" w:cs="Times New Roman"/>
           <w:color w:val="000000"/>
           <w:sz w:val="24"/>
           <w:szCs w:val="24"/>
@@ -992,15 +896,15 @@
         <w:ind w:hanging="436"/>
         <w:jc w:val="both"/>
         <w:rPr>
-          <w:rFonts w:ascii="Times New Roman" w:eastAsia="Times New Roman" w:hAnsi="Times New Roman" w:cs="Times New Roman"/>
-          <w:color w:val="000000"/>
-          <w:sz w:val="24"/>
-          <w:szCs w:val="24"/>
-        </w:rPr>
-      </w:pPr>
-      <w:r>
-        <w:rPr>
-          <w:rFonts w:ascii="Times New Roman" w:eastAsia="Times New Roman" w:hAnsi="Times New Roman" w:cs="Times New Roman"/>
+          <w:rFonts w:ascii="Times New Roman" w:hAnsi="Times New Roman" w:eastAsia="Times New Roman" w:cs="Times New Roman"/>
+          <w:color w:val="000000"/>
+          <w:sz w:val="24"/>
+          <w:szCs w:val="24"/>
+        </w:rPr>
+      </w:pPr>
+      <w:r>
+        <w:rPr>
+          <w:rFonts w:ascii="Times New Roman" w:hAnsi="Times New Roman" w:eastAsia="Times New Roman" w:cs="Times New Roman"/>
           <w:color w:val="000000"/>
           <w:sz w:val="24"/>
           <w:szCs w:val="24"/>
@@ -1018,15 +922,15 @@
         <w:ind w:hanging="436"/>
         <w:jc w:val="both"/>
         <w:rPr>
-          <w:rFonts w:ascii="Times New Roman" w:eastAsia="Times New Roman" w:hAnsi="Times New Roman" w:cs="Times New Roman"/>
-          <w:color w:val="000000"/>
-          <w:sz w:val="24"/>
-          <w:szCs w:val="24"/>
-        </w:rPr>
-      </w:pPr>
-      <w:r>
-        <w:rPr>
-          <w:rFonts w:ascii="Times New Roman" w:eastAsia="Times New Roman" w:hAnsi="Times New Roman" w:cs="Times New Roman"/>
+          <w:rFonts w:ascii="Times New Roman" w:hAnsi="Times New Roman" w:eastAsia="Times New Roman" w:cs="Times New Roman"/>
+          <w:color w:val="000000"/>
+          <w:sz w:val="24"/>
+          <w:szCs w:val="24"/>
+        </w:rPr>
+      </w:pPr>
+      <w:r>
+        <w:rPr>
+          <w:rFonts w:ascii="Times New Roman" w:hAnsi="Times New Roman" w:eastAsia="Times New Roman" w:cs="Times New Roman"/>
           <w:color w:val="000000"/>
           <w:sz w:val="24"/>
           <w:szCs w:val="24"/>
@@ -1044,15 +948,15 @@
         <w:ind w:hanging="436"/>
         <w:jc w:val="both"/>
         <w:rPr>
-          <w:rFonts w:ascii="Times New Roman" w:eastAsia="Times New Roman" w:hAnsi="Times New Roman" w:cs="Times New Roman"/>
-          <w:color w:val="000000"/>
-          <w:sz w:val="24"/>
-          <w:szCs w:val="24"/>
-        </w:rPr>
-      </w:pPr>
-      <w:r>
-        <w:rPr>
-          <w:rFonts w:ascii="Times New Roman" w:eastAsia="Times New Roman" w:hAnsi="Times New Roman" w:cs="Times New Roman"/>
+          <w:rFonts w:ascii="Times New Roman" w:hAnsi="Times New Roman" w:eastAsia="Times New Roman" w:cs="Times New Roman"/>
+          <w:color w:val="000000"/>
+          <w:sz w:val="24"/>
+          <w:szCs w:val="24"/>
+        </w:rPr>
+      </w:pPr>
+      <w:r>
+        <w:rPr>
+          <w:rFonts w:ascii="Times New Roman" w:hAnsi="Times New Roman" w:eastAsia="Times New Roman" w:cs="Times New Roman"/>
           <w:color w:val="000000"/>
           <w:sz w:val="24"/>
           <w:szCs w:val="24"/>
@@ -1066,7 +970,7 @@
         <w:ind w:firstLine="720"/>
         <w:jc w:val="both"/>
         <w:rPr>
-          <w:rFonts w:asciiTheme="majorBidi" w:eastAsia="Times New Roman" w:hAnsiTheme="majorBidi" w:cstheme="majorBidi"/>
+          <w:rFonts w:eastAsia="Times New Roman" w:asciiTheme="majorBidi" w:hAnsiTheme="majorBidi" w:cstheme="majorBidi"/>
           <w:color w:val="000000"/>
           <w:sz w:val="24"/>
           <w:szCs w:val="24"/>
@@ -1132,65 +1036,54 @@
           <w:szCs w:val="24"/>
           <w:lang w:val="id-ID"/>
         </w:rPr>
-        <w:t>hardiness</w:t>
+        <w:t xml:space="preserve">hardiness </w:t>
       </w:r>
       <w:r>
         <w:rPr>
           <w:rFonts w:asciiTheme="majorBidi" w:hAnsiTheme="majorBidi" w:cstheme="majorBidi"/>
+          <w:sz w:val="24"/>
+          <w:szCs w:val="24"/>
+        </w:rPr>
+        <w:t>adalah sifat pribadi yang menyesuaikan cara individu mengatasi situasi stres dan membantu mereka untuk mengubah situasi stres menjadi peluang untuk meningkatkan kinerja, kepemimpinan, kesehatan dan pertumbuhan mental</w:t>
+      </w:r>
+      <w:r>
+        <w:rPr>
+          <w:rFonts w:asciiTheme="majorBidi" w:hAnsiTheme="majorBidi" w:cstheme="majorBidi"/>
+          <w:sz w:val="24"/>
+          <w:szCs w:val="24"/>
+          <w:lang w:val="id-ID"/>
+        </w:rPr>
+        <w:t>.</w:t>
+      </w:r>
+    </w:p>
+    <w:p>
+      <w:pPr>
+        <w:spacing w:after="0" w:line="480" w:lineRule="auto"/>
+        <w:ind w:firstLine="720"/>
+        <w:jc w:val="both"/>
+        <w:rPr>
+          <w:rFonts w:ascii="Times New Roman" w:hAnsi="Times New Roman" w:eastAsia="Times New Roman" w:cs="Times New Roman"/>
+          <w:color w:val="000000"/>
+          <w:sz w:val="24"/>
+          <w:szCs w:val="24"/>
+          <w:lang w:val="id-ID"/>
+        </w:rPr>
+      </w:pPr>
+      <w:r>
+        <w:rPr>
+          <w:rFonts w:ascii="Times New Roman" w:hAnsi="Times New Roman" w:eastAsia="Times New Roman" w:cs="Times New Roman"/>
+          <w:color w:val="000000"/>
+          <w:sz w:val="24"/>
+          <w:szCs w:val="24"/>
+          <w:lang w:val="id-ID"/>
+        </w:rPr>
+        <w:t xml:space="preserve">Bedasarkan beberapa faktor yang telah disebutkan di atas maka dapat disimpulkan bahwa faktor-faktor yang dapat mempengaruhi kinerja adalah </w:t>
+      </w:r>
+      <w:r>
+        <w:rPr>
+          <w:rFonts w:ascii="Times New Roman" w:hAnsi="Times New Roman" w:eastAsia="Times New Roman" w:cs="Times New Roman"/>
           <w:i/>
           <w:iCs/>
-          <w:sz w:val="24"/>
-          <w:szCs w:val="24"/>
-          <w:lang w:val="id-ID"/>
-        </w:rPr>
-        <w:t xml:space="preserve"> </w:t>
-      </w:r>
-      <w:r>
-        <w:rPr>
-          <w:rFonts w:asciiTheme="majorBidi" w:hAnsiTheme="majorBidi" w:cstheme="majorBidi"/>
-          <w:sz w:val="24"/>
-          <w:szCs w:val="24"/>
-        </w:rPr>
-        <w:t>adalah sifat pribadi yang menyesuaikan cara individu mengatasi situasi stres dan membantu mereka untuk mengubah situasi stres menjadi peluang untuk meningkatkan kinerja, kepemimpinan, kesehatan dan pertumbuhan mental</w:t>
-      </w:r>
-      <w:r>
-        <w:rPr>
-          <w:rFonts w:asciiTheme="majorBidi" w:hAnsiTheme="majorBidi" w:cstheme="majorBidi"/>
-          <w:sz w:val="24"/>
-          <w:szCs w:val="24"/>
-          <w:lang w:val="id-ID"/>
-        </w:rPr>
-        <w:t>.</w:t>
-      </w:r>
-    </w:p>
-    <w:p>
-      <w:pPr>
-        <w:spacing w:after="0" w:line="480" w:lineRule="auto"/>
-        <w:ind w:firstLine="720"/>
-        <w:jc w:val="both"/>
-        <w:rPr>
-          <w:rFonts w:ascii="Times New Roman" w:eastAsia="Times New Roman" w:hAnsi="Times New Roman" w:cs="Times New Roman"/>
-          <w:color w:val="000000"/>
-          <w:sz w:val="24"/>
-          <w:szCs w:val="24"/>
-          <w:lang w:val="id-ID"/>
-        </w:rPr>
-      </w:pPr>
-      <w:r>
-        <w:rPr>
-          <w:rFonts w:ascii="Times New Roman" w:eastAsia="Times New Roman" w:hAnsi="Times New Roman" w:cs="Times New Roman"/>
-          <w:color w:val="000000"/>
-          <w:sz w:val="24"/>
-          <w:szCs w:val="24"/>
-          <w:lang w:val="id-ID"/>
-        </w:rPr>
-        <w:t xml:space="preserve">Bedasarkan beberapa faktor yang telah disebutkan di atas maka dapat disimpulkan bahwa faktor-faktor yang dapat mempengaruhi kinerja adalah </w:t>
-      </w:r>
-      <w:r>
-        <w:rPr>
-          <w:rFonts w:ascii="Times New Roman" w:eastAsia="Times New Roman" w:hAnsi="Times New Roman" w:cs="Times New Roman"/>
-          <w:i/>
-          <w:iCs/>
           <w:color w:val="000000"/>
           <w:sz w:val="24"/>
           <w:szCs w:val="24"/>
@@ -1200,7 +1093,7 @@
       </w:r>
       <w:r>
         <w:rPr>
-          <w:rFonts w:ascii="Times New Roman" w:eastAsia="Times New Roman" w:hAnsi="Times New Roman" w:cs="Times New Roman"/>
+          <w:rFonts w:ascii="Times New Roman" w:hAnsi="Times New Roman" w:eastAsia="Times New Roman" w:cs="Times New Roman"/>
           <w:color w:val="000000"/>
           <w:sz w:val="24"/>
           <w:szCs w:val="24"/>
@@ -1217,7 +1110,7 @@
         <w:spacing w:after="0" w:line="480" w:lineRule="auto"/>
         <w:jc w:val="both"/>
         <w:rPr>
-          <w:rFonts w:ascii="Times New Roman" w:eastAsia="Times New Roman" w:hAnsi="Times New Roman" w:cs="Times New Roman"/>
+          <w:rFonts w:ascii="Times New Roman" w:hAnsi="Times New Roman" w:eastAsia="Times New Roman" w:cs="Times New Roman"/>
           <w:b/>
           <w:color w:val="000000"/>
           <w:sz w:val="24"/>
@@ -1231,7 +1124,7 @@
         <w:spacing w:after="0" w:line="480" w:lineRule="auto"/>
         <w:jc w:val="both"/>
         <w:rPr>
-          <w:rFonts w:ascii="Times New Roman" w:eastAsia="Times New Roman" w:hAnsi="Times New Roman" w:cs="Times New Roman"/>
+          <w:rFonts w:ascii="Times New Roman" w:hAnsi="Times New Roman" w:eastAsia="Times New Roman" w:cs="Times New Roman"/>
           <w:b/>
           <w:color w:val="000000"/>
           <w:sz w:val="24"/>
@@ -1256,21 +1149,21 @@
           <w:szCs w:val="24"/>
         </w:rPr>
       </w:pPr>
-      <w:r>
-        <w:rPr>
-          <w:rFonts w:ascii="Times New Roman" w:eastAsia="Times New Roman" w:hAnsi="Times New Roman" w:cs="Times New Roman"/>
+      <w:commentRangeStart w:id="0"/>
+      <w:r>
+        <w:rPr>
+          <w:rFonts w:ascii="Times New Roman" w:hAnsi="Times New Roman" w:eastAsia="Times New Roman" w:cs="Times New Roman"/>
           <w:b/>
           <w:i/>
           <w:color w:val="000000"/>
           <w:sz w:val="24"/>
           <w:szCs w:val="24"/>
         </w:rPr>
-        <w:lastRenderedPageBreak/>
         <w:t>Hardiness</w:t>
       </w:r>
       <w:r>
         <w:rPr>
-          <w:rFonts w:ascii="Times New Roman" w:eastAsia="Times New Roman" w:hAnsi="Times New Roman" w:cs="Times New Roman"/>
+          <w:rFonts w:ascii="Times New Roman" w:hAnsi="Times New Roman" w:eastAsia="Times New Roman" w:cs="Times New Roman"/>
           <w:b/>
           <w:i/>
           <w:color w:val="000000"/>
@@ -1280,9 +1173,13 @@
         </w:rPr>
         <w:t xml:space="preserve"> </w:t>
       </w:r>
-      <w:r>
-        <w:rPr>
-          <w:rFonts w:ascii="Times New Roman" w:eastAsia="Times New Roman" w:hAnsi="Times New Roman" w:cs="Times New Roman"/>
+      <w:commentRangeEnd w:id="0"/>
+      <w:r>
+        <w:commentReference w:id="0"/>
+      </w:r>
+      <w:r>
+        <w:rPr>
+          <w:rFonts w:ascii="Times New Roman" w:hAnsi="Times New Roman" w:eastAsia="Times New Roman" w:cs="Times New Roman"/>
           <w:b/>
           <w:color w:val="000000"/>
           <w:sz w:val="24"/>
@@ -1301,7 +1198,7 @@
         <w:ind w:left="360"/>
         <w:jc w:val="both"/>
         <w:rPr>
-          <w:rFonts w:ascii="Times New Roman" w:eastAsia="Times New Roman" w:hAnsi="Times New Roman" w:cs="Times New Roman"/>
+          <w:rFonts w:ascii="Times New Roman" w:hAnsi="Times New Roman" w:eastAsia="Times New Roman" w:cs="Times New Roman"/>
           <w:b/>
           <w:color w:val="000000"/>
           <w:sz w:val="24"/>
@@ -1310,7 +1207,7 @@
       </w:pPr>
       <w:r>
         <w:rPr>
-          <w:rFonts w:ascii="Times New Roman" w:eastAsia="Times New Roman" w:hAnsi="Times New Roman" w:cs="Times New Roman"/>
+          <w:rFonts w:ascii="Times New Roman" w:hAnsi="Times New Roman" w:eastAsia="Times New Roman" w:cs="Times New Roman"/>
           <w:b/>
           <w:color w:val="000000"/>
           <w:sz w:val="24"/>
@@ -1320,7 +1217,7 @@
       </w:r>
       <w:r>
         <w:rPr>
-          <w:rFonts w:ascii="Times New Roman" w:eastAsia="Times New Roman" w:hAnsi="Times New Roman" w:cs="Times New Roman"/>
+          <w:rFonts w:ascii="Times New Roman" w:hAnsi="Times New Roman" w:eastAsia="Times New Roman" w:cs="Times New Roman"/>
           <w:b/>
           <w:i/>
           <w:color w:val="000000"/>
@@ -1336,14 +1233,14 @@
         <w:ind w:firstLine="720"/>
         <w:jc w:val="both"/>
         <w:rPr>
-          <w:rFonts w:ascii="Times New Roman" w:eastAsia="Times New Roman" w:hAnsi="Times New Roman" w:cs="Times New Roman"/>
-          <w:sz w:val="24"/>
-          <w:szCs w:val="24"/>
-        </w:rPr>
-      </w:pPr>
-      <w:r>
-        <w:rPr>
-          <w:rFonts w:ascii="Times New Roman" w:eastAsia="Times New Roman" w:hAnsi="Times New Roman" w:cs="Times New Roman"/>
+          <w:rFonts w:ascii="Times New Roman" w:hAnsi="Times New Roman" w:eastAsia="Times New Roman" w:cs="Times New Roman"/>
+          <w:sz w:val="24"/>
+          <w:szCs w:val="24"/>
+        </w:rPr>
+      </w:pPr>
+      <w:r>
+        <w:rPr>
+          <w:rFonts w:ascii="Times New Roman" w:hAnsi="Times New Roman" w:eastAsia="Times New Roman" w:cs="Times New Roman"/>
           <w:sz w:val="24"/>
           <w:szCs w:val="24"/>
         </w:rPr>
@@ -1351,7 +1248,7 @@
       </w:r>
       <w:r>
         <w:rPr>
-          <w:rFonts w:ascii="Times New Roman" w:eastAsia="Times New Roman" w:hAnsi="Times New Roman" w:cs="Times New Roman"/>
+          <w:rFonts w:ascii="Times New Roman" w:hAnsi="Times New Roman" w:eastAsia="Times New Roman" w:cs="Times New Roman"/>
           <w:i/>
           <w:sz w:val="24"/>
           <w:szCs w:val="24"/>
@@ -1361,7 +1258,7 @@
       </w:r>
       <w:r>
         <w:rPr>
-          <w:rFonts w:ascii="Times New Roman" w:eastAsia="Times New Roman" w:hAnsi="Times New Roman" w:cs="Times New Roman"/>
+          <w:rFonts w:ascii="Times New Roman" w:hAnsi="Times New Roman" w:eastAsia="Times New Roman" w:cs="Times New Roman"/>
           <w:i/>
           <w:sz w:val="24"/>
           <w:szCs w:val="24"/>
@@ -1370,7 +1267,7 @@
       </w:r>
       <w:r>
         <w:rPr>
-          <w:rFonts w:ascii="Times New Roman" w:eastAsia="Times New Roman" w:hAnsi="Times New Roman" w:cs="Times New Roman"/>
+          <w:rFonts w:ascii="Times New Roman" w:hAnsi="Times New Roman" w:eastAsia="Times New Roman" w:cs="Times New Roman"/>
           <w:sz w:val="24"/>
           <w:szCs w:val="24"/>
         </w:rPr>
@@ -1378,7 +1275,7 @@
       </w:r>
       <w:r>
         <w:rPr>
-          <w:rFonts w:ascii="Times New Roman" w:eastAsia="Times New Roman" w:hAnsi="Times New Roman" w:cs="Times New Roman"/>
+          <w:rFonts w:ascii="Times New Roman" w:hAnsi="Times New Roman" w:eastAsia="Times New Roman" w:cs="Times New Roman"/>
           <w:i/>
           <w:sz w:val="24"/>
           <w:szCs w:val="24"/>
@@ -1388,7 +1285,7 @@
       </w:r>
       <w:r>
         <w:rPr>
-          <w:rFonts w:ascii="Times New Roman" w:eastAsia="Times New Roman" w:hAnsi="Times New Roman" w:cs="Times New Roman"/>
+          <w:rFonts w:ascii="Times New Roman" w:hAnsi="Times New Roman" w:eastAsia="Times New Roman" w:cs="Times New Roman"/>
           <w:i/>
           <w:sz w:val="24"/>
           <w:szCs w:val="24"/>
@@ -1397,23 +1294,15 @@
       </w:r>
       <w:r>
         <w:rPr>
-          <w:rFonts w:ascii="Times New Roman" w:eastAsia="Times New Roman" w:hAnsi="Times New Roman" w:cs="Times New Roman"/>
-          <w:sz w:val="24"/>
-          <w:szCs w:val="24"/>
-        </w:rPr>
-        <w:t>adalah gaya kepribadian dengan karakteristik kom</w:t>
-      </w:r>
-      <w:r>
-        <w:rPr>
-          <w:rFonts w:ascii="Times New Roman" w:eastAsia="Times New Roman" w:hAnsi="Times New Roman" w:cs="Times New Roman"/>
-          <w:sz w:val="24"/>
-          <w:szCs w:val="24"/>
-        </w:rPr>
-        <w:t xml:space="preserve">itmen (dibanding pengasingan), </w:t>
-      </w:r>
-      <w:r>
-        <w:rPr>
-          <w:rFonts w:ascii="Times New Roman" w:eastAsia="Times New Roman" w:hAnsi="Times New Roman" w:cs="Times New Roman"/>
+          <w:rFonts w:ascii="Times New Roman" w:hAnsi="Times New Roman" w:eastAsia="Times New Roman" w:cs="Times New Roman"/>
+          <w:sz w:val="24"/>
+          <w:szCs w:val="24"/>
+        </w:rPr>
+        <w:t xml:space="preserve">adalah gaya kepribadian dengan karakteristik komitmen (dibanding pengasingan), </w:t>
+      </w:r>
+      <w:r>
+        <w:rPr>
+          <w:rFonts w:ascii="Times New Roman" w:hAnsi="Times New Roman" w:eastAsia="Times New Roman" w:cs="Times New Roman"/>
           <w:sz w:val="24"/>
           <w:szCs w:val="24"/>
           <w:lang w:val="id-ID"/>
@@ -1422,7 +1311,7 @@
       </w:r>
       <w:r>
         <w:rPr>
-          <w:rFonts w:ascii="Times New Roman" w:eastAsia="Times New Roman" w:hAnsi="Times New Roman" w:cs="Times New Roman"/>
+          <w:rFonts w:ascii="Times New Roman" w:hAnsi="Times New Roman" w:eastAsia="Times New Roman" w:cs="Times New Roman"/>
           <w:sz w:val="24"/>
           <w:szCs w:val="24"/>
         </w:rPr>
@@ -1430,7 +1319,7 @@
       </w:r>
       <w:r>
         <w:rPr>
-          <w:rFonts w:ascii="Times New Roman" w:eastAsia="Times New Roman" w:hAnsi="Times New Roman" w:cs="Times New Roman"/>
+          <w:rFonts w:ascii="Times New Roman" w:hAnsi="Times New Roman" w:eastAsia="Times New Roman" w:cs="Times New Roman"/>
           <w:sz w:val="24"/>
           <w:szCs w:val="24"/>
           <w:lang w:val="id-ID"/>
@@ -1439,7 +1328,7 @@
       </w:r>
       <w:r>
         <w:rPr>
-          <w:rFonts w:ascii="Times New Roman" w:eastAsia="Times New Roman" w:hAnsi="Times New Roman" w:cs="Times New Roman"/>
+          <w:rFonts w:ascii="Times New Roman" w:hAnsi="Times New Roman" w:eastAsia="Times New Roman" w:cs="Times New Roman"/>
           <w:sz w:val="24"/>
           <w:szCs w:val="24"/>
         </w:rPr>
@@ -1452,7 +1341,7 @@
         <w:ind w:firstLine="720"/>
         <w:jc w:val="both"/>
         <w:rPr>
-          <w:rFonts w:ascii="Times New Roman" w:eastAsia="Times New Roman" w:hAnsi="Times New Roman" w:cs="Times New Roman"/>
+          <w:rFonts w:ascii="Times New Roman" w:hAnsi="Times New Roman" w:eastAsia="Times New Roman" w:cs="Times New Roman"/>
           <w:color w:val="000000"/>
           <w:sz w:val="24"/>
           <w:szCs w:val="24"/>
@@ -1461,25 +1350,16 @@
       <w:bookmarkStart w:id="0" w:name="_Hlk42974410"/>
       <w:r>
         <w:rPr>
-          <w:rFonts w:ascii="Times New Roman" w:eastAsia="Times New Roman" w:hAnsi="Times New Roman" w:cs="Times New Roman"/>
-          <w:color w:val="000000"/>
-          <w:sz w:val="24"/>
-          <w:szCs w:val="24"/>
-        </w:rPr>
-        <w:t>Dodik dan Astuti (2012)</w:t>
-      </w:r>
-      <w:r>
-        <w:rPr>
-          <w:rFonts w:ascii="Times New Roman" w:eastAsia="Times New Roman" w:hAnsi="Times New Roman" w:cs="Times New Roman"/>
-          <w:color w:val="000000"/>
-          <w:sz w:val="24"/>
-          <w:szCs w:val="24"/>
-        </w:rPr>
-        <w:t xml:space="preserve"> menjelaskan bahwa seseorang yang memiliki kepribadian </w:t>
-      </w:r>
-      <w:r>
-        <w:rPr>
-          <w:rFonts w:ascii="Times New Roman" w:eastAsia="Times New Roman" w:hAnsi="Times New Roman" w:cs="Times New Roman"/>
+          <w:rFonts w:ascii="Times New Roman" w:hAnsi="Times New Roman" w:eastAsia="Times New Roman" w:cs="Times New Roman"/>
+          <w:color w:val="000000"/>
+          <w:sz w:val="24"/>
+          <w:szCs w:val="24"/>
+        </w:rPr>
+        <w:t xml:space="preserve">Dodik dan Astuti (2012) menjelaskan bahwa seseorang yang memiliki kepribadian </w:t>
+      </w:r>
+      <w:r>
+        <w:rPr>
+          <w:rFonts w:ascii="Times New Roman" w:hAnsi="Times New Roman" w:eastAsia="Times New Roman" w:cs="Times New Roman"/>
           <w:i/>
           <w:color w:val="000000"/>
           <w:sz w:val="24"/>
@@ -1489,7 +1369,7 @@
       </w:r>
       <w:r>
         <w:rPr>
-          <w:rFonts w:ascii="Times New Roman" w:eastAsia="Times New Roman" w:hAnsi="Times New Roman" w:cs="Times New Roman"/>
+          <w:rFonts w:ascii="Times New Roman" w:hAnsi="Times New Roman" w:eastAsia="Times New Roman" w:cs="Times New Roman"/>
           <w:color w:val="000000"/>
           <w:sz w:val="24"/>
           <w:szCs w:val="24"/>
@@ -1504,15 +1384,15 @@
         <w:ind w:firstLine="720"/>
         <w:jc w:val="both"/>
         <w:rPr>
-          <w:rFonts w:ascii="Times New Roman" w:eastAsia="Times New Roman" w:hAnsi="Times New Roman" w:cs="Times New Roman"/>
-          <w:color w:val="000000"/>
-          <w:sz w:val="24"/>
-          <w:szCs w:val="24"/>
-        </w:rPr>
-      </w:pPr>
-      <w:r>
-        <w:rPr>
-          <w:rFonts w:ascii="Times New Roman" w:eastAsia="Times New Roman" w:hAnsi="Times New Roman" w:cs="Times New Roman"/>
+          <w:rFonts w:ascii="Times New Roman" w:hAnsi="Times New Roman" w:eastAsia="Times New Roman" w:cs="Times New Roman"/>
+          <w:color w:val="000000"/>
+          <w:sz w:val="24"/>
+          <w:szCs w:val="24"/>
+        </w:rPr>
+      </w:pPr>
+      <w:r>
+        <w:rPr>
+          <w:rFonts w:ascii="Times New Roman" w:hAnsi="Times New Roman" w:eastAsia="Times New Roman" w:cs="Times New Roman"/>
           <w:color w:val="000000"/>
           <w:sz w:val="24"/>
           <w:szCs w:val="24"/>
@@ -1522,7 +1402,7 @@
       <w:bookmarkStart w:id="1" w:name="_Hlk42974545"/>
       <w:r>
         <w:rPr>
-          <w:rFonts w:ascii="Times New Roman" w:eastAsia="Times New Roman" w:hAnsi="Times New Roman" w:cs="Times New Roman"/>
+          <w:rFonts w:ascii="Times New Roman" w:hAnsi="Times New Roman" w:eastAsia="Times New Roman" w:cs="Times New Roman"/>
           <w:color w:val="000000"/>
           <w:sz w:val="24"/>
           <w:szCs w:val="24"/>
@@ -1531,7 +1411,7 @@
       </w:r>
       <w:r>
         <w:rPr>
-          <w:rFonts w:ascii="Times New Roman" w:eastAsia="Times New Roman" w:hAnsi="Times New Roman" w:cs="Times New Roman"/>
+          <w:rFonts w:ascii="Times New Roman" w:hAnsi="Times New Roman" w:eastAsia="Times New Roman" w:cs="Times New Roman"/>
           <w:i/>
           <w:color w:val="000000"/>
           <w:sz w:val="24"/>
@@ -1541,7 +1421,7 @@
       </w:r>
       <w:r>
         <w:rPr>
-          <w:rFonts w:ascii="Times New Roman" w:eastAsia="Times New Roman" w:hAnsi="Times New Roman" w:cs="Times New Roman"/>
+          <w:rFonts w:ascii="Times New Roman" w:hAnsi="Times New Roman" w:eastAsia="Times New Roman" w:cs="Times New Roman"/>
           <w:color w:val="000000"/>
           <w:sz w:val="24"/>
           <w:szCs w:val="24"/>
@@ -1551,7 +1431,7 @@
       <w:bookmarkEnd w:id="1"/>
       <w:r>
         <w:rPr>
-          <w:rFonts w:ascii="Times New Roman" w:eastAsia="Times New Roman" w:hAnsi="Times New Roman" w:cs="Times New Roman"/>
+          <w:rFonts w:ascii="Times New Roman" w:hAnsi="Times New Roman" w:eastAsia="Times New Roman" w:cs="Times New Roman"/>
           <w:color w:val="000000"/>
           <w:sz w:val="24"/>
           <w:szCs w:val="24"/>
@@ -1560,7 +1440,7 @@
       </w:r>
       <w:r>
         <w:rPr>
-          <w:rFonts w:ascii="Times New Roman" w:eastAsia="Times New Roman" w:hAnsi="Times New Roman" w:cs="Times New Roman"/>
+          <w:rFonts w:ascii="Times New Roman" w:hAnsi="Times New Roman" w:eastAsia="Times New Roman" w:cs="Times New Roman"/>
           <w:i/>
           <w:color w:val="000000"/>
           <w:sz w:val="24"/>
@@ -1570,7 +1450,7 @@
       </w:r>
       <w:r>
         <w:rPr>
-          <w:rFonts w:ascii="Times New Roman" w:eastAsia="Times New Roman" w:hAnsi="Times New Roman" w:cs="Times New Roman"/>
+          <w:rFonts w:ascii="Times New Roman" w:hAnsi="Times New Roman" w:eastAsia="Times New Roman" w:cs="Times New Roman"/>
           <w:color w:val="000000"/>
           <w:sz w:val="24"/>
           <w:szCs w:val="24"/>
@@ -1579,7 +1459,7 @@
       </w:r>
       <w:r>
         <w:rPr>
-          <w:rFonts w:ascii="Times New Roman" w:eastAsia="Times New Roman" w:hAnsi="Times New Roman" w:cs="Times New Roman"/>
+          <w:rFonts w:ascii="Times New Roman" w:hAnsi="Times New Roman" w:eastAsia="Times New Roman" w:cs="Times New Roman"/>
           <w:i/>
           <w:color w:val="000000"/>
           <w:sz w:val="24"/>
@@ -1589,7 +1469,7 @@
       </w:r>
       <w:r>
         <w:rPr>
-          <w:rFonts w:ascii="Times New Roman" w:eastAsia="Times New Roman" w:hAnsi="Times New Roman" w:cs="Times New Roman"/>
+          <w:rFonts w:ascii="Times New Roman" w:hAnsi="Times New Roman" w:eastAsia="Times New Roman" w:cs="Times New Roman"/>
           <w:color w:val="000000"/>
           <w:sz w:val="24"/>
           <w:szCs w:val="24"/>
@@ -1603,25 +1483,24 @@
         <w:ind w:firstLine="720"/>
         <w:jc w:val="both"/>
         <w:rPr>
-          <w:rFonts w:ascii="Times New Roman" w:eastAsia="Times New Roman" w:hAnsi="Times New Roman" w:cs="Times New Roman"/>
-          <w:color w:val="000000"/>
-          <w:sz w:val="24"/>
-          <w:szCs w:val="24"/>
-        </w:rPr>
-      </w:pPr>
-      <w:r>
-        <w:rPr>
-          <w:rFonts w:ascii="Times New Roman" w:eastAsia="Times New Roman" w:hAnsi="Times New Roman" w:cs="Times New Roman"/>
-          <w:color w:val="000000"/>
-          <w:sz w:val="24"/>
-          <w:szCs w:val="24"/>
-        </w:rPr>
-        <w:lastRenderedPageBreak/>
+          <w:rFonts w:ascii="Times New Roman" w:hAnsi="Times New Roman" w:eastAsia="Times New Roman" w:cs="Times New Roman"/>
+          <w:color w:val="000000"/>
+          <w:sz w:val="24"/>
+          <w:szCs w:val="24"/>
+        </w:rPr>
+      </w:pPr>
+      <w:r>
+        <w:rPr>
+          <w:rFonts w:ascii="Times New Roman" w:hAnsi="Times New Roman" w:eastAsia="Times New Roman" w:cs="Times New Roman"/>
+          <w:color w:val="000000"/>
+          <w:sz w:val="24"/>
+          <w:szCs w:val="24"/>
+        </w:rPr>
         <w:t xml:space="preserve">Berdasarkan beberapa pengertian </w:t>
       </w:r>
       <w:r>
         <w:rPr>
-          <w:rFonts w:ascii="Times New Roman" w:eastAsia="Times New Roman" w:hAnsi="Times New Roman" w:cs="Times New Roman"/>
+          <w:rFonts w:ascii="Times New Roman" w:hAnsi="Times New Roman" w:eastAsia="Times New Roman" w:cs="Times New Roman"/>
           <w:i/>
           <w:color w:val="000000"/>
           <w:sz w:val="24"/>
@@ -1631,7 +1510,7 @@
       </w:r>
       <w:r>
         <w:rPr>
-          <w:rFonts w:ascii="Times New Roman" w:eastAsia="Times New Roman" w:hAnsi="Times New Roman" w:cs="Times New Roman"/>
+          <w:rFonts w:ascii="Times New Roman" w:hAnsi="Times New Roman" w:eastAsia="Times New Roman" w:cs="Times New Roman"/>
           <w:color w:val="000000"/>
           <w:sz w:val="24"/>
           <w:szCs w:val="24"/>
@@ -1640,7 +1519,7 @@
       </w:r>
       <w:r>
         <w:rPr>
-          <w:rFonts w:ascii="Times New Roman" w:eastAsia="Times New Roman" w:hAnsi="Times New Roman" w:cs="Times New Roman"/>
+          <w:rFonts w:ascii="Times New Roman" w:hAnsi="Times New Roman" w:eastAsia="Times New Roman" w:cs="Times New Roman"/>
           <w:i/>
           <w:color w:val="000000"/>
           <w:sz w:val="24"/>
@@ -1650,7 +1529,7 @@
       </w:r>
       <w:r>
         <w:rPr>
-          <w:rFonts w:ascii="Times New Roman" w:eastAsia="Times New Roman" w:hAnsi="Times New Roman" w:cs="Times New Roman"/>
+          <w:rFonts w:ascii="Times New Roman" w:hAnsi="Times New Roman" w:eastAsia="Times New Roman" w:cs="Times New Roman"/>
           <w:color w:val="000000"/>
           <w:sz w:val="24"/>
           <w:szCs w:val="24"/>
@@ -1659,7 +1538,7 @@
       </w:r>
       <w:r>
         <w:rPr>
-          <w:rFonts w:ascii="Times New Roman" w:eastAsia="Times New Roman" w:hAnsi="Times New Roman" w:cs="Times New Roman"/>
+          <w:rFonts w:ascii="Times New Roman" w:hAnsi="Times New Roman" w:eastAsia="Times New Roman" w:cs="Times New Roman"/>
           <w:color w:val="000000"/>
           <w:sz w:val="24"/>
           <w:szCs w:val="24"/>
@@ -1669,7 +1548,7 @@
       </w:r>
       <w:r>
         <w:rPr>
-          <w:rFonts w:ascii="Times New Roman" w:eastAsia="Times New Roman" w:hAnsi="Times New Roman" w:cs="Times New Roman"/>
+          <w:rFonts w:ascii="Times New Roman" w:hAnsi="Times New Roman" w:eastAsia="Times New Roman" w:cs="Times New Roman"/>
           <w:color w:val="000000"/>
           <w:sz w:val="24"/>
           <w:szCs w:val="24"/>
@@ -1687,7 +1566,7 @@
         <w:ind w:left="360"/>
         <w:jc w:val="both"/>
         <w:rPr>
-          <w:rFonts w:ascii="Times New Roman" w:eastAsia="Times New Roman" w:hAnsi="Times New Roman" w:cs="Times New Roman"/>
+          <w:rFonts w:ascii="Times New Roman" w:hAnsi="Times New Roman" w:eastAsia="Times New Roman" w:cs="Times New Roman"/>
           <w:b/>
           <w:color w:val="000000"/>
           <w:sz w:val="24"/>
@@ -1696,7 +1575,7 @@
       </w:pPr>
       <w:r>
         <w:rPr>
-          <w:rFonts w:ascii="Times New Roman" w:eastAsia="Times New Roman" w:hAnsi="Times New Roman" w:cs="Times New Roman"/>
+          <w:rFonts w:ascii="Times New Roman" w:hAnsi="Times New Roman" w:eastAsia="Times New Roman" w:cs="Times New Roman"/>
           <w:b/>
           <w:color w:val="000000"/>
           <w:sz w:val="24"/>
@@ -1706,7 +1585,7 @@
       </w:r>
       <w:r>
         <w:rPr>
-          <w:rFonts w:ascii="Times New Roman" w:eastAsia="Times New Roman" w:hAnsi="Times New Roman" w:cs="Times New Roman"/>
+          <w:rFonts w:ascii="Times New Roman" w:hAnsi="Times New Roman" w:eastAsia="Times New Roman" w:cs="Times New Roman"/>
           <w:b/>
           <w:i/>
           <w:color w:val="000000"/>
@@ -1717,7 +1596,7 @@
       </w:r>
       <w:r>
         <w:rPr>
-          <w:rFonts w:ascii="Times New Roman" w:eastAsia="Times New Roman" w:hAnsi="Times New Roman" w:cs="Times New Roman"/>
+          <w:rFonts w:ascii="Times New Roman" w:hAnsi="Times New Roman" w:eastAsia="Times New Roman" w:cs="Times New Roman"/>
           <w:color w:val="000000"/>
           <w:sz w:val="24"/>
           <w:szCs w:val="24"/>
@@ -1734,16 +1613,16 @@
         <w:ind w:firstLine="720"/>
         <w:jc w:val="both"/>
         <w:rPr>
-          <w:rFonts w:ascii="Times New Roman" w:eastAsia="Times New Roman" w:hAnsi="Times New Roman" w:cs="Times New Roman"/>
-          <w:color w:val="000000"/>
-          <w:sz w:val="24"/>
-          <w:szCs w:val="24"/>
-          <w:lang w:val="id-ID"/>
-        </w:rPr>
-      </w:pPr>
-      <w:r>
-        <w:rPr>
-          <w:rFonts w:ascii="Times New Roman" w:eastAsia="Times New Roman" w:hAnsi="Times New Roman" w:cs="Times New Roman"/>
+          <w:rFonts w:ascii="Times New Roman" w:hAnsi="Times New Roman" w:eastAsia="Times New Roman" w:cs="Times New Roman"/>
+          <w:color w:val="000000"/>
+          <w:sz w:val="24"/>
+          <w:szCs w:val="24"/>
+          <w:lang w:val="id-ID"/>
+        </w:rPr>
+      </w:pPr>
+      <w:r>
+        <w:rPr>
+          <w:rFonts w:ascii="Times New Roman" w:hAnsi="Times New Roman" w:eastAsia="Times New Roman" w:cs="Times New Roman"/>
           <w:i/>
           <w:color w:val="000000"/>
           <w:sz w:val="24"/>
@@ -1753,7 +1632,7 @@
       </w:r>
       <w:r>
         <w:rPr>
-          <w:rFonts w:ascii="Times New Roman" w:eastAsia="Times New Roman" w:hAnsi="Times New Roman" w:cs="Times New Roman"/>
+          <w:rFonts w:ascii="Times New Roman" w:hAnsi="Times New Roman" w:eastAsia="Times New Roman" w:cs="Times New Roman"/>
           <w:color w:val="000000"/>
           <w:sz w:val="24"/>
           <w:szCs w:val="24"/>
@@ -1762,7 +1641,7 @@
       </w:r>
       <w:r>
         <w:rPr>
-          <w:rFonts w:ascii="Times New Roman" w:eastAsia="Times New Roman" w:hAnsi="Times New Roman" w:cs="Times New Roman"/>
+          <w:rFonts w:ascii="Times New Roman" w:hAnsi="Times New Roman" w:eastAsia="Times New Roman" w:cs="Times New Roman"/>
           <w:sz w:val="24"/>
           <w:szCs w:val="24"/>
         </w:rPr>
@@ -1770,7 +1649,7 @@
       </w:r>
       <w:r>
         <w:rPr>
-          <w:rFonts w:ascii="Times New Roman" w:eastAsia="Times New Roman" w:hAnsi="Times New Roman" w:cs="Times New Roman"/>
+          <w:rFonts w:ascii="Times New Roman" w:hAnsi="Times New Roman" w:eastAsia="Times New Roman" w:cs="Times New Roman"/>
           <w:color w:val="000000"/>
           <w:sz w:val="24"/>
           <w:szCs w:val="24"/>
@@ -1779,7 +1658,7 @@
       </w:r>
       <w:r>
         <w:rPr>
-          <w:rFonts w:ascii="Times New Roman" w:eastAsia="Times New Roman" w:hAnsi="Times New Roman" w:cs="Times New Roman"/>
+          <w:rFonts w:ascii="Times New Roman" w:hAnsi="Times New Roman" w:eastAsia="Times New Roman" w:cs="Times New Roman"/>
           <w:color w:val="000000"/>
           <w:sz w:val="24"/>
           <w:szCs w:val="24"/>
@@ -1789,7 +1668,7 @@
       </w:r>
       <w:r>
         <w:rPr>
-          <w:rFonts w:ascii="Times New Roman" w:eastAsia="Times New Roman" w:hAnsi="Times New Roman" w:cs="Times New Roman"/>
+          <w:rFonts w:ascii="Times New Roman" w:hAnsi="Times New Roman" w:eastAsia="Times New Roman" w:cs="Times New Roman"/>
           <w:color w:val="000000"/>
           <w:sz w:val="24"/>
           <w:szCs w:val="24"/>
@@ -1798,7 +1677,7 @@
       </w:r>
       <w:r>
         <w:rPr>
-          <w:rFonts w:ascii="Times New Roman" w:eastAsia="Times New Roman" w:hAnsi="Times New Roman" w:cs="Times New Roman"/>
+          <w:rFonts w:ascii="Times New Roman" w:hAnsi="Times New Roman" w:eastAsia="Times New Roman" w:cs="Times New Roman"/>
           <w:color w:val="000000"/>
           <w:sz w:val="24"/>
           <w:szCs w:val="24"/>
@@ -1808,7 +1687,7 @@
       </w:r>
       <w:r>
         <w:rPr>
-          <w:rFonts w:ascii="Times New Roman" w:eastAsia="Times New Roman" w:hAnsi="Times New Roman" w:cs="Times New Roman"/>
+          <w:rFonts w:ascii="Times New Roman" w:hAnsi="Times New Roman" w:eastAsia="Times New Roman" w:cs="Times New Roman"/>
           <w:color w:val="000000"/>
           <w:sz w:val="24"/>
           <w:szCs w:val="24"/>
@@ -1817,7 +1696,7 @@
       </w:r>
       <w:r>
         <w:rPr>
-          <w:rFonts w:ascii="Times New Roman" w:eastAsia="Times New Roman" w:hAnsi="Times New Roman" w:cs="Times New Roman"/>
+          <w:rFonts w:ascii="Times New Roman" w:hAnsi="Times New Roman" w:eastAsia="Times New Roman" w:cs="Times New Roman"/>
           <w:color w:val="000000"/>
           <w:sz w:val="24"/>
           <w:szCs w:val="24"/>
@@ -1828,7 +1707,7 @@
     </w:p>
     <w:p>
       <w:pPr>
-        <w:pStyle w:val="ListParagraph1"/>
+        <w:pStyle w:val="17"/>
         <w:numPr>
           <w:ilvl w:val="0"/>
           <w:numId w:val="6"/>
@@ -1836,15 +1715,15 @@
         <w:spacing w:after="0" w:line="480" w:lineRule="auto"/>
         <w:jc w:val="both"/>
         <w:rPr>
-          <w:rFonts w:ascii="Times New Roman" w:eastAsia="Times New Roman" w:hAnsi="Times New Roman" w:cs="Times New Roman"/>
-          <w:color w:val="000000"/>
-          <w:sz w:val="24"/>
-          <w:szCs w:val="24"/>
-        </w:rPr>
-      </w:pPr>
-      <w:r>
-        <w:rPr>
-          <w:rFonts w:ascii="Times New Roman" w:eastAsia="Times New Roman" w:hAnsi="Times New Roman" w:cs="Times New Roman"/>
+          <w:rFonts w:ascii="Times New Roman" w:hAnsi="Times New Roman" w:eastAsia="Times New Roman" w:cs="Times New Roman"/>
+          <w:color w:val="000000"/>
+          <w:sz w:val="24"/>
+          <w:szCs w:val="24"/>
+        </w:rPr>
+      </w:pPr>
+      <w:r>
+        <w:rPr>
+          <w:rFonts w:ascii="Times New Roman" w:hAnsi="Times New Roman" w:eastAsia="Times New Roman" w:cs="Times New Roman"/>
           <w:i/>
           <w:color w:val="000000"/>
           <w:sz w:val="24"/>
@@ -1854,7 +1733,7 @@
       </w:r>
       <w:r>
         <w:rPr>
-          <w:rFonts w:ascii="Times New Roman" w:eastAsia="Times New Roman" w:hAnsi="Times New Roman" w:cs="Times New Roman"/>
+          <w:rFonts w:ascii="Times New Roman" w:hAnsi="Times New Roman" w:eastAsia="Times New Roman" w:cs="Times New Roman"/>
           <w:color w:val="000000"/>
           <w:sz w:val="24"/>
           <w:szCs w:val="24"/>
@@ -1868,33 +1747,24 @@
         <w:ind w:left="720"/>
         <w:jc w:val="both"/>
         <w:rPr>
-          <w:rFonts w:ascii="Times New Roman" w:eastAsia="Times New Roman" w:hAnsi="Times New Roman" w:cs="Times New Roman"/>
-          <w:color w:val="000000"/>
-          <w:sz w:val="24"/>
-          <w:szCs w:val="24"/>
-        </w:rPr>
-      </w:pPr>
-      <w:r>
-        <w:rPr>
-          <w:rFonts w:ascii="Times New Roman" w:eastAsia="Times New Roman" w:hAnsi="Times New Roman" w:cs="Times New Roman"/>
-          <w:color w:val="000000"/>
-          <w:sz w:val="24"/>
-          <w:szCs w:val="24"/>
-        </w:rPr>
-        <w:t>Kontrol bahwa individu dapat mempengaruhi apa saja yang dapat terjadi dalam hidupnya. Kecenderungan dan percaya bahwa individu dapat mengkontrol dan mempengaruhi suatu kejadian dengan pengalamannya ketika berhadapan dengan hal-hal tidak terduga. Orang-orang yang memiliki kontrol yang kuat akan selalu lebih o</w:t>
-      </w:r>
-      <w:r>
-        <w:rPr>
-          <w:rFonts w:ascii="Times New Roman" w:eastAsia="Times New Roman" w:hAnsi="Times New Roman" w:cs="Times New Roman"/>
-          <w:color w:val="000000"/>
-          <w:sz w:val="24"/>
-          <w:szCs w:val="24"/>
-        </w:rPr>
-        <w:t>ptimis dalam menghadapi masalah</w:t>
-      </w:r>
-      <w:r>
-        <w:rPr>
-          <w:rFonts w:ascii="Times New Roman" w:eastAsia="Times New Roman" w:hAnsi="Times New Roman" w:cs="Times New Roman"/>
+          <w:rFonts w:ascii="Times New Roman" w:hAnsi="Times New Roman" w:eastAsia="Times New Roman" w:cs="Times New Roman"/>
+          <w:color w:val="000000"/>
+          <w:sz w:val="24"/>
+          <w:szCs w:val="24"/>
+        </w:rPr>
+      </w:pPr>
+      <w:r>
+        <w:rPr>
+          <w:rFonts w:ascii="Times New Roman" w:hAnsi="Times New Roman" w:eastAsia="Times New Roman" w:cs="Times New Roman"/>
+          <w:color w:val="000000"/>
+          <w:sz w:val="24"/>
+          <w:szCs w:val="24"/>
+        </w:rPr>
+        <w:t>Kontrol bahwa individu dapat mempengaruhi apa saja yang dapat terjadi dalam hidupnya. Kecenderungan dan percaya bahwa individu dapat mengkontrol dan mempengaruhi suatu kejadian dengan pengalamannya ketika berhadapan dengan hal-hal tidak terduga. Orang-orang yang memiliki kontrol yang kuat akan selalu lebih optimis dalam menghadapi masalah</w:t>
+      </w:r>
+      <w:r>
+        <w:rPr>
+          <w:rFonts w:ascii="Times New Roman" w:hAnsi="Times New Roman" w:eastAsia="Times New Roman" w:cs="Times New Roman"/>
           <w:color w:val="000000"/>
           <w:sz w:val="24"/>
           <w:szCs w:val="24"/>
@@ -1904,7 +1774,7 @@
       </w:r>
       <w:r>
         <w:rPr>
-          <w:rFonts w:ascii="Times New Roman" w:eastAsia="Times New Roman" w:hAnsi="Times New Roman" w:cs="Times New Roman"/>
+          <w:rFonts w:ascii="Times New Roman" w:hAnsi="Times New Roman" w:eastAsia="Times New Roman" w:cs="Times New Roman"/>
           <w:color w:val="000000"/>
           <w:sz w:val="24"/>
           <w:szCs w:val="24"/>
@@ -1913,7 +1783,7 @@
       </w:r>
       <w:r>
         <w:rPr>
-          <w:rFonts w:ascii="Times New Roman" w:eastAsia="Times New Roman" w:hAnsi="Times New Roman" w:cs="Times New Roman"/>
+          <w:rFonts w:ascii="Times New Roman" w:hAnsi="Times New Roman" w:eastAsia="Times New Roman" w:cs="Times New Roman"/>
           <w:i/>
           <w:color w:val="000000"/>
           <w:sz w:val="24"/>
@@ -1923,7 +1793,7 @@
       </w:r>
       <w:r>
         <w:rPr>
-          <w:rFonts w:ascii="Times New Roman" w:eastAsia="Times New Roman" w:hAnsi="Times New Roman" w:cs="Times New Roman"/>
+          <w:rFonts w:ascii="Times New Roman" w:hAnsi="Times New Roman" w:eastAsia="Times New Roman" w:cs="Times New Roman"/>
           <w:color w:val="000000"/>
           <w:sz w:val="24"/>
           <w:szCs w:val="24"/>
@@ -1933,7 +1803,7 @@
     </w:p>
     <w:p>
       <w:pPr>
-        <w:pStyle w:val="ListParagraph1"/>
+        <w:pStyle w:val="17"/>
         <w:numPr>
           <w:ilvl w:val="0"/>
           <w:numId w:val="6"/>
@@ -1941,15 +1811,15 @@
         <w:spacing w:after="0" w:line="480" w:lineRule="auto"/>
         <w:jc w:val="both"/>
         <w:rPr>
-          <w:rFonts w:ascii="Times New Roman" w:eastAsia="Times New Roman" w:hAnsi="Times New Roman" w:cs="Times New Roman"/>
-          <w:color w:val="000000"/>
-          <w:sz w:val="24"/>
-          <w:szCs w:val="24"/>
-        </w:rPr>
-      </w:pPr>
-      <w:r>
-        <w:rPr>
-          <w:rFonts w:ascii="Times New Roman" w:eastAsia="Times New Roman" w:hAnsi="Times New Roman" w:cs="Times New Roman"/>
+          <w:rFonts w:ascii="Times New Roman" w:hAnsi="Times New Roman" w:eastAsia="Times New Roman" w:cs="Times New Roman"/>
+          <w:color w:val="000000"/>
+          <w:sz w:val="24"/>
+          <w:szCs w:val="24"/>
+        </w:rPr>
+      </w:pPr>
+      <w:r>
+        <w:rPr>
+          <w:rFonts w:ascii="Times New Roman" w:hAnsi="Times New Roman" w:eastAsia="Times New Roman" w:cs="Times New Roman"/>
           <w:i/>
           <w:color w:val="000000"/>
           <w:sz w:val="24"/>
@@ -1959,7 +1829,7 @@
       </w:r>
       <w:r>
         <w:rPr>
-          <w:rFonts w:ascii="Times New Roman" w:eastAsia="Times New Roman" w:hAnsi="Times New Roman" w:cs="Times New Roman"/>
+          <w:rFonts w:ascii="Times New Roman" w:hAnsi="Times New Roman" w:eastAsia="Times New Roman" w:cs="Times New Roman"/>
           <w:color w:val="000000"/>
           <w:sz w:val="24"/>
           <w:szCs w:val="24"/>
@@ -1969,38 +1839,28 @@
     </w:p>
     <w:p>
       <w:pPr>
-        <w:pStyle w:val="ListParagraph1"/>
-        <w:spacing w:after="0" w:line="480" w:lineRule="auto"/>
-        <w:jc w:val="both"/>
-        <w:rPr>
-          <w:rFonts w:ascii="Times New Roman" w:eastAsia="Times New Roman" w:hAnsi="Times New Roman" w:cs="Times New Roman"/>
-          <w:color w:val="000000"/>
-          <w:sz w:val="24"/>
-          <w:szCs w:val="24"/>
-        </w:rPr>
-      </w:pPr>
-      <w:r>
-        <w:rPr>
-          <w:rFonts w:ascii="Times New Roman" w:eastAsia="Times New Roman" w:hAnsi="Times New Roman" w:cs="Times New Roman"/>
-          <w:color w:val="000000"/>
-          <w:sz w:val="24"/>
-          <w:szCs w:val="24"/>
-        </w:rPr>
-        <w:t xml:space="preserve">Komitmen bahwa hidup itu bermakna dan memiliki tujuan. Keterikatan individu pada suatu hal. Individu memiliki komitmen yang tinggi percaya pada kemampuan diri sendiri kepada apa yang mereka lakukan. Rahardjo (2005) menyebutkan bahwa komitmen keyakinan bahwa individu bermakna </w:t>
-      </w:r>
-      <w:r>
-        <w:rPr>
-          <w:rFonts w:ascii="Times New Roman" w:eastAsia="Times New Roman" w:hAnsi="Times New Roman" w:cs="Times New Roman"/>
-          <w:color w:val="000000"/>
-          <w:sz w:val="24"/>
-          <w:szCs w:val="24"/>
-        </w:rPr>
-        <w:lastRenderedPageBreak/>
-        <w:t>dan memiliki tujuan. Individu yang memiliki kegiatan apapun yang sedang dikerjakan dengan perasaan yang wajar akan menuntunya untuk mengidentifikasikan atau memberi arti pada setiap kejadian dan segala sesuatu yang ada dilingkungannya. Rasa komitmen ada pada orang-orang adalah terhadap tujuan terlibat dalam acara, kegiatan dan orang</w:t>
-      </w:r>
-      <w:r>
-        <w:rPr>
-          <w:rFonts w:ascii="Times New Roman" w:eastAsia="Times New Roman" w:hAnsi="Times New Roman" w:cs="Times New Roman"/>
+        <w:pStyle w:val="17"/>
+        <w:spacing w:after="0" w:line="480" w:lineRule="auto"/>
+        <w:jc w:val="both"/>
+        <w:rPr>
+          <w:rFonts w:ascii="Times New Roman" w:hAnsi="Times New Roman" w:eastAsia="Times New Roman" w:cs="Times New Roman"/>
+          <w:color w:val="000000"/>
+          <w:sz w:val="24"/>
+          <w:szCs w:val="24"/>
+        </w:rPr>
+      </w:pPr>
+      <w:r>
+        <w:rPr>
+          <w:rFonts w:ascii="Times New Roman" w:hAnsi="Times New Roman" w:eastAsia="Times New Roman" w:cs="Times New Roman"/>
+          <w:color w:val="000000"/>
+          <w:sz w:val="24"/>
+          <w:szCs w:val="24"/>
+        </w:rPr>
+        <w:t>Komitmen bahwa hidup itu bermakna dan memiliki tujuan. Keterikatan individu pada suatu hal. Individu memiliki komitmen yang tinggi percaya pada kemampuan diri sendiri kepada apa yang mereka lakukan. Rahardjo (2005) menyebutkan bahwa komitmen keyakinan bahwa individu bermakna dan memiliki tujuan. Individu yang memiliki kegiatan apapun yang sedang dikerjakan dengan perasaan yang wajar akan menuntunya untuk mengidentifikasikan atau memberi arti pada setiap kejadian dan segala sesuatu yang ada dilingkungannya. Rasa komitmen ada pada orang-orang adalah terhadap tujuan terlibat dalam acara, kegiatan dan orang</w:t>
+      </w:r>
+      <w:r>
+        <w:rPr>
+          <w:rFonts w:ascii="Times New Roman" w:hAnsi="Times New Roman" w:eastAsia="Times New Roman" w:cs="Times New Roman"/>
           <w:color w:val="000000"/>
           <w:sz w:val="24"/>
           <w:szCs w:val="24"/>
@@ -2010,7 +1870,7 @@
       </w:r>
       <w:r>
         <w:rPr>
-          <w:rFonts w:ascii="Times New Roman" w:eastAsia="Times New Roman" w:hAnsi="Times New Roman" w:cs="Times New Roman"/>
+          <w:rFonts w:ascii="Times New Roman" w:hAnsi="Times New Roman" w:eastAsia="Times New Roman" w:cs="Times New Roman"/>
           <w:color w:val="000000"/>
           <w:sz w:val="24"/>
           <w:szCs w:val="24"/>
@@ -2020,7 +1880,7 @@
     </w:p>
     <w:p>
       <w:pPr>
-        <w:pStyle w:val="ListParagraph1"/>
+        <w:pStyle w:val="17"/>
         <w:numPr>
           <w:ilvl w:val="0"/>
           <w:numId w:val="6"/>
@@ -2028,15 +1888,15 @@
         <w:spacing w:after="0" w:line="480" w:lineRule="auto"/>
         <w:jc w:val="both"/>
         <w:rPr>
-          <w:rFonts w:ascii="Times New Roman" w:eastAsia="Times New Roman" w:hAnsi="Times New Roman" w:cs="Times New Roman"/>
-          <w:color w:val="000000"/>
-          <w:sz w:val="24"/>
-          <w:szCs w:val="24"/>
-        </w:rPr>
-      </w:pPr>
-      <w:r>
-        <w:rPr>
-          <w:rFonts w:ascii="Times New Roman" w:eastAsia="Times New Roman" w:hAnsi="Times New Roman" w:cs="Times New Roman"/>
+          <w:rFonts w:ascii="Times New Roman" w:hAnsi="Times New Roman" w:eastAsia="Times New Roman" w:cs="Times New Roman"/>
+          <w:color w:val="000000"/>
+          <w:sz w:val="24"/>
+          <w:szCs w:val="24"/>
+        </w:rPr>
+      </w:pPr>
+      <w:r>
+        <w:rPr>
+          <w:rFonts w:ascii="Times New Roman" w:hAnsi="Times New Roman" w:eastAsia="Times New Roman" w:cs="Times New Roman"/>
           <w:i/>
           <w:color w:val="000000"/>
           <w:sz w:val="24"/>
@@ -2046,7 +1906,7 @@
       </w:r>
       <w:r>
         <w:rPr>
-          <w:rFonts w:ascii="Times New Roman" w:eastAsia="Times New Roman" w:hAnsi="Times New Roman" w:cs="Times New Roman"/>
+          <w:rFonts w:ascii="Times New Roman" w:hAnsi="Times New Roman" w:eastAsia="Times New Roman" w:cs="Times New Roman"/>
           <w:color w:val="000000"/>
           <w:sz w:val="24"/>
           <w:szCs w:val="24"/>
@@ -2056,19 +1916,19 @@
     </w:p>
     <w:p>
       <w:pPr>
-        <w:pStyle w:val="ListParagraph1"/>
-        <w:spacing w:after="0" w:line="480" w:lineRule="auto"/>
-        <w:jc w:val="both"/>
-        <w:rPr>
-          <w:rFonts w:ascii="Times New Roman" w:eastAsia="Times New Roman" w:hAnsi="Times New Roman" w:cs="Times New Roman"/>
-          <w:color w:val="000000"/>
-          <w:sz w:val="24"/>
-          <w:szCs w:val="24"/>
-        </w:rPr>
-      </w:pPr>
-      <w:r>
-        <w:rPr>
-          <w:rFonts w:ascii="Times New Roman" w:eastAsia="Times New Roman" w:hAnsi="Times New Roman" w:cs="Times New Roman"/>
+        <w:pStyle w:val="17"/>
+        <w:spacing w:after="0" w:line="480" w:lineRule="auto"/>
+        <w:jc w:val="both"/>
+        <w:rPr>
+          <w:rFonts w:ascii="Times New Roman" w:hAnsi="Times New Roman" w:eastAsia="Times New Roman" w:cs="Times New Roman"/>
+          <w:color w:val="000000"/>
+          <w:sz w:val="24"/>
+          <w:szCs w:val="24"/>
+        </w:rPr>
+      </w:pPr>
+      <w:r>
+        <w:rPr>
+          <w:rFonts w:ascii="Times New Roman" w:hAnsi="Times New Roman" w:eastAsia="Times New Roman" w:cs="Times New Roman"/>
           <w:color w:val="000000"/>
           <w:sz w:val="24"/>
           <w:szCs w:val="24"/>
@@ -2077,7 +1937,7 @@
       </w:r>
       <w:r>
         <w:rPr>
-          <w:rFonts w:ascii="Times New Roman" w:eastAsia="Times New Roman" w:hAnsi="Times New Roman" w:cs="Times New Roman"/>
+          <w:rFonts w:ascii="Times New Roman" w:hAnsi="Times New Roman" w:eastAsia="Times New Roman" w:cs="Times New Roman"/>
           <w:color w:val="000000"/>
           <w:sz w:val="24"/>
           <w:szCs w:val="24"/>
@@ -2087,7 +1947,7 @@
       </w:r>
       <w:r>
         <w:rPr>
-          <w:rFonts w:ascii="Times New Roman" w:eastAsia="Times New Roman" w:hAnsi="Times New Roman" w:cs="Times New Roman"/>
+          <w:rFonts w:ascii="Times New Roman" w:hAnsi="Times New Roman" w:eastAsia="Times New Roman" w:cs="Times New Roman"/>
           <w:color w:val="000000"/>
           <w:sz w:val="24"/>
           <w:szCs w:val="24"/>
@@ -2096,7 +1956,7 @@
       </w:r>
       <w:r>
         <w:rPr>
-          <w:rFonts w:ascii="Times New Roman" w:eastAsia="Times New Roman" w:hAnsi="Times New Roman" w:cs="Times New Roman"/>
+          <w:rFonts w:ascii="Times New Roman" w:hAnsi="Times New Roman" w:eastAsia="Times New Roman" w:cs="Times New Roman"/>
           <w:i/>
           <w:color w:val="000000"/>
           <w:sz w:val="24"/>
@@ -2107,7 +1967,7 @@
       </w:r>
       <w:r>
         <w:rPr>
-          <w:rFonts w:ascii="Times New Roman" w:eastAsia="Times New Roman" w:hAnsi="Times New Roman" w:cs="Times New Roman"/>
+          <w:rFonts w:ascii="Times New Roman" w:hAnsi="Times New Roman" w:eastAsia="Times New Roman" w:cs="Times New Roman"/>
           <w:i/>
           <w:color w:val="000000"/>
           <w:sz w:val="24"/>
@@ -2117,7 +1977,7 @@
       </w:r>
       <w:r>
         <w:rPr>
-          <w:rFonts w:ascii="Times New Roman" w:eastAsia="Times New Roman" w:hAnsi="Times New Roman" w:cs="Times New Roman"/>
+          <w:rFonts w:ascii="Times New Roman" w:hAnsi="Times New Roman" w:eastAsia="Times New Roman" w:cs="Times New Roman"/>
           <w:color w:val="000000"/>
           <w:sz w:val="24"/>
           <w:szCs w:val="24"/>
@@ -2131,15 +1991,15 @@
         <w:ind w:firstLine="720"/>
         <w:jc w:val="both"/>
         <w:rPr>
-          <w:rFonts w:ascii="Times New Roman" w:eastAsia="Times New Roman" w:hAnsi="Times New Roman" w:cs="Times New Roman"/>
-          <w:color w:val="000000"/>
-          <w:sz w:val="24"/>
-          <w:szCs w:val="24"/>
-        </w:rPr>
-      </w:pPr>
-      <w:r>
-        <w:rPr>
-          <w:rFonts w:ascii="Times New Roman" w:eastAsia="Times New Roman" w:hAnsi="Times New Roman" w:cs="Times New Roman"/>
+          <w:rFonts w:ascii="Times New Roman" w:hAnsi="Times New Roman" w:eastAsia="Times New Roman" w:cs="Times New Roman"/>
+          <w:color w:val="000000"/>
+          <w:sz w:val="24"/>
+          <w:szCs w:val="24"/>
+        </w:rPr>
+      </w:pPr>
+      <w:r>
+        <w:rPr>
+          <w:rFonts w:ascii="Times New Roman" w:hAnsi="Times New Roman" w:eastAsia="Times New Roman" w:cs="Times New Roman"/>
           <w:color w:val="000000"/>
           <w:sz w:val="24"/>
           <w:szCs w:val="24"/>
@@ -2148,7 +2008,7 @@
       </w:r>
       <w:r>
         <w:rPr>
-          <w:rFonts w:ascii="Times New Roman" w:eastAsia="Times New Roman" w:hAnsi="Times New Roman" w:cs="Times New Roman"/>
+          <w:rFonts w:ascii="Times New Roman" w:hAnsi="Times New Roman" w:eastAsia="Times New Roman" w:cs="Times New Roman"/>
           <w:i/>
           <w:color w:val="000000"/>
           <w:sz w:val="24"/>
@@ -2158,25 +2018,16 @@
       </w:r>
       <w:r>
         <w:rPr>
-          <w:rFonts w:ascii="Times New Roman" w:eastAsia="Times New Roman" w:hAnsi="Times New Roman" w:cs="Times New Roman"/>
-          <w:color w:val="000000"/>
-          <w:sz w:val="24"/>
-          <w:szCs w:val="24"/>
-        </w:rPr>
-        <w:t>memiliki beberapa karakteristik, di antaranya adalah:</w:t>
-      </w:r>
-      <w:r>
-        <w:rPr>
-          <w:rFonts w:ascii="Times New Roman" w:eastAsia="Times New Roman" w:hAnsi="Times New Roman" w:cs="Times New Roman"/>
-          <w:color w:val="000000"/>
-          <w:sz w:val="24"/>
-          <w:szCs w:val="24"/>
-        </w:rPr>
-        <w:t xml:space="preserve"> </w:t>
-      </w:r>
-      <w:r>
-        <w:rPr>
-          <w:rFonts w:ascii="Times New Roman" w:eastAsia="Times New Roman" w:hAnsi="Times New Roman" w:cs="Times New Roman"/>
+          <w:rFonts w:ascii="Times New Roman" w:hAnsi="Times New Roman" w:eastAsia="Times New Roman" w:cs="Times New Roman"/>
+          <w:color w:val="000000"/>
+          <w:sz w:val="24"/>
+          <w:szCs w:val="24"/>
+        </w:rPr>
+        <w:t xml:space="preserve">memiliki beberapa karakteristik, di antaranya adalah: </w:t>
+      </w:r>
+      <w:r>
+        <w:rPr>
+          <w:rFonts w:ascii="Times New Roman" w:hAnsi="Times New Roman" w:eastAsia="Times New Roman" w:cs="Times New Roman"/>
           <w:color w:val="000000"/>
           <w:sz w:val="24"/>
           <w:szCs w:val="24"/>
@@ -2186,25 +2037,16 @@
       </w:r>
       <w:r>
         <w:rPr>
-          <w:rFonts w:ascii="Times New Roman" w:eastAsia="Times New Roman" w:hAnsi="Times New Roman" w:cs="Times New Roman"/>
-          <w:color w:val="000000"/>
-          <w:sz w:val="24"/>
-          <w:szCs w:val="24"/>
-        </w:rPr>
-        <w:t>emiliki komitmen terhadap a</w:t>
-      </w:r>
-      <w:r>
-        <w:rPr>
-          <w:rFonts w:ascii="Times New Roman" w:eastAsia="Times New Roman" w:hAnsi="Times New Roman" w:cs="Times New Roman"/>
-          <w:color w:val="000000"/>
-          <w:sz w:val="24"/>
-          <w:szCs w:val="24"/>
-        </w:rPr>
-        <w:t>kti</w:t>
-      </w:r>
-      <w:r>
-        <w:rPr>
-          <w:rFonts w:ascii="Times New Roman" w:eastAsia="Times New Roman" w:hAnsi="Times New Roman" w:cs="Times New Roman"/>
+          <w:rFonts w:ascii="Times New Roman" w:hAnsi="Times New Roman" w:eastAsia="Times New Roman" w:cs="Times New Roman"/>
+          <w:color w:val="000000"/>
+          <w:sz w:val="24"/>
+          <w:szCs w:val="24"/>
+        </w:rPr>
+        <w:t>emiliki komitmen terhadap akti</w:t>
+      </w:r>
+      <w:r>
+        <w:rPr>
+          <w:rFonts w:ascii="Times New Roman" w:hAnsi="Times New Roman" w:eastAsia="Times New Roman" w:cs="Times New Roman"/>
           <w:color w:val="000000"/>
           <w:sz w:val="24"/>
           <w:szCs w:val="24"/>
@@ -2214,35 +2056,16 @@
       </w:r>
       <w:r>
         <w:rPr>
-          <w:rFonts w:ascii="Times New Roman" w:eastAsia="Times New Roman" w:hAnsi="Times New Roman" w:cs="Times New Roman"/>
-          <w:color w:val="000000"/>
-          <w:sz w:val="24"/>
-          <w:szCs w:val="24"/>
-        </w:rPr>
-        <w:t xml:space="preserve">itas dan </w:t>
-      </w:r>
-      <w:r>
-        <w:rPr>
-          <w:rFonts w:ascii="Times New Roman" w:eastAsia="Times New Roman" w:hAnsi="Times New Roman" w:cs="Times New Roman"/>
-          <w:color w:val="000000"/>
-          <w:sz w:val="24"/>
-          <w:szCs w:val="24"/>
-        </w:rPr>
-        <w:lastRenderedPageBreak/>
-        <w:t xml:space="preserve">hubungan dengan diri mereka serta mengakui adanya perbedaan nilai, tujuan, dan </w:t>
-      </w:r>
-      <w:r>
-        <w:rPr>
-          <w:rFonts w:ascii="Times New Roman" w:eastAsia="Times New Roman" w:hAnsi="Times New Roman" w:cs="Times New Roman"/>
-          <w:color w:val="000000"/>
-          <w:sz w:val="24"/>
-          <w:szCs w:val="24"/>
-        </w:rPr>
-        <w:t>prioritas dalam hidup</w:t>
-      </w:r>
-      <w:r>
-        <w:rPr>
-          <w:rFonts w:ascii="Times New Roman" w:eastAsia="Times New Roman" w:hAnsi="Times New Roman" w:cs="Times New Roman"/>
+          <w:rFonts w:ascii="Times New Roman" w:hAnsi="Times New Roman" w:eastAsia="Times New Roman" w:cs="Times New Roman"/>
+          <w:color w:val="000000"/>
+          <w:sz w:val="24"/>
+          <w:szCs w:val="24"/>
+        </w:rPr>
+        <w:t>itas dan hubungan dengan diri mereka serta mengakui adanya perbedaan nilai, tujuan, dan prioritas dalam hidup</w:t>
+      </w:r>
+      <w:r>
+        <w:rPr>
+          <w:rFonts w:ascii="Times New Roman" w:hAnsi="Times New Roman" w:eastAsia="Times New Roman" w:cs="Times New Roman"/>
           <w:color w:val="000000"/>
           <w:sz w:val="24"/>
           <w:szCs w:val="24"/>
@@ -2252,25 +2075,16 @@
       </w:r>
       <w:r>
         <w:rPr>
-          <w:rFonts w:ascii="Times New Roman" w:eastAsia="Times New Roman" w:hAnsi="Times New Roman" w:cs="Times New Roman"/>
-          <w:color w:val="000000"/>
-          <w:sz w:val="24"/>
-          <w:szCs w:val="24"/>
-        </w:rPr>
-        <w:t>Percaya bahwa mereka mampu melakukan kontrol atau memberikan pengaruh terh</w:t>
-      </w:r>
-      <w:r>
-        <w:rPr>
-          <w:rFonts w:ascii="Times New Roman" w:eastAsia="Times New Roman" w:hAnsi="Times New Roman" w:cs="Times New Roman"/>
-          <w:color w:val="000000"/>
-          <w:sz w:val="24"/>
-          <w:szCs w:val="24"/>
-        </w:rPr>
-        <w:t>adap peristiwa yang terjadi</w:t>
-      </w:r>
-      <w:r>
-        <w:rPr>
-          <w:rFonts w:ascii="Times New Roman" w:eastAsia="Times New Roman" w:hAnsi="Times New Roman" w:cs="Times New Roman"/>
+          <w:rFonts w:ascii="Times New Roman" w:hAnsi="Times New Roman" w:eastAsia="Times New Roman" w:cs="Times New Roman"/>
+          <w:color w:val="000000"/>
+          <w:sz w:val="24"/>
+          <w:szCs w:val="24"/>
+        </w:rPr>
+        <w:t>Percaya bahwa mereka mampu melakukan kontrol atau memberikan pengaruh terhadap peristiwa yang terjadi</w:t>
+      </w:r>
+      <w:r>
+        <w:rPr>
+          <w:rFonts w:ascii="Times New Roman" w:hAnsi="Times New Roman" w:eastAsia="Times New Roman" w:cs="Times New Roman"/>
           <w:color w:val="000000"/>
           <w:sz w:val="24"/>
           <w:szCs w:val="24"/>
@@ -2280,7 +2094,7 @@
       </w:r>
       <w:r>
         <w:rPr>
-          <w:rFonts w:ascii="Times New Roman" w:eastAsia="Times New Roman" w:hAnsi="Times New Roman" w:cs="Times New Roman"/>
+          <w:rFonts w:ascii="Times New Roman" w:hAnsi="Times New Roman" w:eastAsia="Times New Roman" w:cs="Times New Roman"/>
           <w:color w:val="000000"/>
           <w:sz w:val="24"/>
           <w:szCs w:val="24"/>
@@ -2294,15 +2108,15 @@
         <w:ind w:firstLine="720"/>
         <w:jc w:val="both"/>
         <w:rPr>
-          <w:rFonts w:ascii="Times New Roman" w:eastAsia="Times New Roman" w:hAnsi="Times New Roman" w:cs="Times New Roman"/>
-          <w:color w:val="000000"/>
-          <w:sz w:val="24"/>
-          <w:szCs w:val="24"/>
-        </w:rPr>
-      </w:pPr>
-      <w:r>
-        <w:rPr>
-          <w:rFonts w:ascii="Times New Roman" w:eastAsia="Times New Roman" w:hAnsi="Times New Roman" w:cs="Times New Roman"/>
+          <w:rFonts w:ascii="Times New Roman" w:hAnsi="Times New Roman" w:eastAsia="Times New Roman" w:cs="Times New Roman"/>
+          <w:color w:val="000000"/>
+          <w:sz w:val="24"/>
+          <w:szCs w:val="24"/>
+        </w:rPr>
+      </w:pPr>
+      <w:r>
+        <w:rPr>
+          <w:rFonts w:ascii="Times New Roman" w:hAnsi="Times New Roman" w:eastAsia="Times New Roman" w:cs="Times New Roman"/>
           <w:color w:val="000000"/>
           <w:sz w:val="24"/>
           <w:szCs w:val="24"/>
@@ -2311,7 +2125,7 @@
       </w:r>
       <w:r>
         <w:rPr>
-          <w:rFonts w:ascii="Times New Roman" w:eastAsia="Times New Roman" w:hAnsi="Times New Roman" w:cs="Times New Roman"/>
+          <w:rFonts w:ascii="Times New Roman" w:hAnsi="Times New Roman" w:eastAsia="Times New Roman" w:cs="Times New Roman"/>
           <w:i/>
           <w:color w:val="000000"/>
           <w:sz w:val="24"/>
@@ -2321,7 +2135,7 @@
       </w:r>
       <w:r>
         <w:rPr>
-          <w:rFonts w:ascii="Times New Roman" w:eastAsia="Times New Roman" w:hAnsi="Times New Roman" w:cs="Times New Roman"/>
+          <w:rFonts w:ascii="Times New Roman" w:hAnsi="Times New Roman" w:eastAsia="Times New Roman" w:cs="Times New Roman"/>
           <w:color w:val="000000"/>
           <w:sz w:val="24"/>
           <w:szCs w:val="24"/>
@@ -2330,7 +2144,7 @@
       </w:r>
       <w:r>
         <w:rPr>
-          <w:rFonts w:ascii="Times New Roman" w:eastAsia="Times New Roman" w:hAnsi="Times New Roman" w:cs="Times New Roman"/>
+          <w:rFonts w:ascii="Times New Roman" w:hAnsi="Times New Roman" w:eastAsia="Times New Roman" w:cs="Times New Roman"/>
           <w:color w:val="000000"/>
           <w:sz w:val="24"/>
           <w:szCs w:val="24"/>
@@ -2340,7 +2154,7 @@
       </w:r>
       <w:r>
         <w:rPr>
-          <w:rFonts w:ascii="Times New Roman" w:eastAsia="Times New Roman" w:hAnsi="Times New Roman" w:cs="Times New Roman"/>
+          <w:rFonts w:ascii="Times New Roman" w:hAnsi="Times New Roman" w:eastAsia="Times New Roman" w:cs="Times New Roman"/>
           <w:color w:val="000000"/>
           <w:sz w:val="24"/>
           <w:szCs w:val="24"/>
@@ -2350,7 +2164,7 @@
     </w:p>
     <w:p>
       <w:pPr>
-        <w:pStyle w:val="ListParagraph1"/>
+        <w:pStyle w:val="17"/>
         <w:numPr>
           <w:ilvl w:val="0"/>
           <w:numId w:val="5"/>
@@ -2359,15 +2173,15 @@
         <w:ind w:left="360"/>
         <w:jc w:val="both"/>
         <w:rPr>
-          <w:rFonts w:ascii="Times New Roman" w:eastAsia="Times New Roman" w:hAnsi="Times New Roman" w:cs="Times New Roman"/>
-          <w:color w:val="000000"/>
-          <w:sz w:val="24"/>
-          <w:szCs w:val="24"/>
-        </w:rPr>
-      </w:pPr>
-      <w:r>
-        <w:rPr>
-          <w:rFonts w:ascii="Times New Roman" w:eastAsia="Times New Roman" w:hAnsi="Times New Roman" w:cs="Times New Roman"/>
+          <w:rFonts w:ascii="Times New Roman" w:hAnsi="Times New Roman" w:eastAsia="Times New Roman" w:cs="Times New Roman"/>
+          <w:color w:val="000000"/>
+          <w:sz w:val="24"/>
+          <w:szCs w:val="24"/>
+        </w:rPr>
+      </w:pPr>
+      <w:r>
+        <w:rPr>
+          <w:rFonts w:ascii="Times New Roman" w:hAnsi="Times New Roman" w:eastAsia="Times New Roman" w:cs="Times New Roman"/>
           <w:b/>
           <w:color w:val="000000"/>
           <w:sz w:val="24"/>
@@ -2377,7 +2191,7 @@
       </w:r>
       <w:r>
         <w:rPr>
-          <w:rFonts w:ascii="Times New Roman" w:eastAsia="Times New Roman" w:hAnsi="Times New Roman" w:cs="Times New Roman"/>
+          <w:rFonts w:ascii="Times New Roman" w:hAnsi="Times New Roman" w:eastAsia="Times New Roman" w:cs="Times New Roman"/>
           <w:b/>
           <w:sz w:val="24"/>
           <w:szCs w:val="24"/>
@@ -2386,7 +2200,7 @@
       </w:r>
       <w:r>
         <w:rPr>
-          <w:rFonts w:ascii="Times New Roman" w:eastAsia="Times New Roman" w:hAnsi="Times New Roman" w:cs="Times New Roman"/>
+          <w:rFonts w:ascii="Times New Roman" w:hAnsi="Times New Roman" w:eastAsia="Times New Roman" w:cs="Times New Roman"/>
           <w:b/>
           <w:color w:val="000000"/>
           <w:sz w:val="24"/>
@@ -2396,7 +2210,7 @@
       </w:r>
       <w:r>
         <w:rPr>
-          <w:rFonts w:ascii="Times New Roman" w:eastAsia="Times New Roman" w:hAnsi="Times New Roman" w:cs="Times New Roman"/>
+          <w:rFonts w:ascii="Times New Roman" w:hAnsi="Times New Roman" w:eastAsia="Times New Roman" w:cs="Times New Roman"/>
           <w:b/>
           <w:i/>
           <w:color w:val="000000"/>
@@ -2412,15 +2226,15 @@
         <w:ind w:firstLine="720"/>
         <w:jc w:val="both"/>
         <w:rPr>
-          <w:rFonts w:ascii="Times New Roman" w:eastAsia="Times New Roman" w:hAnsi="Times New Roman" w:cs="Times New Roman"/>
-          <w:color w:val="000000"/>
-          <w:sz w:val="24"/>
-          <w:szCs w:val="24"/>
-        </w:rPr>
-      </w:pPr>
-      <w:r>
-        <w:rPr>
-          <w:rFonts w:ascii="Times New Roman" w:eastAsia="Times New Roman" w:hAnsi="Times New Roman" w:cs="Times New Roman"/>
+          <w:rFonts w:ascii="Times New Roman" w:hAnsi="Times New Roman" w:eastAsia="Times New Roman" w:cs="Times New Roman"/>
+          <w:color w:val="000000"/>
+          <w:sz w:val="24"/>
+          <w:szCs w:val="24"/>
+        </w:rPr>
+      </w:pPr>
+      <w:r>
+        <w:rPr>
+          <w:rFonts w:ascii="Times New Roman" w:hAnsi="Times New Roman" w:eastAsia="Times New Roman" w:cs="Times New Roman"/>
           <w:color w:val="000000"/>
           <w:sz w:val="24"/>
           <w:szCs w:val="24"/>
@@ -2429,7 +2243,7 @@
       </w:r>
       <w:r>
         <w:rPr>
-          <w:rFonts w:ascii="Times New Roman" w:eastAsia="Times New Roman" w:hAnsi="Times New Roman" w:cs="Times New Roman"/>
+          <w:rFonts w:ascii="Times New Roman" w:hAnsi="Times New Roman" w:eastAsia="Times New Roman" w:cs="Times New Roman"/>
           <w:i/>
           <w:color w:val="000000"/>
           <w:sz w:val="24"/>
@@ -2439,7 +2253,7 @@
       </w:r>
       <w:r>
         <w:rPr>
-          <w:rFonts w:ascii="Times New Roman" w:eastAsia="Times New Roman" w:hAnsi="Times New Roman" w:cs="Times New Roman"/>
+          <w:rFonts w:ascii="Times New Roman" w:hAnsi="Times New Roman" w:eastAsia="Times New Roman" w:cs="Times New Roman"/>
           <w:color w:val="000000"/>
           <w:sz w:val="24"/>
           <w:szCs w:val="24"/>
@@ -2457,15 +2271,15 @@
         <w:ind w:left="720"/>
         <w:jc w:val="both"/>
         <w:rPr>
-          <w:rFonts w:ascii="Times New Roman" w:eastAsia="Times New Roman" w:hAnsi="Times New Roman" w:cs="Times New Roman"/>
-          <w:color w:val="000000"/>
-          <w:sz w:val="24"/>
-          <w:szCs w:val="24"/>
-        </w:rPr>
-      </w:pPr>
-      <w:r>
-        <w:rPr>
-          <w:rFonts w:ascii="Times New Roman" w:eastAsia="Times New Roman" w:hAnsi="Times New Roman" w:cs="Times New Roman"/>
+          <w:rFonts w:ascii="Times New Roman" w:hAnsi="Times New Roman" w:eastAsia="Times New Roman" w:cs="Times New Roman"/>
+          <w:color w:val="000000"/>
+          <w:sz w:val="24"/>
+          <w:szCs w:val="24"/>
+        </w:rPr>
+      </w:pPr>
+      <w:r>
+        <w:rPr>
+          <w:rFonts w:ascii="Times New Roman" w:hAnsi="Times New Roman" w:eastAsia="Times New Roman" w:cs="Times New Roman"/>
           <w:color w:val="000000"/>
           <w:sz w:val="24"/>
           <w:szCs w:val="24"/>
@@ -2474,32 +2288,56 @@
       </w:r>
       <w:r>
         <w:rPr>
-          <w:rFonts w:ascii="Times New Roman" w:eastAsia="Times New Roman" w:hAnsi="Times New Roman" w:cs="Times New Roman"/>
-          <w:color w:val="000000"/>
-          <w:sz w:val="24"/>
-          <w:szCs w:val="24"/>
-        </w:rPr>
-        <w:br/>
+          <w:rFonts w:ascii="Times New Roman" w:hAnsi="Times New Roman" w:eastAsia="Times New Roman" w:cs="Times New Roman"/>
+          <w:color w:val="000000"/>
+          <w:sz w:val="24"/>
+          <w:szCs w:val="24"/>
+        </w:rPr>
+        <w:br w:type="textWrapping"/>
+      </w:r>
+      <w:r>
+        <w:rPr>
+          <w:rFonts w:ascii="Times New Roman" w:hAnsi="Times New Roman" w:eastAsia="Times New Roman" w:cs="Times New Roman"/>
+          <w:color w:val="000000"/>
+          <w:sz w:val="24"/>
+          <w:szCs w:val="24"/>
+        </w:rPr>
         <w:t>individu merencakan hal yang realistis maka saat individu menemui suatu</w:t>
       </w:r>
       <w:r>
         <w:rPr>
-          <w:rFonts w:ascii="Times New Roman" w:eastAsia="Times New Roman" w:hAnsi="Times New Roman" w:cs="Times New Roman"/>
-          <w:color w:val="000000"/>
-          <w:sz w:val="24"/>
-          <w:szCs w:val="24"/>
-        </w:rPr>
-        <w:br/>
+          <w:rFonts w:ascii="Times New Roman" w:hAnsi="Times New Roman" w:eastAsia="Times New Roman" w:cs="Times New Roman"/>
+          <w:color w:val="000000"/>
+          <w:sz w:val="24"/>
+          <w:szCs w:val="24"/>
+        </w:rPr>
+        <w:br w:type="textWrapping"/>
+      </w:r>
+      <w:r>
+        <w:rPr>
+          <w:rFonts w:ascii="Times New Roman" w:hAnsi="Times New Roman" w:eastAsia="Times New Roman" w:cs="Times New Roman"/>
+          <w:color w:val="000000"/>
+          <w:sz w:val="24"/>
+          <w:szCs w:val="24"/>
+        </w:rPr>
         <w:t>masalah maka individu akan tahu apa hal terbaik yang dapat individu</w:t>
       </w:r>
       <w:r>
         <w:rPr>
-          <w:rFonts w:ascii="Times New Roman" w:eastAsia="Times New Roman" w:hAnsi="Times New Roman" w:cs="Times New Roman"/>
-          <w:color w:val="000000"/>
-          <w:sz w:val="24"/>
-          <w:szCs w:val="24"/>
-        </w:rPr>
-        <w:br/>
+          <w:rFonts w:ascii="Times New Roman" w:hAnsi="Times New Roman" w:eastAsia="Times New Roman" w:cs="Times New Roman"/>
+          <w:color w:val="000000"/>
+          <w:sz w:val="24"/>
+          <w:szCs w:val="24"/>
+        </w:rPr>
+        <w:br w:type="textWrapping"/>
+      </w:r>
+      <w:r>
+        <w:rPr>
+          <w:rFonts w:ascii="Times New Roman" w:hAnsi="Times New Roman" w:eastAsia="Times New Roman" w:cs="Times New Roman"/>
+          <w:color w:val="000000"/>
+          <w:sz w:val="24"/>
+          <w:szCs w:val="24"/>
+        </w:rPr>
         <w:t>lakukan dalam keadaan tersebut.</w:t>
       </w:r>
     </w:p>
@@ -2513,15 +2351,15 @@
         <w:ind w:left="720"/>
         <w:jc w:val="both"/>
         <w:rPr>
-          <w:rFonts w:ascii="Times New Roman" w:eastAsia="Times New Roman" w:hAnsi="Times New Roman" w:cs="Times New Roman"/>
-          <w:color w:val="000000"/>
-          <w:sz w:val="24"/>
-          <w:szCs w:val="24"/>
-        </w:rPr>
-      </w:pPr>
-      <w:r>
-        <w:rPr>
-          <w:rFonts w:ascii="Times New Roman" w:eastAsia="Times New Roman" w:hAnsi="Times New Roman" w:cs="Times New Roman"/>
+          <w:rFonts w:ascii="Times New Roman" w:hAnsi="Times New Roman" w:eastAsia="Times New Roman" w:cs="Times New Roman"/>
+          <w:color w:val="000000"/>
+          <w:sz w:val="24"/>
+          <w:szCs w:val="24"/>
+        </w:rPr>
+      </w:pPr>
+      <w:r>
+        <w:rPr>
+          <w:rFonts w:ascii="Times New Roman" w:hAnsi="Times New Roman" w:eastAsia="Times New Roman" w:cs="Times New Roman"/>
           <w:color w:val="000000"/>
           <w:sz w:val="24"/>
           <w:szCs w:val="24"/>
@@ -2530,22 +2368,38 @@
       </w:r>
       <w:r>
         <w:rPr>
-          <w:rFonts w:ascii="Times New Roman" w:eastAsia="Times New Roman" w:hAnsi="Times New Roman" w:cs="Times New Roman"/>
-          <w:color w:val="000000"/>
-          <w:sz w:val="24"/>
-          <w:szCs w:val="24"/>
-        </w:rPr>
-        <w:br/>
+          <w:rFonts w:ascii="Times New Roman" w:hAnsi="Times New Roman" w:eastAsia="Times New Roman" w:cs="Times New Roman"/>
+          <w:color w:val="000000"/>
+          <w:sz w:val="24"/>
+          <w:szCs w:val="24"/>
+        </w:rPr>
+        <w:br w:type="textWrapping"/>
+      </w:r>
+      <w:r>
+        <w:rPr>
+          <w:rFonts w:ascii="Times New Roman" w:hAnsi="Times New Roman" w:eastAsia="Times New Roman" w:cs="Times New Roman"/>
+          <w:color w:val="000000"/>
+          <w:sz w:val="24"/>
+          <w:szCs w:val="24"/>
+        </w:rPr>
         <w:t>dan optimis jika individu memiliki rasa percaya diri yang tinggi dan citra</w:t>
       </w:r>
       <w:r>
         <w:rPr>
-          <w:rFonts w:ascii="Times New Roman" w:eastAsia="Times New Roman" w:hAnsi="Times New Roman" w:cs="Times New Roman"/>
-          <w:color w:val="000000"/>
-          <w:sz w:val="24"/>
-          <w:szCs w:val="24"/>
-        </w:rPr>
-        <w:br/>
+          <w:rFonts w:ascii="Times New Roman" w:hAnsi="Times New Roman" w:eastAsia="Times New Roman" w:cs="Times New Roman"/>
+          <w:color w:val="000000"/>
+          <w:sz w:val="24"/>
+          <w:szCs w:val="24"/>
+        </w:rPr>
+        <w:br w:type="textWrapping"/>
+      </w:r>
+      <w:r>
+        <w:rPr>
+          <w:rFonts w:ascii="Times New Roman" w:hAnsi="Times New Roman" w:eastAsia="Times New Roman" w:cs="Times New Roman"/>
+          <w:color w:val="000000"/>
+          <w:sz w:val="24"/>
+          <w:szCs w:val="24"/>
+        </w:rPr>
         <w:t>diri yang positif maka individu akan terhindar dari stres.</w:t>
       </w:r>
     </w:p>
@@ -2559,30 +2413,37 @@
         <w:ind w:left="720"/>
         <w:jc w:val="both"/>
         <w:rPr>
-          <w:rFonts w:ascii="Times New Roman" w:eastAsia="Times New Roman" w:hAnsi="Times New Roman" w:cs="Times New Roman"/>
-          <w:color w:val="000000"/>
-          <w:sz w:val="24"/>
-          <w:szCs w:val="24"/>
-        </w:rPr>
-      </w:pPr>
-      <w:r>
-        <w:rPr>
-          <w:rFonts w:ascii="Times New Roman" w:eastAsia="Times New Roman" w:hAnsi="Times New Roman" w:cs="Times New Roman"/>
-          <w:color w:val="000000"/>
-          <w:sz w:val="24"/>
-          <w:szCs w:val="24"/>
-        </w:rPr>
-        <w:lastRenderedPageBreak/>
+          <w:rFonts w:ascii="Times New Roman" w:hAnsi="Times New Roman" w:eastAsia="Times New Roman" w:cs="Times New Roman"/>
+          <w:color w:val="000000"/>
+          <w:sz w:val="24"/>
+          <w:szCs w:val="24"/>
+        </w:rPr>
+      </w:pPr>
+      <w:r>
+        <w:rPr>
+          <w:rFonts w:ascii="Times New Roman" w:hAnsi="Times New Roman" w:eastAsia="Times New Roman" w:cs="Times New Roman"/>
+          <w:color w:val="000000"/>
+          <w:sz w:val="24"/>
+          <w:szCs w:val="24"/>
+        </w:rPr>
         <w:t>Mengembangkan keterampilan komunikasi dan kapasitas untuk mengelola</w:t>
       </w:r>
       <w:r>
         <w:rPr>
-          <w:rFonts w:ascii="Times New Roman" w:eastAsia="Times New Roman" w:hAnsi="Times New Roman" w:cs="Times New Roman"/>
-          <w:color w:val="000000"/>
-          <w:sz w:val="24"/>
-          <w:szCs w:val="24"/>
-        </w:rPr>
-        <w:br/>
+          <w:rFonts w:ascii="Times New Roman" w:hAnsi="Times New Roman" w:eastAsia="Times New Roman" w:cs="Times New Roman"/>
+          <w:color w:val="000000"/>
+          <w:sz w:val="24"/>
+          <w:szCs w:val="24"/>
+        </w:rPr>
+        <w:br w:type="textWrapping"/>
+      </w:r>
+      <w:r>
+        <w:rPr>
+          <w:rFonts w:ascii="Times New Roman" w:hAnsi="Times New Roman" w:eastAsia="Times New Roman" w:cs="Times New Roman"/>
+          <w:color w:val="000000"/>
+          <w:sz w:val="24"/>
+          <w:szCs w:val="24"/>
+        </w:rPr>
         <w:t>perasaan yang kuat dan impuls.</w:t>
       </w:r>
     </w:p>
@@ -2592,15 +2453,15 @@
         <w:ind w:firstLine="720"/>
         <w:jc w:val="both"/>
         <w:rPr>
-          <w:rFonts w:ascii="Times New Roman" w:eastAsia="Times New Roman" w:hAnsi="Times New Roman" w:cs="Times New Roman"/>
-          <w:color w:val="000000"/>
-          <w:sz w:val="24"/>
-          <w:szCs w:val="24"/>
-        </w:rPr>
-      </w:pPr>
-      <w:r>
-        <w:rPr>
-          <w:rFonts w:ascii="Times New Roman" w:eastAsia="Times New Roman" w:hAnsi="Times New Roman" w:cs="Times New Roman"/>
+          <w:rFonts w:ascii="Times New Roman" w:hAnsi="Times New Roman" w:eastAsia="Times New Roman" w:cs="Times New Roman"/>
+          <w:color w:val="000000"/>
+          <w:sz w:val="24"/>
+          <w:szCs w:val="24"/>
+        </w:rPr>
+      </w:pPr>
+      <w:r>
+        <w:rPr>
+          <w:rFonts w:ascii="Times New Roman" w:hAnsi="Times New Roman" w:eastAsia="Times New Roman" w:cs="Times New Roman"/>
           <w:color w:val="000000"/>
           <w:sz w:val="24"/>
           <w:szCs w:val="24"/>
@@ -2614,7 +2475,7 @@
         <w:ind w:firstLine="720"/>
         <w:jc w:val="both"/>
         <w:rPr>
-          <w:rFonts w:ascii="Times New Roman" w:eastAsia="Times New Roman" w:hAnsi="Times New Roman" w:cs="Times New Roman"/>
+          <w:rFonts w:ascii="Times New Roman" w:hAnsi="Times New Roman" w:eastAsia="Times New Roman" w:cs="Times New Roman"/>
           <w:color w:val="000000"/>
           <w:sz w:val="24"/>
           <w:szCs w:val="24"/>
@@ -2638,7 +2499,7 @@
       </w:pPr>
       <w:r>
         <w:rPr>
-          <w:rFonts w:ascii="Times New Roman" w:eastAsia="Times New Roman" w:hAnsi="Times New Roman" w:cs="Times New Roman"/>
+          <w:rFonts w:ascii="Times New Roman" w:hAnsi="Times New Roman" w:eastAsia="Times New Roman" w:cs="Times New Roman"/>
           <w:b/>
           <w:color w:val="000000"/>
           <w:sz w:val="24"/>
@@ -2653,15 +2514,15 @@
         <w:ind w:firstLine="720"/>
         <w:jc w:val="both"/>
         <w:rPr>
-          <w:rFonts w:ascii="Times New Roman" w:eastAsia="Times New Roman" w:hAnsi="Times New Roman" w:cs="Times New Roman"/>
-          <w:sz w:val="24"/>
-          <w:szCs w:val="24"/>
-          <w:lang w:val="id-ID"/>
-        </w:rPr>
-      </w:pPr>
-      <w:r>
-        <w:rPr>
-          <w:rFonts w:ascii="Times New Roman" w:eastAsia="Times New Roman" w:hAnsi="Times New Roman" w:cs="Times New Roman"/>
+          <w:rFonts w:ascii="Times New Roman" w:hAnsi="Times New Roman" w:eastAsia="Times New Roman" w:cs="Times New Roman"/>
+          <w:sz w:val="24"/>
+          <w:szCs w:val="24"/>
+          <w:lang w:val="id-ID"/>
+        </w:rPr>
+      </w:pPr>
+      <w:r>
+        <w:rPr>
+          <w:rFonts w:ascii="Times New Roman" w:hAnsi="Times New Roman" w:eastAsia="Times New Roman" w:cs="Times New Roman"/>
           <w:sz w:val="24"/>
           <w:szCs w:val="24"/>
           <w:lang w:val="id-ID"/>
@@ -2670,7 +2531,7 @@
       </w:r>
       <w:r>
         <w:rPr>
-          <w:rFonts w:ascii="Times New Roman" w:eastAsia="Times New Roman" w:hAnsi="Times New Roman" w:cs="Times New Roman"/>
+          <w:rFonts w:ascii="Times New Roman" w:hAnsi="Times New Roman" w:eastAsia="Times New Roman" w:cs="Times New Roman"/>
           <w:i/>
           <w:iCs/>
           <w:sz w:val="24"/>
@@ -2681,7 +2542,7 @@
       </w:r>
       <w:r>
         <w:rPr>
-          <w:rFonts w:ascii="Times New Roman" w:eastAsia="Times New Roman" w:hAnsi="Times New Roman" w:cs="Times New Roman"/>
+          <w:rFonts w:ascii="Times New Roman" w:hAnsi="Times New Roman" w:eastAsia="Times New Roman" w:cs="Times New Roman"/>
           <w:sz w:val="24"/>
           <w:szCs w:val="24"/>
           <w:lang w:val="id-ID"/>
@@ -2695,7 +2556,7 @@
         <w:ind w:firstLine="720"/>
         <w:jc w:val="both"/>
         <w:rPr>
-          <w:rFonts w:ascii="Times New Roman" w:eastAsia="Times New Roman" w:hAnsi="Times New Roman" w:cs="Times New Roman"/>
+          <w:rFonts w:ascii="Times New Roman" w:hAnsi="Times New Roman" w:eastAsia="Times New Roman" w:cs="Times New Roman"/>
           <w:color w:val="000000"/>
           <w:sz w:val="24"/>
           <w:szCs w:val="24"/>
@@ -2709,7 +2570,16 @@
           <w:szCs w:val="24"/>
           <w:lang w:val="id-ID"/>
         </w:rPr>
-        <w:t>Menurut Prawirosentono (2008)</w:t>
+        <w:t xml:space="preserve">Menurut Prawirosentono (2008) kinerja adalah hasil kerja yang dapat dicapai oleh seseorang atau sekelompok orang dalam suatu organisasi, sesuai dengan wewenang dan tanggung </w:t>
+      </w:r>
+      <w:r>
+        <w:rPr>
+          <w:rFonts w:ascii="Times New Roman" w:hAnsi="Times New Roman" w:cs="Times New Roman"/>
+          <w:sz w:val="24"/>
+          <w:szCs w:val="24"/>
+          <w:lang w:val="id-ID"/>
+        </w:rPr>
+        <w:t>jawab</w:t>
       </w:r>
       <w:r>
         <w:rPr>
@@ -2718,39 +2588,11 @@
           <w:szCs w:val="24"/>
           <w:lang w:val="id-ID"/>
         </w:rPr>
-        <w:t xml:space="preserve"> kinerja adalah hasil kerja yang dapat dicapai oleh seseorang atau sekelompok orang dalam suatu organisasi, sesuai dengan wewenang dan tanggung </w:t>
-      </w:r>
-      <w:r>
-        <w:rPr>
-          <w:rFonts w:ascii="Times New Roman" w:hAnsi="Times New Roman" w:cs="Times New Roman"/>
-          <w:sz w:val="24"/>
-          <w:szCs w:val="24"/>
-          <w:lang w:val="id-ID"/>
-        </w:rPr>
-        <w:t>jawab</w:t>
-      </w:r>
-      <w:r>
-        <w:rPr>
-          <w:rFonts w:asciiTheme="majorBidi" w:hAnsiTheme="majorBidi" w:cstheme="majorBidi"/>
-          <w:sz w:val="24"/>
-          <w:szCs w:val="24"/>
-          <w:lang w:val="id-ID"/>
-        </w:rPr>
-        <w:t xml:space="preserve"> masing-masing, dalam upaya mencapai tujuan organisasi bersangkutan secara legal, tidak melanggar hukum dan sesuai dengan </w:t>
-      </w:r>
-      <w:r>
-        <w:rPr>
-          <w:rFonts w:asciiTheme="majorBidi" w:hAnsiTheme="majorBidi" w:cstheme="majorBidi"/>
-          <w:sz w:val="24"/>
-          <w:szCs w:val="24"/>
-          <w:lang w:val="id-ID"/>
-        </w:rPr>
-        <w:lastRenderedPageBreak/>
-        <w:t xml:space="preserve">moral maupun etika. </w:t>
-      </w:r>
-      <w:r>
-        <w:rPr>
-          <w:rFonts w:ascii="Times New Roman" w:eastAsia="Times New Roman" w:hAnsi="Times New Roman" w:cs="Times New Roman"/>
+        <w:t xml:space="preserve"> masing-masing, dalam upaya mencapai tujuan organisasi bersangkutan secara legal, tidak melanggar hukum dan sesuai dengan moral maupun etika. </w:t>
+      </w:r>
+      <w:r>
+        <w:rPr>
+          <w:rFonts w:ascii="Times New Roman" w:hAnsi="Times New Roman" w:eastAsia="Times New Roman" w:cs="Times New Roman"/>
           <w:sz w:val="24"/>
           <w:szCs w:val="24"/>
           <w:lang w:val="id-ID"/>
@@ -2764,16 +2606,16 @@
         <w:ind w:firstLine="720"/>
         <w:jc w:val="both"/>
         <w:rPr>
-          <w:rFonts w:ascii="Times New Roman" w:eastAsia="Times New Roman" w:hAnsi="Times New Roman" w:cs="Times New Roman"/>
-          <w:color w:val="000000"/>
-          <w:sz w:val="24"/>
-          <w:szCs w:val="24"/>
-          <w:lang w:val="id-ID"/>
-        </w:rPr>
-      </w:pPr>
-      <w:r>
-        <w:rPr>
-          <w:rFonts w:ascii="Times New Roman" w:eastAsia="Times New Roman" w:hAnsi="Times New Roman" w:cs="Times New Roman"/>
+          <w:rFonts w:ascii="Times New Roman" w:hAnsi="Times New Roman" w:eastAsia="Times New Roman" w:cs="Times New Roman"/>
+          <w:color w:val="000000"/>
+          <w:sz w:val="24"/>
+          <w:szCs w:val="24"/>
+          <w:lang w:val="id-ID"/>
+        </w:rPr>
+      </w:pPr>
+      <w:r>
+        <w:rPr>
+          <w:rFonts w:ascii="Times New Roman" w:hAnsi="Times New Roman" w:eastAsia="Times New Roman" w:cs="Times New Roman"/>
           <w:sz w:val="24"/>
           <w:szCs w:val="24"/>
           <w:lang w:val="id-ID"/>
@@ -2782,7 +2624,7 @@
       </w:r>
       <w:r>
         <w:rPr>
-          <w:rFonts w:ascii="Times New Roman" w:eastAsia="Times New Roman" w:hAnsi="Times New Roman" w:cs="Times New Roman"/>
+          <w:rFonts w:ascii="Times New Roman" w:hAnsi="Times New Roman" w:eastAsia="Times New Roman" w:cs="Times New Roman"/>
           <w:sz w:val="24"/>
           <w:szCs w:val="24"/>
         </w:rPr>
@@ -2790,25 +2632,16 @@
       </w:r>
       <w:r>
         <w:rPr>
-          <w:rFonts w:ascii="Times New Roman" w:eastAsia="Times New Roman" w:hAnsi="Times New Roman" w:cs="Times New Roman"/>
-          <w:color w:val="000000"/>
-          <w:sz w:val="24"/>
-          <w:szCs w:val="24"/>
-        </w:rPr>
-        <w:t xml:space="preserve">(2007) yang </w:t>
-      </w:r>
-      <w:r>
-        <w:rPr>
-          <w:rFonts w:ascii="Times New Roman" w:eastAsia="Times New Roman" w:hAnsi="Times New Roman" w:cs="Times New Roman"/>
-          <w:color w:val="000000"/>
-          <w:sz w:val="24"/>
-          <w:szCs w:val="24"/>
-        </w:rPr>
-        <w:t xml:space="preserve">mengukur kinerja </w:t>
-      </w:r>
-      <w:r>
-        <w:rPr>
-          <w:rFonts w:ascii="Times New Roman" w:eastAsia="Times New Roman" w:hAnsi="Times New Roman" w:cs="Times New Roman"/>
+          <w:rFonts w:ascii="Times New Roman" w:hAnsi="Times New Roman" w:eastAsia="Times New Roman" w:cs="Times New Roman"/>
+          <w:color w:val="000000"/>
+          <w:sz w:val="24"/>
+          <w:szCs w:val="24"/>
+        </w:rPr>
+        <w:t xml:space="preserve">(2007) yang mengukur kinerja </w:t>
+      </w:r>
+      <w:r>
+        <w:rPr>
+          <w:rFonts w:ascii="Times New Roman" w:hAnsi="Times New Roman" w:eastAsia="Times New Roman" w:cs="Times New Roman"/>
           <w:color w:val="000000"/>
           <w:sz w:val="24"/>
           <w:szCs w:val="24"/>
@@ -2818,30 +2651,12 @@
       </w:r>
       <w:r>
         <w:rPr>
-          <w:rFonts w:ascii="Times New Roman" w:eastAsia="Times New Roman" w:hAnsi="Times New Roman" w:cs="Times New Roman"/>
-          <w:color w:val="000000"/>
-          <w:sz w:val="24"/>
-          <w:szCs w:val="24"/>
-        </w:rPr>
-        <w:t xml:space="preserve"> dengan indikator kualitas, kua</w:t>
-      </w:r>
-      <w:r>
-        <w:rPr>
-          <w:rFonts w:ascii="Times New Roman" w:eastAsia="Times New Roman" w:hAnsi="Times New Roman" w:cs="Times New Roman"/>
-          <w:color w:val="000000"/>
-          <w:sz w:val="24"/>
-          <w:szCs w:val="24"/>
-        </w:rPr>
-        <w:t>ntitas, ketepatan waktu, kebutu</w:t>
-      </w:r>
-      <w:r>
-        <w:rPr>
-          <w:rFonts w:ascii="Times New Roman" w:eastAsia="Times New Roman" w:hAnsi="Times New Roman" w:cs="Times New Roman"/>
-          <w:color w:val="000000"/>
-          <w:sz w:val="24"/>
-          <w:szCs w:val="24"/>
-        </w:rPr>
-        <w:t>han akan pengawasan, efektivitas biaya dan hubungan antar pribadi.</w:t>
+          <w:rFonts w:ascii="Times New Roman" w:hAnsi="Times New Roman" w:eastAsia="Times New Roman" w:cs="Times New Roman"/>
+          <w:color w:val="000000"/>
+          <w:sz w:val="24"/>
+          <w:szCs w:val="24"/>
+        </w:rPr>
+        <w:t xml:space="preserve"> dengan indikator kualitas, kuantitas, ketepatan waktu, kebutuhan akan pengawasan, efektivitas biaya dan hubungan antar pribadi.</w:t>
       </w:r>
     </w:p>
     <w:p>
@@ -2850,15 +2665,15 @@
         <w:ind w:firstLine="720"/>
         <w:jc w:val="both"/>
         <w:rPr>
-          <w:rFonts w:ascii="Times New Roman" w:eastAsia="Times New Roman" w:hAnsi="Times New Roman" w:cs="Times New Roman"/>
-          <w:sz w:val="24"/>
-          <w:szCs w:val="24"/>
-          <w:lang w:val="id-ID"/>
-        </w:rPr>
-      </w:pPr>
-      <w:r>
-        <w:rPr>
-          <w:rFonts w:ascii="Times New Roman" w:eastAsia="Times New Roman" w:hAnsi="Times New Roman" w:cs="Times New Roman"/>
+          <w:rFonts w:ascii="Times New Roman" w:hAnsi="Times New Roman" w:eastAsia="Times New Roman" w:cs="Times New Roman"/>
+          <w:sz w:val="24"/>
+          <w:szCs w:val="24"/>
+          <w:lang w:val="id-ID"/>
+        </w:rPr>
+      </w:pPr>
+      <w:r>
+        <w:rPr>
+          <w:rFonts w:ascii="Times New Roman" w:hAnsi="Times New Roman" w:eastAsia="Times New Roman" w:cs="Times New Roman"/>
           <w:sz w:val="24"/>
           <w:szCs w:val="24"/>
           <w:lang w:val="id-ID"/>
@@ -2867,48 +2682,249 @@
       </w:r>
       <w:r>
         <w:rPr>
-          <w:rFonts w:ascii="Times New Roman" w:eastAsia="Times New Roman" w:hAnsi="Times New Roman" w:cs="Times New Roman"/>
+          <w:rFonts w:ascii="Times New Roman" w:hAnsi="Times New Roman" w:eastAsia="Times New Roman" w:cs="Times New Roman"/>
           <w:i/>
           <w:iCs/>
           <w:sz w:val="24"/>
           <w:szCs w:val="24"/>
           <w:lang w:val="id-ID"/>
         </w:rPr>
-        <w:t>hardiness.</w:t>
-      </w:r>
-      <w:r>
-        <w:rPr>
-          <w:rFonts w:ascii="Times New Roman" w:eastAsia="Times New Roman" w:hAnsi="Times New Roman" w:cs="Times New Roman"/>
+        <w:t xml:space="preserve">hardiness. </w:t>
+      </w:r>
+      <w:r>
+        <w:rPr>
+          <w:rFonts w:ascii="Times New Roman" w:hAnsi="Times New Roman" w:eastAsia="Times New Roman" w:cs="Times New Roman"/>
+          <w:color w:val="000000"/>
+          <w:sz w:val="24"/>
+          <w:szCs w:val="24"/>
+        </w:rPr>
+        <w:t xml:space="preserve">Hal itu bisa dicapai apabila </w:t>
+      </w:r>
+      <w:r>
+        <w:rPr>
+          <w:rFonts w:ascii="Times New Roman" w:hAnsi="Times New Roman" w:eastAsia="Times New Roman" w:cs="Times New Roman"/>
+          <w:color w:val="000000"/>
+          <w:sz w:val="24"/>
+          <w:szCs w:val="24"/>
+          <w:lang w:val="id-ID"/>
+        </w:rPr>
+        <w:t>relawan Aman Palestin</w:t>
+      </w:r>
+      <w:r>
+        <w:rPr>
+          <w:rFonts w:ascii="Times New Roman" w:hAnsi="Times New Roman" w:eastAsia="Times New Roman" w:cs="Times New Roman"/>
+          <w:color w:val="000000"/>
+          <w:sz w:val="24"/>
+          <w:szCs w:val="24"/>
+        </w:rPr>
+        <w:t xml:space="preserve"> memiliki </w:t>
+      </w:r>
+      <w:r>
+        <w:rPr>
+          <w:rFonts w:ascii="Times New Roman" w:hAnsi="Times New Roman" w:eastAsia="Times New Roman" w:cs="Times New Roman"/>
           <w:i/>
-          <w:iCs/>
-          <w:sz w:val="24"/>
-          <w:szCs w:val="24"/>
-          <w:lang w:val="id-ID"/>
-        </w:rPr>
-        <w:t xml:space="preserve"> </w:t>
-      </w:r>
-      <w:r>
-        <w:rPr>
-          <w:rFonts w:ascii="Times New Roman" w:eastAsia="Times New Roman" w:hAnsi="Times New Roman" w:cs="Times New Roman"/>
-          <w:color w:val="000000"/>
-          <w:sz w:val="24"/>
-          <w:szCs w:val="24"/>
-        </w:rPr>
-        <w:t xml:space="preserve">Hal itu bisa dicapai apabila </w:t>
-      </w:r>
-      <w:r>
-        <w:rPr>
-          <w:rFonts w:ascii="Times New Roman" w:eastAsia="Times New Roman" w:hAnsi="Times New Roman" w:cs="Times New Roman"/>
-          <w:color w:val="000000"/>
-          <w:sz w:val="24"/>
-          <w:szCs w:val="24"/>
-          <w:lang w:val="id-ID"/>
-        </w:rPr>
-        <w:t>relawan Aman Palestin</w:t>
-      </w:r>
-      <w:r>
-        <w:rPr>
-          <w:rFonts w:ascii="Times New Roman" w:eastAsia="Times New Roman" w:hAnsi="Times New Roman" w:cs="Times New Roman"/>
+          <w:color w:val="000000"/>
+          <w:sz w:val="24"/>
+          <w:szCs w:val="24"/>
+        </w:rPr>
+        <w:t xml:space="preserve">hardiness </w:t>
+      </w:r>
+      <w:r>
+        <w:rPr>
+          <w:rFonts w:ascii="Times New Roman" w:hAnsi="Times New Roman" w:eastAsia="Times New Roman" w:cs="Times New Roman"/>
+          <w:color w:val="000000"/>
+          <w:sz w:val="24"/>
+          <w:szCs w:val="24"/>
+        </w:rPr>
+        <w:t>yang tinggi.</w:t>
+      </w:r>
+      <w:r>
+        <w:rPr>
+          <w:rFonts w:ascii="Times New Roman" w:hAnsi="Times New Roman" w:eastAsia="Times New Roman" w:cs="Times New Roman"/>
+          <w:color w:val="000000"/>
+          <w:sz w:val="24"/>
+          <w:szCs w:val="24"/>
+          <w:lang w:val="id-ID"/>
+        </w:rPr>
+        <w:t xml:space="preserve"> Seperti yang sudah dijelaskan seseorang bisa memiliki kinerja yang baik ketika mempunyai dorongan dari dalam diri sendiri sehingga kualitas diri ikut mempengaruhi kinerja. </w:t>
+      </w:r>
+    </w:p>
+    <w:p>
+      <w:pPr>
+        <w:spacing w:after="0" w:line="480" w:lineRule="auto"/>
+        <w:ind w:firstLine="720"/>
+        <w:jc w:val="both"/>
+        <w:rPr>
+          <w:rFonts w:ascii="Times New Roman" w:hAnsi="Times New Roman" w:eastAsia="Times New Roman" w:cs="Times New Roman"/>
+          <w:color w:val="000000"/>
+          <w:sz w:val="24"/>
+          <w:szCs w:val="24"/>
+          <w:lang w:val="id-ID"/>
+        </w:rPr>
+      </w:pPr>
+      <w:r>
+        <w:rPr>
+          <w:rFonts w:ascii="Times New Roman" w:hAnsi="Times New Roman" w:eastAsia="Times New Roman" w:cs="Times New Roman"/>
+          <w:i/>
+          <w:color w:val="000000"/>
+          <w:sz w:val="24"/>
+          <w:szCs w:val="24"/>
+        </w:rPr>
+        <w:t xml:space="preserve">Hardiness </w:t>
+      </w:r>
+      <w:r>
+        <w:rPr>
+          <w:rFonts w:ascii="Times New Roman" w:hAnsi="Times New Roman" w:eastAsia="Times New Roman" w:cs="Times New Roman"/>
+          <w:color w:val="000000"/>
+          <w:sz w:val="24"/>
+          <w:szCs w:val="24"/>
+        </w:rPr>
+        <w:t>adalah kemampuan seseorang dalam menangani stres yang dihadapinya. Se</w:t>
+      </w:r>
+      <w:r>
+        <w:rPr>
+          <w:rFonts w:ascii="Times New Roman" w:hAnsi="Times New Roman" w:eastAsia="Times New Roman" w:cs="Times New Roman"/>
+          <w:color w:val="000000"/>
+          <w:sz w:val="24"/>
+          <w:szCs w:val="24"/>
+          <w:lang w:val="id-ID"/>
+        </w:rPr>
+        <w:t>se</w:t>
+      </w:r>
+      <w:r>
+        <w:rPr>
+          <w:rFonts w:ascii="Times New Roman" w:hAnsi="Times New Roman" w:eastAsia="Times New Roman" w:cs="Times New Roman"/>
+          <w:color w:val="000000"/>
+          <w:sz w:val="24"/>
+          <w:szCs w:val="24"/>
+        </w:rPr>
+        <w:t>orang mampu bertahan dalam situasi atau masalah yang sedang dihadapi cenderung menginterprestasikan stres dan pengalaman pahit sebag</w:t>
+      </w:r>
+      <w:r>
+        <w:rPr>
+          <w:rFonts w:ascii="Times New Roman" w:hAnsi="Times New Roman" w:eastAsia="Times New Roman" w:cs="Times New Roman"/>
+          <w:color w:val="000000"/>
+          <w:sz w:val="24"/>
+          <w:szCs w:val="24"/>
+          <w:lang w:val="id-ID"/>
+        </w:rPr>
+        <w:t>a</w:t>
+      </w:r>
+      <w:r>
+        <w:rPr>
+          <w:rFonts w:ascii="Times New Roman" w:hAnsi="Times New Roman" w:eastAsia="Times New Roman" w:cs="Times New Roman"/>
+          <w:color w:val="000000"/>
+          <w:sz w:val="24"/>
+          <w:szCs w:val="24"/>
+        </w:rPr>
+        <w:t xml:space="preserve">i aspek </w:t>
+      </w:r>
+      <w:r>
+        <w:rPr>
+          <w:rFonts w:ascii="Times New Roman" w:hAnsi="Times New Roman" w:eastAsia="Times New Roman" w:cs="Times New Roman"/>
+          <w:color w:val="000000"/>
+          <w:sz w:val="24"/>
+          <w:szCs w:val="24"/>
+          <w:lang w:val="id-ID"/>
+        </w:rPr>
+        <w:t xml:space="preserve">hal </w:t>
+      </w:r>
+      <w:r>
+        <w:rPr>
+          <w:rFonts w:ascii="Times New Roman" w:hAnsi="Times New Roman" w:eastAsia="Times New Roman" w:cs="Times New Roman"/>
+          <w:color w:val="000000"/>
+          <w:sz w:val="24"/>
+          <w:szCs w:val="24"/>
+        </w:rPr>
+        <w:t>yang wajar</w:t>
+      </w:r>
+      <w:r>
+        <w:rPr>
+          <w:rFonts w:ascii="Times New Roman" w:hAnsi="Times New Roman" w:eastAsia="Times New Roman" w:cs="Times New Roman"/>
+          <w:sz w:val="24"/>
+          <w:szCs w:val="24"/>
+        </w:rPr>
+        <w:t xml:space="preserve"> serta mampu </w:t>
+      </w:r>
+      <w:r>
+        <w:rPr>
+          <w:rFonts w:ascii="Times New Roman" w:hAnsi="Times New Roman" w:eastAsia="Times New Roman" w:cs="Times New Roman"/>
+          <w:color w:val="000000"/>
+          <w:sz w:val="24"/>
+          <w:szCs w:val="24"/>
+        </w:rPr>
+        <w:t xml:space="preserve">menghadapi stres dan mengurangi efek negatif </w:t>
+      </w:r>
+      <w:r>
+        <w:rPr>
+          <w:rFonts w:ascii="Times New Roman" w:hAnsi="Times New Roman" w:eastAsia="Times New Roman" w:cs="Times New Roman"/>
+          <w:color w:val="000000"/>
+          <w:sz w:val="24"/>
+          <w:szCs w:val="24"/>
+          <w:lang w:val="id-ID"/>
+        </w:rPr>
+        <w:t xml:space="preserve">pada saat </w:t>
+      </w:r>
+      <w:r>
+        <w:rPr>
+          <w:rFonts w:ascii="Times New Roman" w:hAnsi="Times New Roman" w:eastAsia="Times New Roman" w:cs="Times New Roman"/>
+          <w:color w:val="000000"/>
+          <w:sz w:val="24"/>
+          <w:szCs w:val="24"/>
+        </w:rPr>
+        <w:t xml:space="preserve"> dihadapi. Hal ini memiliki pengaruh pada kinerja </w:t>
+      </w:r>
+      <w:r>
+        <w:rPr>
+          <w:rFonts w:ascii="Times New Roman" w:hAnsi="Times New Roman" w:eastAsia="Times New Roman" w:cs="Times New Roman"/>
+          <w:color w:val="000000"/>
+          <w:sz w:val="24"/>
+          <w:szCs w:val="24"/>
+          <w:lang w:val="id-ID"/>
+        </w:rPr>
+        <w:t>petugas Wahdah Inspirasi Zakat</w:t>
+      </w:r>
+      <w:r>
+        <w:rPr>
+          <w:rFonts w:ascii="Times New Roman" w:hAnsi="Times New Roman" w:eastAsia="Times New Roman" w:cs="Times New Roman"/>
+          <w:color w:val="000000"/>
+          <w:sz w:val="24"/>
+          <w:szCs w:val="24"/>
+        </w:rPr>
+        <w:t xml:space="preserve">. Apabila individu memiliki </w:t>
+      </w:r>
+      <w:r>
+        <w:rPr>
+          <w:rFonts w:ascii="Times New Roman" w:hAnsi="Times New Roman" w:eastAsia="Times New Roman" w:cs="Times New Roman"/>
+          <w:i/>
+          <w:color w:val="000000"/>
+          <w:sz w:val="24"/>
+          <w:szCs w:val="24"/>
+        </w:rPr>
+        <w:t xml:space="preserve">hardiness </w:t>
+      </w:r>
+      <w:r>
+        <w:rPr>
+          <w:rFonts w:ascii="Times New Roman" w:hAnsi="Times New Roman" w:eastAsia="Times New Roman" w:cs="Times New Roman"/>
+          <w:color w:val="000000"/>
+          <w:sz w:val="24"/>
+          <w:szCs w:val="24"/>
+        </w:rPr>
+        <w:t xml:space="preserve">yang buruk atau rendah. Maka beban atau masalah yang dihadapinya bisa membuat dia stres dan akan berdampak pada pekerjaan yang sedang ia kerjakan. Sebaliknya, jika seorang </w:t>
+      </w:r>
+      <w:r>
+        <w:rPr>
+          <w:rFonts w:ascii="Times New Roman" w:hAnsi="Times New Roman" w:eastAsia="Times New Roman" w:cs="Times New Roman"/>
+          <w:color w:val="000000"/>
+          <w:sz w:val="24"/>
+          <w:szCs w:val="24"/>
+          <w:lang w:val="id-ID"/>
+        </w:rPr>
+        <w:t>individu</w:t>
+      </w:r>
+      <w:r>
+        <w:rPr>
+          <w:rFonts w:ascii="Times New Roman" w:hAnsi="Times New Roman" w:eastAsia="Times New Roman" w:cs="Times New Roman"/>
           <w:color w:val="000000"/>
           <w:sz w:val="24"/>
           <w:szCs w:val="24"/>
@@ -2917,7 +2933,7 @@
       </w:r>
       <w:r>
         <w:rPr>
-          <w:rFonts w:ascii="Times New Roman" w:eastAsia="Times New Roman" w:hAnsi="Times New Roman" w:cs="Times New Roman"/>
+          <w:rFonts w:ascii="Times New Roman" w:hAnsi="Times New Roman" w:eastAsia="Times New Roman" w:cs="Times New Roman"/>
           <w:i/>
           <w:color w:val="000000"/>
           <w:sz w:val="24"/>
@@ -2927,22 +2943,12 @@
       </w:r>
       <w:r>
         <w:rPr>
-          <w:rFonts w:ascii="Times New Roman" w:eastAsia="Times New Roman" w:hAnsi="Times New Roman" w:cs="Times New Roman"/>
-          <w:color w:val="000000"/>
-          <w:sz w:val="24"/>
-          <w:szCs w:val="24"/>
-        </w:rPr>
-        <w:t>yang tinggi.</w:t>
-      </w:r>
-      <w:r>
-        <w:rPr>
-          <w:rFonts w:ascii="Times New Roman" w:eastAsia="Times New Roman" w:hAnsi="Times New Roman" w:cs="Times New Roman"/>
-          <w:color w:val="000000"/>
-          <w:sz w:val="24"/>
-          <w:szCs w:val="24"/>
-          <w:lang w:val="id-ID"/>
-        </w:rPr>
-        <w:t xml:space="preserve"> Seperti yang sudah dijelaskan seseorang bisa memiliki kinerja yang baik ketika mempunyai dorongan dari dalam diri sendiri sehingga kualitas diri ikut mempengaruhi kinerja. </w:t>
+          <w:rFonts w:ascii="Times New Roman" w:hAnsi="Times New Roman" w:eastAsia="Times New Roman" w:cs="Times New Roman"/>
+          <w:color w:val="000000"/>
+          <w:sz w:val="24"/>
+          <w:szCs w:val="24"/>
+        </w:rPr>
+        <w:t>yang tinggi maka situasi atau masalah yang sedang ia hadapi bisa diselesaikan dengan baik.</w:t>
       </w:r>
     </w:p>
     <w:p>
@@ -2951,294 +2957,91 @@
         <w:ind w:firstLine="720"/>
         <w:jc w:val="both"/>
         <w:rPr>
-          <w:rFonts w:ascii="Times New Roman" w:eastAsia="Times New Roman" w:hAnsi="Times New Roman" w:cs="Times New Roman"/>
-          <w:color w:val="000000"/>
-          <w:sz w:val="24"/>
-          <w:szCs w:val="24"/>
-          <w:lang w:val="id-ID"/>
-        </w:rPr>
-      </w:pPr>
-      <w:r>
-        <w:rPr>
-          <w:rFonts w:ascii="Times New Roman" w:eastAsia="Times New Roman" w:hAnsi="Times New Roman" w:cs="Times New Roman"/>
+          <w:rFonts w:ascii="Times New Roman" w:hAnsi="Times New Roman" w:eastAsia="Times New Roman" w:cs="Times New Roman"/>
+          <w:color w:val="000000"/>
+          <w:sz w:val="24"/>
+          <w:szCs w:val="24"/>
+        </w:rPr>
+      </w:pPr>
+      <w:r>
+        <w:rPr>
+          <w:rFonts w:ascii="Times New Roman" w:hAnsi="Times New Roman" w:eastAsia="Times New Roman" w:cs="Times New Roman"/>
+          <w:color w:val="000000"/>
+          <w:sz w:val="24"/>
+          <w:szCs w:val="24"/>
+        </w:rPr>
+        <w:t>Seperti yang dikatakan oleh Schultz (2002)</w:t>
+      </w:r>
+      <w:r>
+        <w:rPr>
+          <w:rFonts w:ascii="Times New Roman" w:hAnsi="Times New Roman" w:eastAsia="Times New Roman" w:cs="Times New Roman"/>
+          <w:color w:val="000000"/>
+          <w:sz w:val="24"/>
+          <w:szCs w:val="24"/>
+          <w:lang w:val="id-ID"/>
+        </w:rPr>
+        <w:t>,</w:t>
+      </w:r>
+      <w:r>
+        <w:rPr>
+          <w:rFonts w:ascii="Times New Roman" w:hAnsi="Times New Roman" w:eastAsia="Times New Roman" w:cs="Times New Roman"/>
+          <w:color w:val="000000"/>
+          <w:sz w:val="24"/>
+          <w:szCs w:val="24"/>
+        </w:rPr>
+        <w:t xml:space="preserve"> bahwa individu yang memiliki tingkat </w:t>
+      </w:r>
+      <w:r>
+        <w:rPr>
+          <w:rFonts w:ascii="Times New Roman" w:hAnsi="Times New Roman" w:eastAsia="Times New Roman" w:cs="Times New Roman"/>
           <w:i/>
           <w:color w:val="000000"/>
           <w:sz w:val="24"/>
           <w:szCs w:val="24"/>
         </w:rPr>
-        <w:t xml:space="preserve">Hardiness </w:t>
-      </w:r>
-      <w:r>
-        <w:rPr>
-          <w:rFonts w:ascii="Times New Roman" w:eastAsia="Times New Roman" w:hAnsi="Times New Roman" w:cs="Times New Roman"/>
-          <w:color w:val="000000"/>
-          <w:sz w:val="24"/>
-          <w:szCs w:val="24"/>
-        </w:rPr>
-        <w:t>adalah kemampuan seseorang dalam menangani stres yang dihadapinya. Se</w:t>
-      </w:r>
-      <w:r>
-        <w:rPr>
-          <w:rFonts w:ascii="Times New Roman" w:eastAsia="Times New Roman" w:hAnsi="Times New Roman" w:cs="Times New Roman"/>
-          <w:color w:val="000000"/>
-          <w:sz w:val="24"/>
-          <w:szCs w:val="24"/>
-          <w:lang w:val="id-ID"/>
-        </w:rPr>
-        <w:t>se</w:t>
-      </w:r>
-      <w:r>
-        <w:rPr>
-          <w:rFonts w:ascii="Times New Roman" w:eastAsia="Times New Roman" w:hAnsi="Times New Roman" w:cs="Times New Roman"/>
-          <w:color w:val="000000"/>
-          <w:sz w:val="24"/>
-          <w:szCs w:val="24"/>
-        </w:rPr>
-        <w:t>orang mampu bertahan dalam situasi atau masalah yang sedang dihadapi cenderung menginterprestasikan stres dan pengalaman pahit sebag</w:t>
-      </w:r>
-      <w:r>
-        <w:rPr>
-          <w:rFonts w:ascii="Times New Roman" w:eastAsia="Times New Roman" w:hAnsi="Times New Roman" w:cs="Times New Roman"/>
-          <w:color w:val="000000"/>
-          <w:sz w:val="24"/>
-          <w:szCs w:val="24"/>
-          <w:lang w:val="id-ID"/>
-        </w:rPr>
-        <w:t>a</w:t>
-      </w:r>
-      <w:r>
-        <w:rPr>
-          <w:rFonts w:ascii="Times New Roman" w:eastAsia="Times New Roman" w:hAnsi="Times New Roman" w:cs="Times New Roman"/>
-          <w:color w:val="000000"/>
-          <w:sz w:val="24"/>
-          <w:szCs w:val="24"/>
-        </w:rPr>
-        <w:t xml:space="preserve">i aspek </w:t>
-      </w:r>
-      <w:r>
-        <w:rPr>
-          <w:rFonts w:ascii="Times New Roman" w:eastAsia="Times New Roman" w:hAnsi="Times New Roman" w:cs="Times New Roman"/>
-          <w:color w:val="000000"/>
-          <w:sz w:val="24"/>
-          <w:szCs w:val="24"/>
-          <w:lang w:val="id-ID"/>
-        </w:rPr>
-        <w:t xml:space="preserve">hal </w:t>
-      </w:r>
-      <w:r>
-        <w:rPr>
-          <w:rFonts w:ascii="Times New Roman" w:eastAsia="Times New Roman" w:hAnsi="Times New Roman" w:cs="Times New Roman"/>
-          <w:color w:val="000000"/>
-          <w:sz w:val="24"/>
-          <w:szCs w:val="24"/>
-        </w:rPr>
-        <w:t>yang wajar</w:t>
-      </w:r>
-      <w:r>
-        <w:rPr>
-          <w:rFonts w:ascii="Times New Roman" w:eastAsia="Times New Roman" w:hAnsi="Times New Roman" w:cs="Times New Roman"/>
-          <w:sz w:val="24"/>
-          <w:szCs w:val="24"/>
-        </w:rPr>
-        <w:t xml:space="preserve"> serta mampu </w:t>
-      </w:r>
-      <w:r>
-        <w:rPr>
-          <w:rFonts w:ascii="Times New Roman" w:eastAsia="Times New Roman" w:hAnsi="Times New Roman" w:cs="Times New Roman"/>
-          <w:color w:val="000000"/>
-          <w:sz w:val="24"/>
-          <w:szCs w:val="24"/>
-        </w:rPr>
-        <w:t xml:space="preserve">menghadapi stres dan mengurangi efek negatif </w:t>
-      </w:r>
-      <w:r>
-        <w:rPr>
-          <w:rFonts w:ascii="Times New Roman" w:eastAsia="Times New Roman" w:hAnsi="Times New Roman" w:cs="Times New Roman"/>
-          <w:color w:val="000000"/>
-          <w:sz w:val="24"/>
-          <w:szCs w:val="24"/>
-          <w:lang w:val="id-ID"/>
-        </w:rPr>
-        <w:t xml:space="preserve">pada saat </w:t>
-      </w:r>
-      <w:r>
-        <w:rPr>
-          <w:rFonts w:ascii="Times New Roman" w:eastAsia="Times New Roman" w:hAnsi="Times New Roman" w:cs="Times New Roman"/>
-          <w:color w:val="000000"/>
-          <w:sz w:val="24"/>
-          <w:szCs w:val="24"/>
-        </w:rPr>
-        <w:t xml:space="preserve"> dihadapi. Hal ini memiliki pengaruh pada kinerja </w:t>
-      </w:r>
-      <w:r>
-        <w:rPr>
-          <w:rFonts w:ascii="Times New Roman" w:eastAsia="Times New Roman" w:hAnsi="Times New Roman" w:cs="Times New Roman"/>
-          <w:color w:val="000000"/>
-          <w:sz w:val="24"/>
-          <w:szCs w:val="24"/>
-          <w:lang w:val="id-ID"/>
-        </w:rPr>
-        <w:t>petugas Wahdah Inspirasi Zakat</w:t>
-      </w:r>
-      <w:r>
-        <w:rPr>
-          <w:rFonts w:ascii="Times New Roman" w:eastAsia="Times New Roman" w:hAnsi="Times New Roman" w:cs="Times New Roman"/>
-          <w:color w:val="000000"/>
-          <w:sz w:val="24"/>
-          <w:szCs w:val="24"/>
-        </w:rPr>
-        <w:t xml:space="preserve">. Apabila individu memiliki </w:t>
-      </w:r>
-      <w:r>
-        <w:rPr>
-          <w:rFonts w:ascii="Times New Roman" w:eastAsia="Times New Roman" w:hAnsi="Times New Roman" w:cs="Times New Roman"/>
+        <w:t xml:space="preserve">hardiness </w:t>
+      </w:r>
+      <w:r>
+        <w:rPr>
+          <w:rFonts w:ascii="Times New Roman" w:hAnsi="Times New Roman" w:eastAsia="Times New Roman" w:cs="Times New Roman"/>
+          <w:color w:val="000000"/>
+          <w:sz w:val="24"/>
+          <w:szCs w:val="24"/>
+        </w:rPr>
+        <w:t xml:space="preserve">yang tinggi memiliki sikap yang membuat mereka lebih mampu dalam melawan stres. Individu dengan </w:t>
+      </w:r>
+      <w:r>
+        <w:rPr>
+          <w:rFonts w:ascii="Times New Roman" w:hAnsi="Times New Roman" w:eastAsia="Times New Roman" w:cs="Times New Roman"/>
           <w:i/>
           <w:color w:val="000000"/>
           <w:sz w:val="24"/>
           <w:szCs w:val="24"/>
         </w:rPr>
+        <w:t xml:space="preserve">hardy personality </w:t>
+      </w:r>
+      <w:r>
+        <w:rPr>
+          <w:rFonts w:ascii="Times New Roman" w:hAnsi="Times New Roman" w:eastAsia="Times New Roman" w:cs="Times New Roman"/>
+          <w:color w:val="000000"/>
+          <w:sz w:val="24"/>
+          <w:szCs w:val="24"/>
+        </w:rPr>
+        <w:t xml:space="preserve">percaya bahwa mereka dapat mengontrol atau mempengaruhi kejadian-kejadian dalam hidupnya. Mereka secara mendalam berkomitmen terhadap pekerjaannya dan aktivitas-aktivitas yang mereka senangi, dan mereka memandang perubahan sebagai sesuatu yang menarik dan menantang lebih daripada sebagai sesuatu yang mengancam. Sebaliknya, kurangnya </w:t>
+      </w:r>
+      <w:r>
+        <w:rPr>
+          <w:rFonts w:ascii="Times New Roman" w:hAnsi="Times New Roman" w:eastAsia="Times New Roman" w:cs="Times New Roman"/>
+          <w:i/>
+          <w:color w:val="000000"/>
+          <w:sz w:val="24"/>
+          <w:szCs w:val="24"/>
+        </w:rPr>
         <w:t xml:space="preserve">hardiness </w:t>
       </w:r>
       <w:r>
         <w:rPr>
-          <w:rFonts w:ascii="Times New Roman" w:eastAsia="Times New Roman" w:hAnsi="Times New Roman" w:cs="Times New Roman"/>
-          <w:color w:val="000000"/>
-          <w:sz w:val="24"/>
-          <w:szCs w:val="24"/>
-        </w:rPr>
-        <w:t xml:space="preserve">yang buruk atau rendah. Maka beban atau masalah yang dihadapinya bisa membuat dia stres dan akan berdampak pada pekerjaan yang sedang ia kerjakan. Sebaliknya, jika seorang </w:t>
-      </w:r>
-      <w:r>
-        <w:rPr>
-          <w:rFonts w:ascii="Times New Roman" w:eastAsia="Times New Roman" w:hAnsi="Times New Roman" w:cs="Times New Roman"/>
-          <w:color w:val="000000"/>
-          <w:sz w:val="24"/>
-          <w:szCs w:val="24"/>
-          <w:lang w:val="id-ID"/>
-        </w:rPr>
-        <w:t>individu</w:t>
-      </w:r>
-      <w:r>
-        <w:rPr>
-          <w:rFonts w:ascii="Times New Roman" w:eastAsia="Times New Roman" w:hAnsi="Times New Roman" w:cs="Times New Roman"/>
-          <w:color w:val="000000"/>
-          <w:sz w:val="24"/>
-          <w:szCs w:val="24"/>
-        </w:rPr>
-        <w:t xml:space="preserve"> memiliki </w:t>
-      </w:r>
-      <w:r>
-        <w:rPr>
-          <w:rFonts w:ascii="Times New Roman" w:eastAsia="Times New Roman" w:hAnsi="Times New Roman" w:cs="Times New Roman"/>
-          <w:i/>
-          <w:color w:val="000000"/>
-          <w:sz w:val="24"/>
-          <w:szCs w:val="24"/>
-        </w:rPr>
-        <w:lastRenderedPageBreak/>
-        <w:t xml:space="preserve">hardiness </w:t>
-      </w:r>
-      <w:r>
-        <w:rPr>
-          <w:rFonts w:ascii="Times New Roman" w:eastAsia="Times New Roman" w:hAnsi="Times New Roman" w:cs="Times New Roman"/>
-          <w:color w:val="000000"/>
-          <w:sz w:val="24"/>
-          <w:szCs w:val="24"/>
-        </w:rPr>
-        <w:t>yang tinggi maka situasi atau masalah yang sedang ia hadapi bisa diselesaikan dengan baik.</w:t>
-      </w:r>
-    </w:p>
-    <w:p>
-      <w:pPr>
-        <w:spacing w:after="0" w:line="480" w:lineRule="auto"/>
-        <w:ind w:firstLine="720"/>
-        <w:jc w:val="both"/>
-        <w:rPr>
-          <w:rFonts w:ascii="Times New Roman" w:eastAsia="Times New Roman" w:hAnsi="Times New Roman" w:cs="Times New Roman"/>
-          <w:color w:val="000000"/>
-          <w:sz w:val="24"/>
-          <w:szCs w:val="24"/>
-        </w:rPr>
-      </w:pPr>
-      <w:r>
-        <w:rPr>
-          <w:rFonts w:ascii="Times New Roman" w:eastAsia="Times New Roman" w:hAnsi="Times New Roman" w:cs="Times New Roman"/>
-          <w:color w:val="000000"/>
-          <w:sz w:val="24"/>
-          <w:szCs w:val="24"/>
-        </w:rPr>
-        <w:t>Seperti yang dikatakan oleh Schultz (2002)</w:t>
-      </w:r>
-      <w:r>
-        <w:rPr>
-          <w:rFonts w:ascii="Times New Roman" w:eastAsia="Times New Roman" w:hAnsi="Times New Roman" w:cs="Times New Roman"/>
-          <w:color w:val="000000"/>
-          <w:sz w:val="24"/>
-          <w:szCs w:val="24"/>
-          <w:lang w:val="id-ID"/>
-        </w:rPr>
-        <w:t>,</w:t>
-      </w:r>
-      <w:r>
-        <w:rPr>
-          <w:rFonts w:ascii="Times New Roman" w:eastAsia="Times New Roman" w:hAnsi="Times New Roman" w:cs="Times New Roman"/>
-          <w:color w:val="000000"/>
-          <w:sz w:val="24"/>
-          <w:szCs w:val="24"/>
-        </w:rPr>
-        <w:t xml:space="preserve"> bahwa individu yang memiliki tingkat </w:t>
-      </w:r>
-      <w:r>
-        <w:rPr>
-          <w:rFonts w:ascii="Times New Roman" w:eastAsia="Times New Roman" w:hAnsi="Times New Roman" w:cs="Times New Roman"/>
-          <w:i/>
-          <w:color w:val="000000"/>
-          <w:sz w:val="24"/>
-          <w:szCs w:val="24"/>
-        </w:rPr>
-        <w:t xml:space="preserve">hardiness </w:t>
-      </w:r>
-      <w:r>
-        <w:rPr>
-          <w:rFonts w:ascii="Times New Roman" w:eastAsia="Times New Roman" w:hAnsi="Times New Roman" w:cs="Times New Roman"/>
-          <w:color w:val="000000"/>
-          <w:sz w:val="24"/>
-          <w:szCs w:val="24"/>
-        </w:rPr>
-        <w:t xml:space="preserve">yang tinggi memiliki sikap yang membuat mereka lebih mampu dalam melawan stres. Individu dengan </w:t>
-      </w:r>
-      <w:r>
-        <w:rPr>
-          <w:rFonts w:ascii="Times New Roman" w:eastAsia="Times New Roman" w:hAnsi="Times New Roman" w:cs="Times New Roman"/>
-          <w:i/>
-          <w:color w:val="000000"/>
-          <w:sz w:val="24"/>
-          <w:szCs w:val="24"/>
-        </w:rPr>
-        <w:t xml:space="preserve">hardy personality </w:t>
-      </w:r>
-      <w:r>
-        <w:rPr>
-          <w:rFonts w:ascii="Times New Roman" w:eastAsia="Times New Roman" w:hAnsi="Times New Roman" w:cs="Times New Roman"/>
-          <w:color w:val="000000"/>
-          <w:sz w:val="24"/>
-          <w:szCs w:val="24"/>
-        </w:rPr>
-        <w:t xml:space="preserve">percaya bahwa mereka dapat mengontrol atau mempengaruhi kejadian-kejadian dalam hidupnya. Mereka secara mendalam berkomitmen terhadap pekerjaannya dan aktivitas-aktivitas yang mereka senangi, dan mereka memandang perubahan sebagai sesuatu yang menarik dan menantang lebih daripada sebagai sesuatu yang mengancam. Sebaliknya, kurangnya </w:t>
-      </w:r>
-      <w:r>
-        <w:rPr>
-          <w:rFonts w:ascii="Times New Roman" w:eastAsia="Times New Roman" w:hAnsi="Times New Roman" w:cs="Times New Roman"/>
-          <w:i/>
-          <w:color w:val="000000"/>
-          <w:sz w:val="24"/>
-          <w:szCs w:val="24"/>
-        </w:rPr>
-        <w:t xml:space="preserve">hardiness </w:t>
-      </w:r>
-      <w:r>
-        <w:rPr>
-          <w:rFonts w:ascii="Times New Roman" w:eastAsia="Times New Roman" w:hAnsi="Times New Roman" w:cs="Times New Roman"/>
+          <w:rFonts w:ascii="Times New Roman" w:hAnsi="Times New Roman" w:eastAsia="Times New Roman" w:cs="Times New Roman"/>
           <w:color w:val="000000"/>
           <w:sz w:val="24"/>
           <w:szCs w:val="24"/>
@@ -3248,7 +3051,7 @@
     </w:p>
     <w:p>
       <w:pPr>
-        <w:pStyle w:val="Default"/>
+        <w:pStyle w:val="24"/>
         <w:spacing w:line="480" w:lineRule="auto"/>
         <w:ind w:firstLine="720"/>
         <w:jc w:val="both"/>
@@ -3257,10 +3060,7 @@
         </w:rPr>
       </w:pPr>
       <w:r>
-        <w:t>Pene</w:t>
-      </w:r>
-      <w:r>
-        <w:t xml:space="preserve">litian di lapangan yang dilakukan oleh Afni (2011) menghasilkan data bahwa </w:t>
+        <w:t xml:space="preserve">Penelitian di lapangan yang dilakukan oleh Afni (2011) menghasilkan data bahwa </w:t>
       </w:r>
       <w:r>
         <w:rPr>
@@ -3319,7 +3119,7 @@
     </w:p>
     <w:p>
       <w:pPr>
-        <w:pStyle w:val="Default"/>
+        <w:pStyle w:val="24"/>
         <w:spacing w:line="480" w:lineRule="auto"/>
         <w:ind w:firstLine="720"/>
         <w:jc w:val="both"/>
@@ -3345,14 +3145,7 @@
         <w:rPr>
           <w:rFonts w:eastAsia="Times New Roman"/>
         </w:rPr>
-        <w:t xml:space="preserve">mereka, yaitu kurangnya komitmen, kontrol, dan mengganggap perubahan sebagai tantangan bukan </w:t>
-      </w:r>
-      <w:r>
-        <w:rPr>
-          <w:rFonts w:eastAsia="Times New Roman"/>
-        </w:rPr>
-        <w:lastRenderedPageBreak/>
-        <w:t xml:space="preserve">sebagai ancaman. Adapun uraian diatas penulis membuat kerangka berpikir sebagai standar pengukuran data yang didapat di lapangan penelitian. Adapun kerangka </w:t>
+        <w:t xml:space="preserve">mereka, yaitu kurangnya komitmen, kontrol, dan mengganggap perubahan sebagai tantangan bukan sebagai ancaman. Adapun uraian diatas penulis membuat kerangka berpikir sebagai standar pengukuran data yang didapat di lapangan penelitian. Adapun kerangka </w:t>
       </w:r>
       <w:r>
         <w:rPr>
@@ -3362,10 +3155,13 @@
           <w:szCs w:val="22"/>
         </w:rPr>
         <w:pict>
-          <v:rect id="Rectangle 222" o:spid="_x0000_s1026" style="position:absolute;left:0;text-align:left;margin-left:250.35pt;margin-top:71.7pt;width:173.25pt;height:152.4pt;z-index:251656192;mso-position-horizontal-relative:text;mso-position-vertical-relative:text;mso-height-relative:margin" o:gfxdata="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">
+          <v:rect id="Rectangle 222" o:spid="_x0000_s1026" o:spt="1" style="position:absolute;left:0pt;margin-left:250.35pt;margin-top:71.7pt;height:152.4pt;width:173.25pt;z-index:251656192;mso-width-relative:page;mso-height-relative:margin;" coordsize="21600,21600" o:gfxdata="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">
+            <v:path arrowok="t"/>
+            <v:fill focussize="0,0"/>
             <v:stroke startarrowwidth="narrow" startarrowlength="short" endarrowwidth="narrow" endarrowlength="short"/>
-            <v:path arrowok="t"/>
-            <v:textbox inset="2.53958mm,1.2694mm,2.53958mm,1.2694mm">
+            <v:imagedata o:title=""/>
+            <o:lock v:ext="edit"/>
+            <v:textbox inset="7.1988188976378pt,3.59826771653543pt,7.1988188976378pt,3.59826771653543pt">
               <w:txbxContent>
                 <w:p>
                   <w:pPr>
@@ -3378,7 +3174,7 @@
                   </w:pPr>
                   <w:r>
                     <w:rPr>
-                      <w:rFonts w:ascii="Times New Roman" w:eastAsia="Times New Roman" w:hAnsi="Times New Roman" w:cs="Times New Roman"/>
+                      <w:rFonts w:ascii="Times New Roman" w:hAnsi="Times New Roman" w:eastAsia="Times New Roman" w:cs="Times New Roman"/>
                       <w:b/>
                       <w:bCs/>
                       <w:color w:val="000000"/>
@@ -3389,7 +3185,7 @@
                 </w:p>
                 <w:p>
                   <w:pPr>
-                    <w:pStyle w:val="ListParagraph1"/>
+                    <w:pStyle w:val="17"/>
                     <w:numPr>
                       <w:ilvl w:val="0"/>
                       <w:numId w:val="8"/>
@@ -3399,7 +3195,7 @@
                   </w:pPr>
                   <w:r>
                     <w:rPr>
-                      <w:rFonts w:ascii="Times New Roman" w:eastAsia="Times New Roman" w:hAnsi="Times New Roman" w:cs="Times New Roman"/>
+                      <w:rFonts w:ascii="Times New Roman" w:hAnsi="Times New Roman" w:eastAsia="Times New Roman" w:cs="Times New Roman"/>
                       <w:color w:val="000000"/>
                       <w:sz w:val="24"/>
                     </w:rPr>
@@ -3408,7 +3204,7 @@
                 </w:p>
                 <w:p>
                   <w:pPr>
-                    <w:pStyle w:val="ListParagraph1"/>
+                    <w:pStyle w:val="17"/>
                     <w:numPr>
                       <w:ilvl w:val="0"/>
                       <w:numId w:val="8"/>
@@ -3418,7 +3214,7 @@
                   </w:pPr>
                   <w:r>
                     <w:rPr>
-                      <w:rFonts w:ascii="Times New Roman" w:eastAsia="Times New Roman" w:hAnsi="Times New Roman" w:cs="Times New Roman"/>
+                      <w:rFonts w:ascii="Times New Roman" w:hAnsi="Times New Roman" w:eastAsia="Times New Roman" w:cs="Times New Roman"/>
                       <w:color w:val="000000"/>
                       <w:sz w:val="24"/>
                     </w:rPr>
@@ -3427,7 +3223,7 @@
                 </w:p>
                 <w:p>
                   <w:pPr>
-                    <w:pStyle w:val="ListParagraph1"/>
+                    <w:pStyle w:val="17"/>
                     <w:numPr>
                       <w:ilvl w:val="0"/>
                       <w:numId w:val="8"/>
@@ -3435,14 +3231,14 @@
                     <w:spacing w:after="0" w:line="240" w:lineRule="auto"/>
                     <w:ind w:left="426"/>
                     <w:rPr>
-                      <w:rFonts w:ascii="Times New Roman" w:eastAsia="Times New Roman" w:hAnsi="Times New Roman" w:cs="Times New Roman"/>
+                      <w:rFonts w:ascii="Times New Roman" w:hAnsi="Times New Roman" w:eastAsia="Times New Roman" w:cs="Times New Roman"/>
                       <w:color w:val="000000"/>
                       <w:sz w:val="24"/>
                     </w:rPr>
                   </w:pPr>
                   <w:r>
                     <w:rPr>
-                      <w:rFonts w:ascii="Times New Roman" w:eastAsia="Times New Roman" w:hAnsi="Times New Roman" w:cs="Times New Roman"/>
+                      <w:rFonts w:ascii="Times New Roman" w:hAnsi="Times New Roman" w:eastAsia="Times New Roman" w:cs="Times New Roman"/>
                       <w:color w:val="000000"/>
                       <w:sz w:val="24"/>
                     </w:rPr>
@@ -3451,7 +3247,7 @@
                 </w:p>
                 <w:p>
                   <w:pPr>
-                    <w:pStyle w:val="ListParagraph1"/>
+                    <w:pStyle w:val="17"/>
                     <w:numPr>
                       <w:ilvl w:val="0"/>
                       <w:numId w:val="8"/>
@@ -3461,7 +3257,7 @@
                   </w:pPr>
                   <w:r>
                     <w:rPr>
-                      <w:rFonts w:ascii="Times New Roman" w:eastAsia="Times New Roman" w:hAnsi="Times New Roman" w:cs="Times New Roman"/>
+                      <w:rFonts w:ascii="Times New Roman" w:hAnsi="Times New Roman" w:eastAsia="Times New Roman" w:cs="Times New Roman"/>
                       <w:color w:val="000000"/>
                       <w:sz w:val="24"/>
                     </w:rPr>
@@ -3470,7 +3266,7 @@
                 </w:p>
                 <w:p>
                   <w:pPr>
-                    <w:pStyle w:val="ListParagraph1"/>
+                    <w:pStyle w:val="17"/>
                     <w:numPr>
                       <w:ilvl w:val="0"/>
                       <w:numId w:val="8"/>
@@ -3480,7 +3276,7 @@
                   </w:pPr>
                   <w:r>
                     <w:rPr>
-                      <w:rFonts w:ascii="Times New Roman" w:eastAsia="Times New Roman" w:hAnsi="Times New Roman" w:cs="Times New Roman"/>
+                      <w:rFonts w:ascii="Times New Roman" w:hAnsi="Times New Roman" w:eastAsia="Times New Roman" w:cs="Times New Roman"/>
                       <w:color w:val="000000"/>
                       <w:sz w:val="24"/>
                     </w:rPr>
@@ -3489,7 +3285,7 @@
                 </w:p>
                 <w:p>
                   <w:pPr>
-                    <w:pStyle w:val="ListParagraph1"/>
+                    <w:pStyle w:val="17"/>
                     <w:numPr>
                       <w:ilvl w:val="0"/>
                       <w:numId w:val="8"/>
@@ -3499,7 +3295,7 @@
                   </w:pPr>
                   <w:r>
                     <w:rPr>
-                      <w:rFonts w:ascii="Times New Roman" w:eastAsia="Times New Roman" w:hAnsi="Times New Roman" w:cs="Times New Roman"/>
+                      <w:rFonts w:ascii="Times New Roman" w:hAnsi="Times New Roman" w:eastAsia="Times New Roman" w:cs="Times New Roman"/>
                       <w:color w:val="000000"/>
                       <w:sz w:val="24"/>
                     </w:rPr>
@@ -3508,34 +3304,25 @@
                 </w:p>
                 <w:p>
                   <w:pPr>
-                    <w:pStyle w:val="ListParagraph1"/>
+                    <w:pStyle w:val="17"/>
                     <w:spacing w:after="0" w:line="240" w:lineRule="auto"/>
                     <w:ind w:left="426"/>
                   </w:pPr>
                 </w:p>
                 <w:p>
                   <w:pPr>
-                    <w:pStyle w:val="ListParagraph1"/>
+                    <w:pStyle w:val="17"/>
                     <w:spacing w:after="0" w:line="240" w:lineRule="auto"/>
                     <w:ind w:left="0"/>
                   </w:pPr>
                   <w:r>
                     <w:rPr>
-                      <w:rFonts w:ascii="Times New Roman" w:eastAsia="Times New Roman" w:hAnsi="Times New Roman" w:cs="Times New Roman"/>
+                      <w:rFonts w:ascii="Times New Roman" w:hAnsi="Times New Roman" w:eastAsia="Times New Roman" w:cs="Times New Roman"/>
                       <w:color w:val="000000"/>
                       <w:sz w:val="24"/>
                       <w:szCs w:val="24"/>
                     </w:rPr>
-                    <w:t>Bernardin dan Russel (2007</w:t>
-                  </w:r>
-                  <w:r>
-                    <w:rPr>
-                      <w:rFonts w:ascii="Times New Roman" w:eastAsia="Times New Roman" w:hAnsi="Times New Roman" w:cs="Times New Roman"/>
-                      <w:color w:val="000000"/>
-                      <w:sz w:val="24"/>
-                      <w:szCs w:val="24"/>
-                    </w:rPr>
-                    <w:t>)</w:t>
+                    <w:t>Bernardin dan Russel (2007)</w:t>
                   </w:r>
                 </w:p>
               </w:txbxContent>
@@ -3556,7 +3343,7 @@
         <w:ind w:firstLine="720"/>
         <w:jc w:val="both"/>
         <w:rPr>
-          <w:rFonts w:ascii="Times New Roman" w:eastAsia="Times New Roman" w:hAnsi="Times New Roman" w:cs="Times New Roman"/>
+          <w:rFonts w:ascii="Times New Roman" w:hAnsi="Times New Roman" w:eastAsia="Times New Roman" w:cs="Times New Roman"/>
           <w:color w:val="000000"/>
           <w:sz w:val="24"/>
           <w:szCs w:val="24"/>
@@ -3564,10 +3351,13 @@
       </w:pPr>
       <w:r>
         <w:pict>
-          <v:rect id="Rectangle 218" o:spid="_x0000_s1027" style="position:absolute;left:0;text-align:left;margin-left:20.85pt;margin-top:19.95pt;width:141pt;height:91.95pt;z-index:251659264;mso-width-relative:margin;mso-height-relative:margin">
+          <v:rect id="Rectangle 218" o:spid="_x0000_s1027" o:spt="1" style="position:absolute;left:0pt;margin-left:20.85pt;margin-top:19.95pt;height:91.95pt;width:141pt;z-index:251659264;mso-width-relative:margin;mso-height-relative:margin;" coordsize="21600,21600">
+            <v:path arrowok="t"/>
+            <v:fill focussize="0,0"/>
             <v:stroke startarrowwidth="narrow" startarrowlength="short" endarrowwidth="narrow" endarrowlength="short"/>
-            <v:path arrowok="t"/>
-            <v:textbox inset="2.53958mm,1.2694mm,2.53958mm,1.2694mm">
+            <v:imagedata o:title=""/>
+            <o:lock v:ext="edit"/>
+            <v:textbox inset="7.1988188976378pt,3.59826771653543pt,7.1988188976378pt,3.59826771653543pt">
               <w:txbxContent>
                 <w:p>
                   <w:pPr>
@@ -3580,7 +3370,7 @@
                   </w:pPr>
                   <w:r>
                     <w:rPr>
-                      <w:rFonts w:ascii="Times New Roman" w:eastAsia="Times New Roman" w:hAnsi="Times New Roman" w:cs="Times New Roman"/>
+                      <w:rFonts w:ascii="Times New Roman" w:hAnsi="Times New Roman" w:eastAsia="Times New Roman" w:cs="Times New Roman"/>
                       <w:b/>
                       <w:bCs/>
                       <w:i/>
@@ -3592,7 +3382,7 @@
                 </w:p>
                 <w:p>
                   <w:pPr>
-                    <w:pStyle w:val="ListParagraph1"/>
+                    <w:pStyle w:val="17"/>
                     <w:numPr>
                       <w:ilvl w:val="0"/>
                       <w:numId w:val="9"/>
@@ -3602,7 +3392,7 @@
                   </w:pPr>
                   <w:r>
                     <w:rPr>
-                      <w:rFonts w:ascii="Times New Roman" w:eastAsia="Times New Roman" w:hAnsi="Times New Roman" w:cs="Times New Roman"/>
+                      <w:rFonts w:ascii="Times New Roman" w:hAnsi="Times New Roman" w:eastAsia="Times New Roman" w:cs="Times New Roman"/>
                       <w:i/>
                       <w:color w:val="000000"/>
                       <w:sz w:val="24"/>
@@ -3612,7 +3402,7 @@
                 </w:p>
                 <w:p>
                   <w:pPr>
-                    <w:pStyle w:val="ListParagraph1"/>
+                    <w:pStyle w:val="17"/>
                     <w:numPr>
                       <w:ilvl w:val="0"/>
                       <w:numId w:val="9"/>
@@ -3622,7 +3412,7 @@
                   </w:pPr>
                   <w:r>
                     <w:rPr>
-                      <w:rFonts w:ascii="Times New Roman" w:eastAsia="Times New Roman" w:hAnsi="Times New Roman" w:cs="Times New Roman"/>
+                      <w:rFonts w:ascii="Times New Roman" w:hAnsi="Times New Roman" w:eastAsia="Times New Roman" w:cs="Times New Roman"/>
                       <w:i/>
                       <w:color w:val="000000"/>
                       <w:sz w:val="24"/>
@@ -3632,7 +3422,7 @@
                 </w:p>
                 <w:p>
                   <w:pPr>
-                    <w:pStyle w:val="ListParagraph1"/>
+                    <w:pStyle w:val="17"/>
                     <w:numPr>
                       <w:ilvl w:val="0"/>
                       <w:numId w:val="9"/>
@@ -3642,7 +3432,7 @@
                   </w:pPr>
                   <w:r>
                     <w:rPr>
-                      <w:rFonts w:ascii="Times New Roman" w:eastAsia="Times New Roman" w:hAnsi="Times New Roman" w:cs="Times New Roman"/>
+                      <w:rFonts w:ascii="Times New Roman" w:hAnsi="Times New Roman" w:eastAsia="Times New Roman" w:cs="Times New Roman"/>
                       <w:i/>
                       <w:color w:val="000000"/>
                       <w:sz w:val="24"/>
@@ -3652,14 +3442,14 @@
                 </w:p>
                 <w:p>
                   <w:pPr>
-                    <w:pStyle w:val="ListParagraph1"/>
+                    <w:pStyle w:val="17"/>
                     <w:spacing w:after="0" w:line="240" w:lineRule="auto"/>
                     <w:ind w:left="426"/>
                   </w:pPr>
                 </w:p>
                 <w:p>
                   <w:pPr>
-                    <w:pStyle w:val="ListParagraph1"/>
+                    <w:pStyle w:val="17"/>
                     <w:spacing w:after="0" w:line="240" w:lineRule="auto"/>
                     <w:ind w:left="90"/>
                     <w:rPr>
@@ -3693,27 +3483,26 @@
         <w:ind w:firstLine="720"/>
         <w:jc w:val="both"/>
         <w:rPr>
-          <w:rFonts w:ascii="Times New Roman" w:eastAsia="Times New Roman" w:hAnsi="Times New Roman" w:cs="Times New Roman"/>
-          <w:color w:val="000000"/>
-          <w:sz w:val="24"/>
-          <w:szCs w:val="24"/>
-        </w:rPr>
-      </w:pPr>
-      <w:r>
-        <w:rPr>
-          <w:rFonts w:ascii="Times New Roman" w:eastAsia="Times New Roman" w:hAnsi="Times New Roman" w:cs="Times New Roman"/>
-          <w:noProof/>
+          <w:rFonts w:ascii="Times New Roman" w:hAnsi="Times New Roman" w:eastAsia="Times New Roman" w:cs="Times New Roman"/>
+          <w:color w:val="000000"/>
+          <w:sz w:val="24"/>
+          <w:szCs w:val="24"/>
+        </w:rPr>
+      </w:pPr>
+      <w:r>
+        <w:rPr>
+          <w:rFonts w:ascii="Times New Roman" w:hAnsi="Times New Roman" w:eastAsia="Times New Roman" w:cs="Times New Roman"/>
           <w:color w:val="000000"/>
           <w:sz w:val="24"/>
           <w:szCs w:val="24"/>
         </w:rPr>
         <w:pict>
-          <v:shapetype id="_x0000_t32" coordsize="21600,21600" o:spt="32" o:oned="t" path="m,l21600,21600e" filled="f">
-            <v:path arrowok="t" fillok="f" o:connecttype="none"/>
-            <o:lock v:ext="edit" shapetype="t"/>
-          </v:shapetype>
-          <v:shape id="_x0000_s1032" type="#_x0000_t32" style="position:absolute;left:0;text-align:left;margin-left:161.85pt;margin-top:23.1pt;width:88.5pt;height:0;z-index:251669504" o:connectortype="straight">
+          <v:shape id="_x0000_s1032" o:spid="_x0000_s1032" o:spt="32" type="#_x0000_t32" style="position:absolute;left:0pt;margin-left:161.85pt;margin-top:23.1pt;height:0pt;width:88.5pt;z-index:251669504;mso-width-relative:page;mso-height-relative:page;" o:connectortype="straight" filled="f" coordsize="21600,21600">
+            <v:path arrowok="t"/>
+            <v:fill on="f" focussize="0,0"/>
             <v:stroke endarrow="block"/>
+            <v:imagedata o:title=""/>
+            <o:lock v:ext="edit"/>
           </v:shape>
         </w:pict>
       </w:r>
@@ -3724,42 +3513,42 @@
         <w:ind w:firstLine="720"/>
         <w:jc w:val="both"/>
         <w:rPr>
-          <w:rFonts w:ascii="Times New Roman" w:eastAsia="Times New Roman" w:hAnsi="Times New Roman" w:cs="Times New Roman"/>
-          <w:color w:val="000000"/>
-          <w:sz w:val="24"/>
-          <w:szCs w:val="24"/>
-        </w:rPr>
-      </w:pPr>
-    </w:p>
-    <w:p>
-      <w:pPr>
-        <w:spacing w:after="0" w:line="480" w:lineRule="auto"/>
-        <w:rPr>
-          <w:rFonts w:ascii="Times New Roman" w:eastAsia="Times New Roman" w:hAnsi="Times New Roman" w:cs="Times New Roman"/>
-          <w:color w:val="000000"/>
-          <w:sz w:val="24"/>
-          <w:szCs w:val="24"/>
-          <w:lang w:val="id-ID"/>
-        </w:rPr>
-      </w:pPr>
-    </w:p>
-    <w:p>
-      <w:pPr>
-        <w:spacing w:after="0" w:line="480" w:lineRule="auto"/>
-        <w:rPr>
-          <w:rFonts w:ascii="Times New Roman" w:eastAsia="Times New Roman" w:hAnsi="Times New Roman" w:cs="Times New Roman"/>
-          <w:color w:val="000000"/>
-          <w:sz w:val="24"/>
-          <w:szCs w:val="24"/>
-          <w:lang w:val="id-ID"/>
-        </w:rPr>
-      </w:pPr>
-    </w:p>
-    <w:p>
-      <w:pPr>
-        <w:spacing w:after="0" w:line="480" w:lineRule="auto"/>
-        <w:rPr>
-          <w:rFonts w:ascii="Times New Roman" w:eastAsia="Times New Roman" w:hAnsi="Times New Roman" w:cs="Times New Roman"/>
+          <w:rFonts w:ascii="Times New Roman" w:hAnsi="Times New Roman" w:eastAsia="Times New Roman" w:cs="Times New Roman"/>
+          <w:color w:val="000000"/>
+          <w:sz w:val="24"/>
+          <w:szCs w:val="24"/>
+        </w:rPr>
+      </w:pPr>
+    </w:p>
+    <w:p>
+      <w:pPr>
+        <w:spacing w:after="0" w:line="480" w:lineRule="auto"/>
+        <w:rPr>
+          <w:rFonts w:ascii="Times New Roman" w:hAnsi="Times New Roman" w:eastAsia="Times New Roman" w:cs="Times New Roman"/>
+          <w:color w:val="000000"/>
+          <w:sz w:val="24"/>
+          <w:szCs w:val="24"/>
+          <w:lang w:val="id-ID"/>
+        </w:rPr>
+      </w:pPr>
+    </w:p>
+    <w:p>
+      <w:pPr>
+        <w:spacing w:after="0" w:line="480" w:lineRule="auto"/>
+        <w:rPr>
+          <w:rFonts w:ascii="Times New Roman" w:hAnsi="Times New Roman" w:eastAsia="Times New Roman" w:cs="Times New Roman"/>
+          <w:color w:val="000000"/>
+          <w:sz w:val="24"/>
+          <w:szCs w:val="24"/>
+          <w:lang w:val="id-ID"/>
+        </w:rPr>
+      </w:pPr>
+    </w:p>
+    <w:p>
+      <w:pPr>
+        <w:spacing w:after="0" w:line="480" w:lineRule="auto"/>
+        <w:rPr>
+          <w:rFonts w:ascii="Times New Roman" w:hAnsi="Times New Roman" w:eastAsia="Times New Roman" w:cs="Times New Roman"/>
           <w:color w:val="000000"/>
           <w:sz w:val="24"/>
           <w:szCs w:val="24"/>
@@ -3773,7 +3562,7 @@
         <w:ind w:left="720" w:hanging="720"/>
         <w:jc w:val="center"/>
         <w:rPr>
-          <w:rFonts w:ascii="Times New Roman" w:eastAsia="Times New Roman" w:hAnsi="Times New Roman" w:cs="Times New Roman"/>
+          <w:rFonts w:ascii="Times New Roman" w:hAnsi="Times New Roman" w:eastAsia="Times New Roman" w:cs="Times New Roman"/>
           <w:b/>
           <w:bCs/>
           <w:color w:val="000000"/>
@@ -3784,7 +3573,7 @@
       </w:pPr>
       <w:r>
         <w:rPr>
-          <w:rFonts w:ascii="Times New Roman" w:eastAsia="Times New Roman" w:hAnsi="Times New Roman" w:cs="Times New Roman"/>
+          <w:rFonts w:ascii="Times New Roman" w:hAnsi="Times New Roman" w:eastAsia="Times New Roman" w:cs="Times New Roman"/>
           <w:b/>
           <w:bCs/>
           <w:color w:val="000000"/>
@@ -3800,7 +3589,7 @@
         <w:ind w:left="720" w:hanging="720"/>
         <w:jc w:val="center"/>
         <w:rPr>
-          <w:rFonts w:ascii="Times New Roman" w:eastAsia="Times New Roman" w:hAnsi="Times New Roman" w:cs="Times New Roman"/>
+          <w:rFonts w:ascii="Times New Roman" w:hAnsi="Times New Roman" w:eastAsia="Times New Roman" w:cs="Times New Roman"/>
           <w:color w:val="000000"/>
           <w:sz w:val="24"/>
           <w:szCs w:val="24"/>
@@ -3825,7 +3614,7 @@
       </w:pPr>
       <w:r>
         <w:rPr>
-          <w:rFonts w:ascii="Times New Roman" w:eastAsia="Times New Roman" w:hAnsi="Times New Roman" w:cs="Times New Roman"/>
+          <w:rFonts w:ascii="Times New Roman" w:hAnsi="Times New Roman" w:eastAsia="Times New Roman" w:cs="Times New Roman"/>
           <w:b/>
           <w:color w:val="000000"/>
           <w:sz w:val="24"/>
@@ -3840,15 +3629,15 @@
         <w:ind w:firstLine="720"/>
         <w:jc w:val="both"/>
         <w:rPr>
-          <w:rFonts w:ascii="Times New Roman" w:eastAsia="Times New Roman" w:hAnsi="Times New Roman" w:cs="Times New Roman"/>
-          <w:color w:val="000000"/>
-          <w:sz w:val="24"/>
-          <w:szCs w:val="24"/>
-        </w:rPr>
-      </w:pPr>
-      <w:r>
-        <w:rPr>
-          <w:rFonts w:ascii="Times New Roman" w:eastAsia="Times New Roman" w:hAnsi="Times New Roman" w:cs="Times New Roman"/>
+          <w:rFonts w:ascii="Times New Roman" w:hAnsi="Times New Roman" w:eastAsia="Times New Roman" w:cs="Times New Roman"/>
+          <w:color w:val="000000"/>
+          <w:sz w:val="24"/>
+          <w:szCs w:val="24"/>
+        </w:rPr>
+      </w:pPr>
+      <w:r>
+        <w:rPr>
+          <w:rFonts w:ascii="Times New Roman" w:hAnsi="Times New Roman" w:eastAsia="Times New Roman" w:cs="Times New Roman"/>
           <w:color w:val="000000"/>
           <w:sz w:val="24"/>
           <w:szCs w:val="24"/>
@@ -3862,15 +3651,15 @@
         <w:ind w:left="720" w:hanging="426"/>
         <w:jc w:val="both"/>
         <w:rPr>
-          <w:rFonts w:ascii="Times New Roman" w:eastAsia="Times New Roman" w:hAnsi="Times New Roman" w:cs="Times New Roman"/>
-          <w:color w:val="000000"/>
-          <w:sz w:val="24"/>
-          <w:szCs w:val="24"/>
-        </w:rPr>
-      </w:pPr>
-      <w:r>
-        <w:rPr>
-          <w:rFonts w:ascii="Times New Roman" w:eastAsia="Times New Roman" w:hAnsi="Times New Roman" w:cs="Times New Roman"/>
+          <w:rFonts w:ascii="Times New Roman" w:hAnsi="Times New Roman" w:eastAsia="Times New Roman" w:cs="Times New Roman"/>
+          <w:color w:val="000000"/>
+          <w:sz w:val="24"/>
+          <w:szCs w:val="24"/>
+        </w:rPr>
+      </w:pPr>
+      <w:r>
+        <w:rPr>
+          <w:rFonts w:ascii="Times New Roman" w:hAnsi="Times New Roman" w:eastAsia="Times New Roman" w:cs="Times New Roman"/>
           <w:color w:val="000000"/>
           <w:sz w:val="24"/>
           <w:szCs w:val="24"/>
@@ -3879,7 +3668,7 @@
       </w:r>
       <w:r>
         <w:rPr>
-          <w:rFonts w:ascii="Times New Roman" w:eastAsia="Times New Roman" w:hAnsi="Times New Roman" w:cs="Times New Roman"/>
+          <w:rFonts w:ascii="Times New Roman" w:hAnsi="Times New Roman" w:eastAsia="Times New Roman" w:cs="Times New Roman"/>
           <w:color w:val="000000"/>
           <w:sz w:val="16"/>
           <w:szCs w:val="16"/>
@@ -3888,7 +3677,7 @@
       </w:r>
       <w:r>
         <w:rPr>
-          <w:rFonts w:ascii="Times New Roman" w:eastAsia="Times New Roman" w:hAnsi="Times New Roman" w:cs="Times New Roman"/>
+          <w:rFonts w:ascii="Times New Roman" w:hAnsi="Times New Roman" w:eastAsia="Times New Roman" w:cs="Times New Roman"/>
           <w:color w:val="000000"/>
           <w:sz w:val="24"/>
           <w:szCs w:val="24"/>
@@ -3897,7 +3686,7 @@
       </w:r>
       <w:r>
         <w:rPr>
-          <w:rFonts w:ascii="Times New Roman" w:eastAsia="Times New Roman" w:hAnsi="Times New Roman" w:cs="Times New Roman"/>
+          <w:rFonts w:ascii="Times New Roman" w:hAnsi="Times New Roman" w:eastAsia="Times New Roman" w:cs="Times New Roman"/>
           <w:i/>
           <w:color w:val="000000"/>
           <w:sz w:val="24"/>
@@ -3907,21 +3696,12 @@
       </w:r>
       <w:r>
         <w:rPr>
-          <w:rFonts w:ascii="Times New Roman" w:eastAsia="Times New Roman" w:hAnsi="Times New Roman" w:cs="Times New Roman"/>
-          <w:color w:val="000000"/>
-          <w:sz w:val="24"/>
-          <w:szCs w:val="24"/>
-        </w:rPr>
-        <w:t xml:space="preserve"> dengan kinerja </w:t>
-      </w:r>
-      <w:r>
-        <w:rPr>
-          <w:rFonts w:ascii="Times New Roman" w:eastAsia="Times New Roman" w:hAnsi="Times New Roman" w:cs="Times New Roman"/>
-          <w:color w:val="000000"/>
-          <w:sz w:val="24"/>
-          <w:szCs w:val="24"/>
-        </w:rPr>
-        <w:t>petugas LAZNAS WIZ Kutai Kartanagera.</w:t>
+          <w:rFonts w:ascii="Times New Roman" w:hAnsi="Times New Roman" w:eastAsia="Times New Roman" w:cs="Times New Roman"/>
+          <w:color w:val="000000"/>
+          <w:sz w:val="24"/>
+          <w:szCs w:val="24"/>
+        </w:rPr>
+        <w:t xml:space="preserve"> dengan kinerja petugas LAZNAS WIZ Kutai Kartanagera.</w:t>
       </w:r>
     </w:p>
     <w:p>
@@ -3930,15 +3710,15 @@
         <w:ind w:left="720" w:hanging="426"/>
         <w:jc w:val="both"/>
         <w:rPr>
-          <w:rFonts w:ascii="Times New Roman" w:eastAsia="Times New Roman" w:hAnsi="Times New Roman" w:cs="Times New Roman"/>
-          <w:color w:val="000000"/>
-          <w:sz w:val="24"/>
-          <w:szCs w:val="24"/>
-        </w:rPr>
-      </w:pPr>
-      <w:r>
-        <w:rPr>
-          <w:rFonts w:ascii="Times New Roman" w:eastAsia="Times New Roman" w:hAnsi="Times New Roman" w:cs="Times New Roman"/>
+          <w:rFonts w:ascii="Times New Roman" w:hAnsi="Times New Roman" w:eastAsia="Times New Roman" w:cs="Times New Roman"/>
+          <w:color w:val="000000"/>
+          <w:sz w:val="24"/>
+          <w:szCs w:val="24"/>
+        </w:rPr>
+      </w:pPr>
+      <w:r>
+        <w:rPr>
+          <w:rFonts w:ascii="Times New Roman" w:hAnsi="Times New Roman" w:eastAsia="Times New Roman" w:cs="Times New Roman"/>
           <w:color w:val="000000"/>
           <w:sz w:val="24"/>
           <w:szCs w:val="24"/>
@@ -3947,7 +3727,7 @@
       </w:r>
       <w:r>
         <w:rPr>
-          <w:rFonts w:ascii="Times New Roman" w:eastAsia="Times New Roman" w:hAnsi="Times New Roman" w:cs="Times New Roman"/>
+          <w:rFonts w:ascii="Times New Roman" w:hAnsi="Times New Roman" w:eastAsia="Times New Roman" w:cs="Times New Roman"/>
           <w:color w:val="000000"/>
           <w:sz w:val="16"/>
           <w:szCs w:val="16"/>
@@ -3956,7 +3736,7 @@
       </w:r>
       <w:r>
         <w:rPr>
-          <w:rFonts w:ascii="Times New Roman" w:eastAsia="Times New Roman" w:hAnsi="Times New Roman" w:cs="Times New Roman"/>
+          <w:rFonts w:ascii="Times New Roman" w:hAnsi="Times New Roman" w:eastAsia="Times New Roman" w:cs="Times New Roman"/>
           <w:color w:val="000000"/>
           <w:sz w:val="24"/>
           <w:szCs w:val="24"/>
@@ -3965,7 +3745,7 @@
       </w:r>
       <w:r>
         <w:rPr>
-          <w:rFonts w:ascii="Times New Roman" w:eastAsia="Times New Roman" w:hAnsi="Times New Roman" w:cs="Times New Roman"/>
+          <w:rFonts w:ascii="Times New Roman" w:hAnsi="Times New Roman" w:eastAsia="Times New Roman" w:cs="Times New Roman"/>
           <w:i/>
           <w:color w:val="000000"/>
           <w:sz w:val="24"/>
@@ -3975,21 +3755,12 @@
       </w:r>
       <w:r>
         <w:rPr>
-          <w:rFonts w:ascii="Times New Roman" w:eastAsia="Times New Roman" w:hAnsi="Times New Roman" w:cs="Times New Roman"/>
-          <w:color w:val="000000"/>
-          <w:sz w:val="24"/>
-          <w:szCs w:val="24"/>
-        </w:rPr>
-        <w:t xml:space="preserve"> dengan kinerja </w:t>
-      </w:r>
-      <w:r>
-        <w:rPr>
-          <w:rFonts w:ascii="Times New Roman" w:eastAsia="Times New Roman" w:hAnsi="Times New Roman" w:cs="Times New Roman"/>
-          <w:color w:val="000000"/>
-          <w:sz w:val="24"/>
-          <w:szCs w:val="24"/>
-        </w:rPr>
-        <w:t>petugas LAZNAS WIZ Kutai Kartanagera.</w:t>
+          <w:rFonts w:ascii="Times New Roman" w:hAnsi="Times New Roman" w:eastAsia="Times New Roman" w:cs="Times New Roman"/>
+          <w:color w:val="000000"/>
+          <w:sz w:val="24"/>
+          <w:szCs w:val="24"/>
+        </w:rPr>
+        <w:t xml:space="preserve"> dengan kinerja petugas LAZNAS WIZ Kutai Kartanagera.</w:t>
       </w:r>
     </w:p>
     <w:p>
@@ -3998,57 +3769,55 @@
         <w:ind w:left="1080" w:hanging="720"/>
         <w:jc w:val="both"/>
         <w:rPr>
-          <w:rFonts w:ascii="Times New Roman" w:eastAsia="Times New Roman" w:hAnsi="Times New Roman" w:cs="Times New Roman"/>
-          <w:color w:val="000000"/>
-          <w:sz w:val="24"/>
-          <w:szCs w:val="24"/>
-        </w:rPr>
-      </w:pPr>
-      <w:bookmarkStart w:id="2" w:name="_GoBack"/>
-      <w:bookmarkEnd w:id="2"/>
+          <w:rFonts w:ascii="Times New Roman" w:hAnsi="Times New Roman" w:eastAsia="Times New Roman" w:cs="Times New Roman"/>
+          <w:color w:val="000000"/>
+          <w:sz w:val="24"/>
+          <w:szCs w:val="24"/>
+        </w:rPr>
+      </w:pPr>
     </w:p>
     <w:sectPr>
-      <w:headerReference w:type="default" r:id="rId8"/>
-      <w:headerReference w:type="first" r:id="rId9"/>
-      <w:footerReference w:type="first" r:id="rId10"/>
+      <w:headerReference r:id="rId5" w:type="first"/>
+      <w:footerReference r:id="rId6" w:type="first"/>
+      <w:headerReference r:id="rId4" w:type="default"/>
       <w:pgSz w:w="12240" w:h="15840"/>
       <w:pgMar w:top="2268" w:right="1701" w:bottom="1701" w:left="2268" w:header="720" w:footer="720" w:gutter="0"/>
       <w:pgNumType w:start="12"/>
-      <w:cols w:space="720"/>
+      <w:cols w:space="720" w:num="1"/>
       <w:titlePg/>
-      <w:docGrid w:linePitch="299"/>
+      <w:docGrid w:linePitch="299" w:charSpace="0"/>
     </w:sectPr>
   </w:body>
 </w:document>
 </file>
 
-<file path=word/endnotes.xml><?xml version="1.0" encoding="utf-8"?>
-<w:endnotes xmlns:wpc="http://schemas.microsoft.com/office/word/2010/wordprocessingCanvas" xmlns:cx="http://schemas.microsoft.com/office/drawing/2014/chartex" xmlns:mc="http://schemas.openxmlformats.org/markup-compatibility/2006" xmlns:o="urn:schemas-microsoft-com:office:office" xmlns:r="http://schemas.openxmlformats.org/officeDocument/2006/relationships" xmlns:m="http://schemas.openxmlformats.org/officeDocument/2006/math" xmlns:v="urn:schemas-microsoft-com:vml" xmlns:wp14="http://schemas.microsoft.com/office/word/2010/wordprocessingDrawing" xmlns:wp="http://schemas.openxmlformats.org/drawingml/2006/wordprocessingDrawing" xmlns:w10="urn:schemas-microsoft-com:office:word" xmlns:w="http://schemas.openxmlformats.org/wordprocessingml/2006/main" xmlns:w14="http://schemas.microsoft.com/office/word/2010/wordml" xmlns:w15="http://schemas.microsoft.com/office/word/2012/wordml" xmlns:w16se="http://schemas.microsoft.com/office/word/2015/wordml/symex" xmlns:wpg="http://schemas.microsoft.com/office/word/2010/wordprocessingGroup" xmlns:wpi="http://schemas.microsoft.com/office/word/2010/wordprocessingInk" xmlns:wne="http://schemas.microsoft.com/office/word/2006/wordml" xmlns:wps="http://schemas.microsoft.com/office/word/2010/wordprocessingShape" mc:Ignorable="w14 w15 w16se wp14">
-  <w:endnote w:type="separator" w:id="-1">
-    <w:p>
-      <w:pPr>
-        <w:spacing w:after="0" w:line="240" w:lineRule="auto"/>
-      </w:pPr>
-      <w:r>
-        <w:separator/>
-      </w:r>
-    </w:p>
-  </w:endnote>
-  <w:endnote w:type="continuationSeparator" w:id="0">
-    <w:p>
-      <w:pPr>
-        <w:spacing w:after="0" w:line="240" w:lineRule="auto"/>
-      </w:pPr>
-      <w:r>
-        <w:continuationSeparator/>
-      </w:r>
-    </w:p>
-  </w:endnote>
-</w:endnotes>
+<file path=word/comments.xml><?xml version="1.0" encoding="utf-8"?>
+<w:comments xmlns:wpc="http://schemas.microsoft.com/office/word/2010/wordprocessingCanvas" xmlns:mc="http://schemas.openxmlformats.org/markup-compatibility/2006" xmlns:o="urn:schemas-microsoft-com:office:office" xmlns:r="http://schemas.openxmlformats.org/officeDocument/2006/relationships" xmlns:m="http://schemas.openxmlformats.org/officeDocument/2006/math" xmlns:v="urn:schemas-microsoft-com:vml" xmlns:wp14="http://schemas.microsoft.com/office/word/2010/wordprocessingDrawing" xmlns:wp="http://schemas.openxmlformats.org/drawingml/2006/wordprocessingDrawing" xmlns:w="http://schemas.openxmlformats.org/wordprocessingml/2006/main" xmlns:w14="http://schemas.microsoft.com/office/word/2010/wordml" xmlns:w15="http://schemas.microsoft.com/office/word/2012/wordml" xmlns:w10="urn:schemas-microsoft-com:office:word" xmlns:wpg="http://schemas.microsoft.com/office/word/2010/wordprocessingGroup" xmlns:wpi="http://schemas.microsoft.com/office/word/2010/wordprocessingInk" xmlns:wne="http://schemas.microsoft.com/office/word/2006/wordml" xmlns:wps="http://schemas.microsoft.com/office/word/2010/wordprocessingShape" xmlns:wpsCustomData="http://www.wps.cn/officeDocument/2013/wpsCustomData" mc:Ignorable="w14 w15 wp14">
+  <w:comment w:id="0" w:author="zen" w:date="2021-02-15T21:43:30Z" w:initials="z">
+    <w:p>
+      <w:pPr>
+        <w:pStyle w:val="9"/>
+      </w:pPr>
+      <w:r>
+        <w:t>Hapus</w:t>
+      </w:r>
+    </w:p>
+    <w:p>
+      <w:pPr>
+        <w:pStyle w:val="9"/>
+      </w:pPr>
+      <w:r>
+        <w:t>Kalau ada bahasa Indonesianya, bahasa asing hapus aja</w:t>
+      </w:r>
+      <w:bookmarkStart w:id="2" w:name="_GoBack"/>
+      <w:bookmarkEnd w:id="2"/>
+    </w:p>
+  </w:comment>
+</w:comments>
 </file>
 
 <file path=word/footer1.xml><?xml version="1.0" encoding="utf-8"?>
-<w:ftr xmlns:wpc="http://schemas.microsoft.com/office/word/2010/wordprocessingCanvas" xmlns:cx="http://schemas.microsoft.com/office/drawing/2014/chartex" xmlns:mc="http://schemas.openxmlformats.org/markup-compatibility/2006" xmlns:o="urn:schemas-microsoft-com:office:office" xmlns:r="http://schemas.openxmlformats.org/officeDocument/2006/relationships" xmlns:m="http://schemas.openxmlformats.org/officeDocument/2006/math" xmlns:v="urn:schemas-microsoft-com:vml" xmlns:wp14="http://schemas.microsoft.com/office/word/2010/wordprocessingDrawing" xmlns:wp="http://schemas.openxmlformats.org/drawingml/2006/wordprocessingDrawing" xmlns:w10="urn:schemas-microsoft-com:office:word" xmlns:w="http://schemas.openxmlformats.org/wordprocessingml/2006/main" xmlns:w14="http://schemas.microsoft.com/office/word/2010/wordml" xmlns:w15="http://schemas.microsoft.com/office/word/2012/wordml" xmlns:w16se="http://schemas.microsoft.com/office/word/2015/wordml/symex" xmlns:wpg="http://schemas.microsoft.com/office/word/2010/wordprocessingGroup" xmlns:wpi="http://schemas.microsoft.com/office/word/2010/wordprocessingInk" xmlns:wne="http://schemas.microsoft.com/office/word/2006/wordml" xmlns:wps="http://schemas.microsoft.com/office/word/2010/wordprocessingShape" mc:Ignorable="w14 w15 w16se wp14">
+<w:ftr xmlns:wpc="http://schemas.microsoft.com/office/word/2010/wordprocessingCanvas" xmlns:mc="http://schemas.openxmlformats.org/markup-compatibility/2006" xmlns:o="urn:schemas-microsoft-com:office:office" xmlns:r="http://schemas.openxmlformats.org/officeDocument/2006/relationships" xmlns:m="http://schemas.openxmlformats.org/officeDocument/2006/math" xmlns:v="urn:schemas-microsoft-com:vml" xmlns:wp14="http://schemas.microsoft.com/office/word/2010/wordprocessingDrawing" xmlns:wp="http://schemas.openxmlformats.org/drawingml/2006/wordprocessingDrawing" xmlns:w10="urn:schemas-microsoft-com:office:word" xmlns:w="http://schemas.openxmlformats.org/wordprocessingml/2006/main" xmlns:w14="http://schemas.microsoft.com/office/word/2010/wordml" xmlns:w15="http://schemas.microsoft.com/office/word/2012/wordml" xmlns:wpg="http://schemas.microsoft.com/office/word/2010/wordprocessingGroup" xmlns:wpi="http://schemas.microsoft.com/office/word/2010/wordprocessingInk" xmlns:wne="http://schemas.microsoft.com/office/word/2006/wordml" xmlns:wps="http://schemas.microsoft.com/office/word/2010/wordprocessingShape" xmlns:wpsCustomData="http://www.wps.cn/officeDocument/2013/wpsCustomData" mc:Ignorable="w14 w15 wp14">
   <w:p>
     <w:pPr>
       <w:tabs>
@@ -4058,7 +3827,7 @@
       <w:spacing w:after="0" w:line="240" w:lineRule="auto"/>
       <w:jc w:val="center"/>
       <w:rPr>
-        <w:rFonts w:ascii="Times New Roman" w:eastAsia="Times New Roman" w:hAnsi="Times New Roman" w:cs="Times New Roman"/>
+        <w:rFonts w:ascii="Times New Roman" w:hAnsi="Times New Roman" w:eastAsia="Times New Roman" w:cs="Times New Roman"/>
         <w:color w:val="000000"/>
         <w:sz w:val="24"/>
         <w:szCs w:val="24"/>
@@ -4067,7 +3836,7 @@
     </w:pPr>
     <w:r>
       <w:rPr>
-        <w:rFonts w:ascii="Times New Roman" w:eastAsia="Times New Roman" w:hAnsi="Times New Roman" w:cs="Times New Roman"/>
+        <w:rFonts w:ascii="Times New Roman" w:hAnsi="Times New Roman" w:eastAsia="Times New Roman" w:cs="Times New Roman"/>
         <w:color w:val="000000"/>
         <w:sz w:val="24"/>
         <w:szCs w:val="24"/>
@@ -4076,7 +3845,7 @@
     </w:r>
     <w:r>
       <w:rPr>
-        <w:rFonts w:ascii="Times New Roman" w:eastAsia="Times New Roman" w:hAnsi="Times New Roman" w:cs="Times New Roman"/>
+        <w:rFonts w:ascii="Times New Roman" w:hAnsi="Times New Roman" w:eastAsia="Times New Roman" w:cs="Times New Roman"/>
         <w:color w:val="000000"/>
         <w:sz w:val="24"/>
         <w:szCs w:val="24"/>
@@ -4088,33 +3857,8 @@
 </w:ftr>
 </file>
 
-<file path=word/footnotes.xml><?xml version="1.0" encoding="utf-8"?>
-<w:footnotes xmlns:wpc="http://schemas.microsoft.com/office/word/2010/wordprocessingCanvas" xmlns:cx="http://schemas.microsoft.com/office/drawing/2014/chartex" xmlns:mc="http://schemas.openxmlformats.org/markup-compatibility/2006" xmlns:o="urn:schemas-microsoft-com:office:office" xmlns:r="http://schemas.openxmlformats.org/officeDocument/2006/relationships" xmlns:m="http://schemas.openxmlformats.org/officeDocument/2006/math" xmlns:v="urn:schemas-microsoft-com:vml" xmlns:wp14="http://schemas.microsoft.com/office/word/2010/wordprocessingDrawing" xmlns:wp="http://schemas.openxmlformats.org/drawingml/2006/wordprocessingDrawing" xmlns:w10="urn:schemas-microsoft-com:office:word" xmlns:w="http://schemas.openxmlformats.org/wordprocessingml/2006/main" xmlns:w14="http://schemas.microsoft.com/office/word/2010/wordml" xmlns:w15="http://schemas.microsoft.com/office/word/2012/wordml" xmlns:w16se="http://schemas.microsoft.com/office/word/2015/wordml/symex" xmlns:wpg="http://schemas.microsoft.com/office/word/2010/wordprocessingGroup" xmlns:wpi="http://schemas.microsoft.com/office/word/2010/wordprocessingInk" xmlns:wne="http://schemas.microsoft.com/office/word/2006/wordml" xmlns:wps="http://schemas.microsoft.com/office/word/2010/wordprocessingShape" mc:Ignorable="w14 w15 w16se wp14">
-  <w:footnote w:type="separator" w:id="-1">
-    <w:p>
-      <w:pPr>
-        <w:spacing w:after="0" w:line="240" w:lineRule="auto"/>
-      </w:pPr>
-      <w:r>
-        <w:separator/>
-      </w:r>
-    </w:p>
-  </w:footnote>
-  <w:footnote w:type="continuationSeparator" w:id="0">
-    <w:p>
-      <w:pPr>
-        <w:spacing w:after="0" w:line="240" w:lineRule="auto"/>
-      </w:pPr>
-      <w:r>
-        <w:continuationSeparator/>
-      </w:r>
-    </w:p>
-  </w:footnote>
-</w:footnotes>
-</file>
-
 <file path=word/header1.xml><?xml version="1.0" encoding="utf-8"?>
-<w:hdr xmlns:wpc="http://schemas.microsoft.com/office/word/2010/wordprocessingCanvas" xmlns:cx="http://schemas.microsoft.com/office/drawing/2014/chartex" xmlns:mc="http://schemas.openxmlformats.org/markup-compatibility/2006" xmlns:o="urn:schemas-microsoft-com:office:office" xmlns:r="http://schemas.openxmlformats.org/officeDocument/2006/relationships" xmlns:m="http://schemas.openxmlformats.org/officeDocument/2006/math" xmlns:v="urn:schemas-microsoft-com:vml" xmlns:wp14="http://schemas.microsoft.com/office/word/2010/wordprocessingDrawing" xmlns:wp="http://schemas.openxmlformats.org/drawingml/2006/wordprocessingDrawing" xmlns:w10="urn:schemas-microsoft-com:office:word" xmlns:w="http://schemas.openxmlformats.org/wordprocessingml/2006/main" xmlns:w14="http://schemas.microsoft.com/office/word/2010/wordml" xmlns:w15="http://schemas.microsoft.com/office/word/2012/wordml" xmlns:w16se="http://schemas.microsoft.com/office/word/2015/wordml/symex" xmlns:wpg="http://schemas.microsoft.com/office/word/2010/wordprocessingGroup" xmlns:wpi="http://schemas.microsoft.com/office/word/2010/wordprocessingInk" xmlns:wne="http://schemas.microsoft.com/office/word/2006/wordml" xmlns:wps="http://schemas.microsoft.com/office/word/2010/wordprocessingShape" mc:Ignorable="w14 w15 w16se wp14">
+<w:hdr xmlns:wpc="http://schemas.microsoft.com/office/word/2010/wordprocessingCanvas" xmlns:mc="http://schemas.openxmlformats.org/markup-compatibility/2006" xmlns:o="urn:schemas-microsoft-com:office:office" xmlns:r="http://schemas.openxmlformats.org/officeDocument/2006/relationships" xmlns:m="http://schemas.openxmlformats.org/officeDocument/2006/math" xmlns:v="urn:schemas-microsoft-com:vml" xmlns:wp14="http://schemas.microsoft.com/office/word/2010/wordprocessingDrawing" xmlns:wp="http://schemas.openxmlformats.org/drawingml/2006/wordprocessingDrawing" xmlns:w10="urn:schemas-microsoft-com:office:word" xmlns:w="http://schemas.openxmlformats.org/wordprocessingml/2006/main" xmlns:w14="http://schemas.microsoft.com/office/word/2010/wordml" xmlns:w15="http://schemas.microsoft.com/office/word/2012/wordml" xmlns:wpg="http://schemas.microsoft.com/office/word/2010/wordprocessingGroup" xmlns:wpi="http://schemas.microsoft.com/office/word/2010/wordprocessingInk" xmlns:wne="http://schemas.microsoft.com/office/word/2006/wordml" xmlns:wps="http://schemas.microsoft.com/office/word/2010/wordprocessingShape" xmlns:wpsCustomData="http://www.wps.cn/officeDocument/2013/wpsCustomData" mc:Ignorable="w14 w15 wp14">
   <w:sdt>
     <w:sdtPr>
       <w:rPr>
@@ -4124,11 +3868,17 @@
       </w:rPr>
       <w:id w:val="18616896"/>
     </w:sdtPr>
-    <w:sdtEndPr/>
+    <w:sdtEndPr>
+      <w:rPr>
+        <w:rFonts w:ascii="Times New Roman" w:hAnsi="Times New Roman" w:cs="Times New Roman"/>
+        <w:sz w:val="24"/>
+        <w:szCs w:val="24"/>
+      </w:rPr>
+    </w:sdtEndPr>
     <w:sdtContent>
       <w:p>
         <w:pPr>
-          <w:pStyle w:val="Header"/>
+          <w:pStyle w:val="11"/>
           <w:jc w:val="right"/>
           <w:rPr>
             <w:rFonts w:ascii="Times New Roman" w:hAnsi="Times New Roman" w:cs="Times New Roman"/>
@@ -4163,7 +3913,6 @@
         <w:r>
           <w:rPr>
             <w:rFonts w:ascii="Times New Roman" w:hAnsi="Times New Roman" w:cs="Times New Roman"/>
-            <w:noProof/>
             <w:sz w:val="24"/>
             <w:szCs w:val="24"/>
           </w:rPr>
@@ -4188,7 +3937,7 @@
       </w:tabs>
       <w:spacing w:after="0" w:line="240" w:lineRule="auto"/>
       <w:rPr>
-        <w:rFonts w:ascii="Times New Roman" w:eastAsia="Times New Roman" w:hAnsi="Times New Roman" w:cs="Times New Roman"/>
+        <w:rFonts w:ascii="Times New Roman" w:hAnsi="Times New Roman" w:eastAsia="Times New Roman" w:cs="Times New Roman"/>
         <w:color w:val="000000"/>
         <w:sz w:val="24"/>
         <w:szCs w:val="24"/>
@@ -4199,544 +3948,28 @@
 </file>
 
 <file path=word/header2.xml><?xml version="1.0" encoding="utf-8"?>
-<w:hdr xmlns:wpc="http://schemas.microsoft.com/office/word/2010/wordprocessingCanvas" xmlns:cx="http://schemas.microsoft.com/office/drawing/2014/chartex" xmlns:mc="http://schemas.openxmlformats.org/markup-compatibility/2006" xmlns:o="urn:schemas-microsoft-com:office:office" xmlns:r="http://schemas.openxmlformats.org/officeDocument/2006/relationships" xmlns:m="http://schemas.openxmlformats.org/officeDocument/2006/math" xmlns:v="urn:schemas-microsoft-com:vml" xmlns:wp14="http://schemas.microsoft.com/office/word/2010/wordprocessingDrawing" xmlns:wp="http://schemas.openxmlformats.org/drawingml/2006/wordprocessingDrawing" xmlns:w10="urn:schemas-microsoft-com:office:word" xmlns:w="http://schemas.openxmlformats.org/wordprocessingml/2006/main" xmlns:w14="http://schemas.microsoft.com/office/word/2010/wordml" xmlns:w15="http://schemas.microsoft.com/office/word/2012/wordml" xmlns:w16se="http://schemas.microsoft.com/office/word/2015/wordml/symex" xmlns:wpg="http://schemas.microsoft.com/office/word/2010/wordprocessingGroup" xmlns:wpi="http://schemas.microsoft.com/office/word/2010/wordprocessingInk" xmlns:wne="http://schemas.microsoft.com/office/word/2006/wordml" xmlns:wps="http://schemas.microsoft.com/office/word/2010/wordprocessingShape" mc:Ignorable="w14 w15 w16se wp14">
+<w:hdr xmlns:wpc="http://schemas.microsoft.com/office/word/2010/wordprocessingCanvas" xmlns:mc="http://schemas.openxmlformats.org/markup-compatibility/2006" xmlns:o="urn:schemas-microsoft-com:office:office" xmlns:r="http://schemas.openxmlformats.org/officeDocument/2006/relationships" xmlns:m="http://schemas.openxmlformats.org/officeDocument/2006/math" xmlns:v="urn:schemas-microsoft-com:vml" xmlns:wp14="http://schemas.microsoft.com/office/word/2010/wordprocessingDrawing" xmlns:wp="http://schemas.openxmlformats.org/drawingml/2006/wordprocessingDrawing" xmlns:w10="urn:schemas-microsoft-com:office:word" xmlns:w="http://schemas.openxmlformats.org/wordprocessingml/2006/main" xmlns:w14="http://schemas.microsoft.com/office/word/2010/wordml" xmlns:w15="http://schemas.microsoft.com/office/word/2012/wordml" xmlns:wpg="http://schemas.microsoft.com/office/word/2010/wordprocessingGroup" xmlns:wpi="http://schemas.microsoft.com/office/word/2010/wordprocessingInk" xmlns:wne="http://schemas.microsoft.com/office/word/2006/wordml" xmlns:wps="http://schemas.microsoft.com/office/word/2010/wordprocessingShape" xmlns:wpsCustomData="http://www.wps.cn/officeDocument/2013/wpsCustomData" mc:Ignorable="w14 w15 wp14">
   <w:p>
     <w:pPr>
-      <w:pStyle w:val="Header"/>
+      <w:pStyle w:val="11"/>
       <w:jc w:val="center"/>
     </w:pPr>
   </w:p>
   <w:p>
     <w:pPr>
-      <w:pStyle w:val="Header"/>
+      <w:pStyle w:val="11"/>
     </w:pPr>
   </w:p>
 </w:hdr>
 </file>
 
 <file path=word/numbering.xml><?xml version="1.0" encoding="utf-8"?>
-<w:numbering xmlns:wpc="http://schemas.microsoft.com/office/word/2010/wordprocessingCanvas" xmlns:cx="http://schemas.microsoft.com/office/drawing/2014/chartex" xmlns:mc="http://schemas.openxmlformats.org/markup-compatibility/2006" xmlns:o="urn:schemas-microsoft-com:office:office" xmlns:r="http://schemas.openxmlformats.org/officeDocument/2006/relationships" xmlns:m="http://schemas.openxmlformats.org/officeDocument/2006/math" xmlns:v="urn:schemas-microsoft-com:vml" xmlns:wp14="http://schemas.microsoft.com/office/word/2010/wordprocessingDrawing" xmlns:wp="http://schemas.openxmlformats.org/drawingml/2006/wordprocessingDrawing" xmlns:w10="urn:schemas-microsoft-com:office:word" xmlns:w="http://schemas.openxmlformats.org/wordprocessingml/2006/main" xmlns:w14="http://schemas.microsoft.com/office/word/2010/wordml" xmlns:w15="http://schemas.microsoft.com/office/word/2012/wordml" xmlns:w16se="http://schemas.microsoft.com/office/word/2015/wordml/symex" xmlns:wpg="http://schemas.microsoft.com/office/word/2010/wordprocessingGroup" xmlns:wpi="http://schemas.microsoft.com/office/word/2010/wordprocessingInk" xmlns:wne="http://schemas.microsoft.com/office/word/2006/wordml" xmlns:wps="http://schemas.microsoft.com/office/word/2010/wordprocessingShape" mc:Ignorable="w14 w15 w16se wp14">
-  <w:abstractNum w:abstractNumId="0" w15:restartNumberingAfterBreak="0">
-    <w:nsid w:val="1E002128"/>
-    <w:multiLevelType w:val="multilevel"/>
-    <w:tmpl w:val="1E002128"/>
-    <w:lvl w:ilvl="0">
-      <w:start w:val="1"/>
-      <w:numFmt w:val="lowerLetter"/>
-      <w:lvlText w:val="%1."/>
-      <w:lvlJc w:val="left"/>
-      <w:pPr>
-        <w:ind w:left="720" w:hanging="360"/>
-      </w:pPr>
-    </w:lvl>
-    <w:lvl w:ilvl="1" w:tentative="1">
-      <w:start w:val="1"/>
-      <w:numFmt w:val="lowerLetter"/>
-      <w:lvlText w:val="%2."/>
-      <w:lvlJc w:val="left"/>
-      <w:pPr>
-        <w:ind w:left="1440" w:hanging="360"/>
-      </w:pPr>
-    </w:lvl>
-    <w:lvl w:ilvl="2" w:tentative="1">
-      <w:start w:val="1"/>
-      <w:numFmt w:val="lowerRoman"/>
-      <w:lvlText w:val="%3."/>
-      <w:lvlJc w:val="right"/>
-      <w:pPr>
-        <w:ind w:left="2160" w:hanging="180"/>
-      </w:pPr>
-    </w:lvl>
-    <w:lvl w:ilvl="3" w:tentative="1">
-      <w:start w:val="1"/>
-      <w:numFmt w:val="decimal"/>
-      <w:lvlText w:val="%4."/>
-      <w:lvlJc w:val="left"/>
-      <w:pPr>
-        <w:ind w:left="2880" w:hanging="360"/>
-      </w:pPr>
-    </w:lvl>
-    <w:lvl w:ilvl="4" w:tentative="1">
-      <w:start w:val="1"/>
-      <w:numFmt w:val="lowerLetter"/>
-      <w:lvlText w:val="%5."/>
-      <w:lvlJc w:val="left"/>
-      <w:pPr>
-        <w:ind w:left="3600" w:hanging="360"/>
-      </w:pPr>
-    </w:lvl>
-    <w:lvl w:ilvl="5" w:tentative="1">
-      <w:start w:val="1"/>
-      <w:numFmt w:val="lowerRoman"/>
-      <w:lvlText w:val="%6."/>
-      <w:lvlJc w:val="right"/>
-      <w:pPr>
-        <w:ind w:left="4320" w:hanging="180"/>
-      </w:pPr>
-    </w:lvl>
-    <w:lvl w:ilvl="6" w:tentative="1">
-      <w:start w:val="1"/>
-      <w:numFmt w:val="decimal"/>
-      <w:lvlText w:val="%7."/>
-      <w:lvlJc w:val="left"/>
-      <w:pPr>
-        <w:ind w:left="5040" w:hanging="360"/>
-      </w:pPr>
-    </w:lvl>
-    <w:lvl w:ilvl="7" w:tentative="1">
-      <w:start w:val="1"/>
-      <w:numFmt w:val="lowerLetter"/>
-      <w:lvlText w:val="%8."/>
-      <w:lvlJc w:val="left"/>
-      <w:pPr>
-        <w:ind w:left="5760" w:hanging="360"/>
-      </w:pPr>
-    </w:lvl>
-    <w:lvl w:ilvl="8" w:tentative="1">
-      <w:start w:val="1"/>
-      <w:numFmt w:val="lowerRoman"/>
-      <w:lvlText w:val="%9."/>
-      <w:lvlJc w:val="right"/>
-      <w:pPr>
-        <w:ind w:left="6480" w:hanging="180"/>
-      </w:pPr>
-    </w:lvl>
-  </w:abstractNum>
-  <w:abstractNum w:abstractNumId="1" w15:restartNumberingAfterBreak="0">
-    <w:nsid w:val="1F2A3409"/>
-    <w:multiLevelType w:val="multilevel"/>
-    <w:tmpl w:val="1F2A3409"/>
-    <w:lvl w:ilvl="0">
-      <w:start w:val="1"/>
-      <w:numFmt w:val="lowerLetter"/>
-      <w:lvlText w:val="%1."/>
-      <w:lvlJc w:val="left"/>
-      <w:pPr>
-        <w:ind w:left="360" w:hanging="360"/>
-      </w:pPr>
-    </w:lvl>
-    <w:lvl w:ilvl="1" w:tentative="1">
-      <w:start w:val="1"/>
-      <w:numFmt w:val="lowerLetter"/>
-      <w:lvlText w:val="%2."/>
-      <w:lvlJc w:val="left"/>
-      <w:pPr>
-        <w:ind w:left="1080" w:hanging="360"/>
-      </w:pPr>
-    </w:lvl>
-    <w:lvl w:ilvl="2" w:tentative="1">
-      <w:start w:val="1"/>
-      <w:numFmt w:val="lowerRoman"/>
-      <w:lvlText w:val="%3."/>
-      <w:lvlJc w:val="right"/>
-      <w:pPr>
-        <w:ind w:left="1800" w:hanging="180"/>
-      </w:pPr>
-    </w:lvl>
-    <w:lvl w:ilvl="3" w:tentative="1">
-      <w:start w:val="1"/>
-      <w:numFmt w:val="decimal"/>
-      <w:lvlText w:val="%4."/>
-      <w:lvlJc w:val="left"/>
-      <w:pPr>
-        <w:ind w:left="2520" w:hanging="360"/>
-      </w:pPr>
-    </w:lvl>
-    <w:lvl w:ilvl="4" w:tentative="1">
-      <w:start w:val="1"/>
-      <w:numFmt w:val="lowerLetter"/>
-      <w:lvlText w:val="%5."/>
-      <w:lvlJc w:val="left"/>
-      <w:pPr>
-        <w:ind w:left="3240" w:hanging="360"/>
-      </w:pPr>
-    </w:lvl>
-    <w:lvl w:ilvl="5" w:tentative="1">
-      <w:start w:val="1"/>
-      <w:numFmt w:val="lowerRoman"/>
-      <w:lvlText w:val="%6."/>
-      <w:lvlJc w:val="right"/>
-      <w:pPr>
-        <w:ind w:left="3960" w:hanging="180"/>
-      </w:pPr>
-    </w:lvl>
-    <w:lvl w:ilvl="6" w:tentative="1">
-      <w:start w:val="1"/>
-      <w:numFmt w:val="decimal"/>
-      <w:lvlText w:val="%7."/>
-      <w:lvlJc w:val="left"/>
-      <w:pPr>
-        <w:ind w:left="4680" w:hanging="360"/>
-      </w:pPr>
-    </w:lvl>
-    <w:lvl w:ilvl="7" w:tentative="1">
-      <w:start w:val="1"/>
-      <w:numFmt w:val="lowerLetter"/>
-      <w:lvlText w:val="%8."/>
-      <w:lvlJc w:val="left"/>
-      <w:pPr>
-        <w:ind w:left="5400" w:hanging="360"/>
-      </w:pPr>
-    </w:lvl>
-    <w:lvl w:ilvl="8" w:tentative="1">
-      <w:start w:val="1"/>
-      <w:numFmt w:val="lowerRoman"/>
-      <w:lvlText w:val="%9."/>
-      <w:lvlJc w:val="right"/>
-      <w:pPr>
-        <w:ind w:left="6120" w:hanging="180"/>
-      </w:pPr>
-    </w:lvl>
-  </w:abstractNum>
-  <w:abstractNum w:abstractNumId="2" w15:restartNumberingAfterBreak="0">
-    <w:nsid w:val="2BAA4544"/>
-    <w:multiLevelType w:val="multilevel"/>
-    <w:tmpl w:val="2BAA4544"/>
-    <w:lvl w:ilvl="0">
-      <w:start w:val="1"/>
-      <w:numFmt w:val="decimal"/>
-      <w:lvlText w:val="%1."/>
-      <w:lvlJc w:val="left"/>
-      <w:pPr>
-        <w:ind w:left="1080" w:hanging="360"/>
-      </w:pPr>
-    </w:lvl>
-    <w:lvl w:ilvl="1" w:tentative="1">
-      <w:start w:val="1"/>
-      <w:numFmt w:val="lowerLetter"/>
-      <w:lvlText w:val="%2."/>
-      <w:lvlJc w:val="left"/>
-      <w:pPr>
-        <w:ind w:left="1800" w:hanging="360"/>
-      </w:pPr>
-    </w:lvl>
-    <w:lvl w:ilvl="2" w:tentative="1">
-      <w:start w:val="1"/>
-      <w:numFmt w:val="lowerRoman"/>
-      <w:lvlText w:val="%3."/>
-      <w:lvlJc w:val="right"/>
-      <w:pPr>
-        <w:ind w:left="2520" w:hanging="180"/>
-      </w:pPr>
-    </w:lvl>
-    <w:lvl w:ilvl="3" w:tentative="1">
-      <w:start w:val="1"/>
-      <w:numFmt w:val="decimal"/>
-      <w:lvlText w:val="%4."/>
-      <w:lvlJc w:val="left"/>
-      <w:pPr>
-        <w:ind w:left="3240" w:hanging="360"/>
-      </w:pPr>
-    </w:lvl>
-    <w:lvl w:ilvl="4" w:tentative="1">
-      <w:start w:val="1"/>
-      <w:numFmt w:val="lowerLetter"/>
-      <w:lvlText w:val="%5."/>
-      <w:lvlJc w:val="left"/>
-      <w:pPr>
-        <w:ind w:left="3960" w:hanging="360"/>
-      </w:pPr>
-    </w:lvl>
-    <w:lvl w:ilvl="5" w:tentative="1">
-      <w:start w:val="1"/>
-      <w:numFmt w:val="lowerRoman"/>
-      <w:lvlText w:val="%6."/>
-      <w:lvlJc w:val="right"/>
-      <w:pPr>
-        <w:ind w:left="4680" w:hanging="180"/>
-      </w:pPr>
-    </w:lvl>
-    <w:lvl w:ilvl="6" w:tentative="1">
-      <w:start w:val="1"/>
-      <w:numFmt w:val="decimal"/>
-      <w:lvlText w:val="%7."/>
-      <w:lvlJc w:val="left"/>
-      <w:pPr>
-        <w:ind w:left="5400" w:hanging="360"/>
-      </w:pPr>
-    </w:lvl>
-    <w:lvl w:ilvl="7" w:tentative="1">
-      <w:start w:val="1"/>
-      <w:numFmt w:val="lowerLetter"/>
-      <w:lvlText w:val="%8."/>
-      <w:lvlJc w:val="left"/>
-      <w:pPr>
-        <w:ind w:left="6120" w:hanging="360"/>
-      </w:pPr>
-    </w:lvl>
-    <w:lvl w:ilvl="8" w:tentative="1">
-      <w:start w:val="1"/>
-      <w:numFmt w:val="lowerRoman"/>
-      <w:lvlText w:val="%9."/>
-      <w:lvlJc w:val="right"/>
-      <w:pPr>
-        <w:ind w:left="6840" w:hanging="180"/>
-      </w:pPr>
-    </w:lvl>
-  </w:abstractNum>
-  <w:abstractNum w:abstractNumId="3" w15:restartNumberingAfterBreak="0">
-    <w:nsid w:val="36871774"/>
-    <w:multiLevelType w:val="multilevel"/>
-    <w:tmpl w:val="36871774"/>
-    <w:lvl w:ilvl="0">
-      <w:start w:val="1"/>
-      <w:numFmt w:val="lowerLetter"/>
-      <w:lvlText w:val="%1."/>
-      <w:lvlJc w:val="left"/>
-      <w:pPr>
-        <w:ind w:left="720" w:hanging="360"/>
-      </w:pPr>
-    </w:lvl>
-    <w:lvl w:ilvl="1" w:tentative="1">
-      <w:start w:val="1"/>
-      <w:numFmt w:val="lowerLetter"/>
-      <w:lvlText w:val="%2."/>
-      <w:lvlJc w:val="left"/>
-      <w:pPr>
-        <w:ind w:left="1440" w:hanging="360"/>
-      </w:pPr>
-    </w:lvl>
-    <w:lvl w:ilvl="2" w:tentative="1">
-      <w:start w:val="1"/>
-      <w:numFmt w:val="lowerRoman"/>
-      <w:lvlText w:val="%3."/>
-      <w:lvlJc w:val="right"/>
-      <w:pPr>
-        <w:ind w:left="2160" w:hanging="180"/>
-      </w:pPr>
-    </w:lvl>
-    <w:lvl w:ilvl="3" w:tentative="1">
-      <w:start w:val="1"/>
-      <w:numFmt w:val="decimal"/>
-      <w:lvlText w:val="%4."/>
-      <w:lvlJc w:val="left"/>
-      <w:pPr>
-        <w:ind w:left="2880" w:hanging="360"/>
-      </w:pPr>
-    </w:lvl>
-    <w:lvl w:ilvl="4" w:tentative="1">
-      <w:start w:val="1"/>
-      <w:numFmt w:val="lowerLetter"/>
-      <w:lvlText w:val="%5."/>
-      <w:lvlJc w:val="left"/>
-      <w:pPr>
-        <w:ind w:left="3600" w:hanging="360"/>
-      </w:pPr>
-    </w:lvl>
-    <w:lvl w:ilvl="5" w:tentative="1">
-      <w:start w:val="1"/>
-      <w:numFmt w:val="lowerRoman"/>
-      <w:lvlText w:val="%6."/>
-      <w:lvlJc w:val="right"/>
-      <w:pPr>
-        <w:ind w:left="4320" w:hanging="180"/>
-      </w:pPr>
-    </w:lvl>
-    <w:lvl w:ilvl="6" w:tentative="1">
-      <w:start w:val="1"/>
-      <w:numFmt w:val="decimal"/>
-      <w:lvlText w:val="%7."/>
-      <w:lvlJc w:val="left"/>
-      <w:pPr>
-        <w:ind w:left="5040" w:hanging="360"/>
-      </w:pPr>
-    </w:lvl>
-    <w:lvl w:ilvl="7" w:tentative="1">
-      <w:start w:val="1"/>
-      <w:numFmt w:val="lowerLetter"/>
-      <w:lvlText w:val="%8."/>
-      <w:lvlJc w:val="left"/>
-      <w:pPr>
-        <w:ind w:left="5760" w:hanging="360"/>
-      </w:pPr>
-    </w:lvl>
-    <w:lvl w:ilvl="8" w:tentative="1">
-      <w:start w:val="1"/>
-      <w:numFmt w:val="lowerRoman"/>
-      <w:lvlText w:val="%9."/>
-      <w:lvlJc w:val="right"/>
-      <w:pPr>
-        <w:ind w:left="6480" w:hanging="180"/>
-      </w:pPr>
-    </w:lvl>
-  </w:abstractNum>
-  <w:abstractNum w:abstractNumId="4" w15:restartNumberingAfterBreak="0">
-    <w:nsid w:val="3BB71FF7"/>
-    <w:multiLevelType w:val="multilevel"/>
-    <w:tmpl w:val="3BB71FF7"/>
-    <w:lvl w:ilvl="0">
-      <w:start w:val="1"/>
-      <w:numFmt w:val="decimal"/>
-      <w:lvlText w:val="%1."/>
-      <w:lvlJc w:val="left"/>
-      <w:pPr>
-        <w:ind w:left="502" w:hanging="360"/>
-      </w:pPr>
-    </w:lvl>
-    <w:lvl w:ilvl="1" w:tentative="1">
-      <w:start w:val="1"/>
-      <w:numFmt w:val="lowerLetter"/>
-      <w:lvlText w:val="%2."/>
-      <w:lvlJc w:val="left"/>
-      <w:pPr>
-        <w:ind w:left="1222" w:hanging="360"/>
-      </w:pPr>
-    </w:lvl>
-    <w:lvl w:ilvl="2" w:tentative="1">
-      <w:start w:val="1"/>
-      <w:numFmt w:val="lowerRoman"/>
-      <w:lvlText w:val="%3."/>
-      <w:lvlJc w:val="right"/>
-      <w:pPr>
-        <w:ind w:left="1942" w:hanging="180"/>
-      </w:pPr>
-    </w:lvl>
-    <w:lvl w:ilvl="3" w:tentative="1">
-      <w:start w:val="1"/>
-      <w:numFmt w:val="decimal"/>
-      <w:lvlText w:val="%4."/>
-      <w:lvlJc w:val="left"/>
-      <w:pPr>
-        <w:ind w:left="2662" w:hanging="360"/>
-      </w:pPr>
-    </w:lvl>
-    <w:lvl w:ilvl="4" w:tentative="1">
-      <w:start w:val="1"/>
-      <w:numFmt w:val="lowerLetter"/>
-      <w:lvlText w:val="%5."/>
-      <w:lvlJc w:val="left"/>
-      <w:pPr>
-        <w:ind w:left="3382" w:hanging="360"/>
-      </w:pPr>
-    </w:lvl>
-    <w:lvl w:ilvl="5" w:tentative="1">
-      <w:start w:val="1"/>
-      <w:numFmt w:val="lowerRoman"/>
-      <w:lvlText w:val="%6."/>
-      <w:lvlJc w:val="right"/>
-      <w:pPr>
-        <w:ind w:left="4102" w:hanging="180"/>
-      </w:pPr>
-    </w:lvl>
-    <w:lvl w:ilvl="6" w:tentative="1">
-      <w:start w:val="1"/>
-      <w:numFmt w:val="decimal"/>
-      <w:lvlText w:val="%7."/>
-      <w:lvlJc w:val="left"/>
-      <w:pPr>
-        <w:ind w:left="4822" w:hanging="360"/>
-      </w:pPr>
-    </w:lvl>
-    <w:lvl w:ilvl="7" w:tentative="1">
-      <w:start w:val="1"/>
-      <w:numFmt w:val="lowerLetter"/>
-      <w:lvlText w:val="%8."/>
-      <w:lvlJc w:val="left"/>
-      <w:pPr>
-        <w:ind w:left="5542" w:hanging="360"/>
-      </w:pPr>
-    </w:lvl>
-    <w:lvl w:ilvl="8" w:tentative="1">
-      <w:start w:val="1"/>
-      <w:numFmt w:val="lowerRoman"/>
-      <w:lvlText w:val="%9."/>
-      <w:lvlJc w:val="right"/>
-      <w:pPr>
-        <w:ind w:left="6262" w:hanging="180"/>
-      </w:pPr>
-    </w:lvl>
-  </w:abstractNum>
-  <w:abstractNum w:abstractNumId="5" w15:restartNumberingAfterBreak="0">
-    <w:nsid w:val="4D2967F5"/>
-    <w:multiLevelType w:val="multilevel"/>
-    <w:tmpl w:val="4D2967F5"/>
-    <w:lvl w:ilvl="0">
-      <w:start w:val="1"/>
-      <w:numFmt w:val="decimal"/>
-      <w:lvlText w:val="%1."/>
-      <w:lvlJc w:val="left"/>
-      <w:pPr>
-        <w:ind w:left="1080" w:hanging="360"/>
-      </w:pPr>
-    </w:lvl>
-    <w:lvl w:ilvl="1" w:tentative="1">
-      <w:start w:val="1"/>
-      <w:numFmt w:val="lowerLetter"/>
-      <w:lvlText w:val="%2."/>
-      <w:lvlJc w:val="left"/>
-      <w:pPr>
-        <w:ind w:left="1800" w:hanging="360"/>
-      </w:pPr>
-    </w:lvl>
-    <w:lvl w:ilvl="2" w:tentative="1">
-      <w:start w:val="1"/>
-      <w:numFmt w:val="lowerRoman"/>
-      <w:lvlText w:val="%3."/>
-      <w:lvlJc w:val="right"/>
-      <w:pPr>
-        <w:ind w:left="2520" w:hanging="180"/>
-      </w:pPr>
-    </w:lvl>
-    <w:lvl w:ilvl="3" w:tentative="1">
-      <w:start w:val="1"/>
-      <w:numFmt w:val="decimal"/>
-      <w:lvlText w:val="%4."/>
-      <w:lvlJc w:val="left"/>
-      <w:pPr>
-        <w:ind w:left="3240" w:hanging="360"/>
-      </w:pPr>
-    </w:lvl>
-    <w:lvl w:ilvl="4" w:tentative="1">
-      <w:start w:val="1"/>
-      <w:numFmt w:val="lowerLetter"/>
-      <w:lvlText w:val="%5."/>
-      <w:lvlJc w:val="left"/>
-      <w:pPr>
-        <w:ind w:left="3960" w:hanging="360"/>
-      </w:pPr>
-    </w:lvl>
-    <w:lvl w:ilvl="5" w:tentative="1">
-      <w:start w:val="1"/>
-      <w:numFmt w:val="lowerRoman"/>
-      <w:lvlText w:val="%6."/>
-      <w:lvlJc w:val="right"/>
-      <w:pPr>
-        <w:ind w:left="4680" w:hanging="180"/>
-      </w:pPr>
-    </w:lvl>
-    <w:lvl w:ilvl="6" w:tentative="1">
-      <w:start w:val="1"/>
-      <w:numFmt w:val="decimal"/>
-      <w:lvlText w:val="%7."/>
-      <w:lvlJc w:val="left"/>
-      <w:pPr>
-        <w:ind w:left="5400" w:hanging="360"/>
-      </w:pPr>
-    </w:lvl>
-    <w:lvl w:ilvl="7" w:tentative="1">
-      <w:start w:val="1"/>
-      <w:numFmt w:val="lowerLetter"/>
-      <w:lvlText w:val="%8."/>
-      <w:lvlJc w:val="left"/>
-      <w:pPr>
-        <w:ind w:left="6120" w:hanging="360"/>
-      </w:pPr>
-    </w:lvl>
-    <w:lvl w:ilvl="8" w:tentative="1">
-      <w:start w:val="1"/>
-      <w:numFmt w:val="lowerRoman"/>
-      <w:lvlText w:val="%9."/>
-      <w:lvlJc w:val="right"/>
-      <w:pPr>
-        <w:ind w:left="6840" w:hanging="180"/>
-      </w:pPr>
-    </w:lvl>
-  </w:abstractNum>
-  <w:abstractNum w:abstractNumId="6" w15:restartNumberingAfterBreak="0">
+<w:numbering xmlns:wpc="http://schemas.microsoft.com/office/word/2010/wordprocessingCanvas" xmlns:mc="http://schemas.openxmlformats.org/markup-compatibility/2006" xmlns:o="urn:schemas-microsoft-com:office:office" xmlns:r="http://schemas.openxmlformats.org/officeDocument/2006/relationships" xmlns:m="http://schemas.openxmlformats.org/officeDocument/2006/math" xmlns:v="urn:schemas-microsoft-com:vml" xmlns:wp14="http://schemas.microsoft.com/office/word/2010/wordprocessingDrawing" xmlns:wp="http://schemas.openxmlformats.org/drawingml/2006/wordprocessingDrawing" xmlns:w10="urn:schemas-microsoft-com:office:word" xmlns:w="http://schemas.openxmlformats.org/wordprocessingml/2006/main" xmlns:w14="http://schemas.microsoft.com/office/word/2010/wordml" xmlns:wpg="http://schemas.microsoft.com/office/word/2010/wordprocessingGroup" xmlns:wpi="http://schemas.microsoft.com/office/word/2010/wordprocessingInk" xmlns:wne="http://schemas.microsoft.com/office/word/2006/wordml" xmlns:wps="http://schemas.microsoft.com/office/word/2010/wordprocessingShape" mc:Ignorable="w14 wp14">
+  <w:abstractNum w:abstractNumId="1310596407">
     <w:nsid w:val="4E1E1D37"/>
     <w:multiLevelType w:val="multilevel"/>
     <w:tmpl w:val="4E1E1D37"/>
-    <w:lvl w:ilvl="0">
+    <w:lvl w:ilvl="0" w:tentative="1">
       <w:start w:val="1"/>
       <w:numFmt w:val="upperLetter"/>
       <w:lvlText w:val="%1."/>
@@ -4745,7 +3978,7 @@
         <w:ind w:left="720" w:hanging="360"/>
       </w:pPr>
       <w:rPr>
-        <w:rFonts w:ascii="Times New Roman" w:eastAsia="Times New Roman" w:hAnsi="Times New Roman" w:cs="Times New Roman"/>
+        <w:rFonts w:ascii="Times New Roman" w:hAnsi="Times New Roman" w:eastAsia="Times New Roman" w:cs="Times New Roman"/>
         <w:b/>
         <w:i w:val="0"/>
         <w:sz w:val="24"/>
@@ -4825,11 +4058,97 @@
       </w:pPr>
     </w:lvl>
   </w:abstractNum>
-  <w:abstractNum w:abstractNumId="7" w15:restartNumberingAfterBreak="0">
+  <w:abstractNum w:abstractNumId="503324968">
+    <w:nsid w:val="1E002128"/>
+    <w:multiLevelType w:val="multilevel"/>
+    <w:tmpl w:val="1E002128"/>
+    <w:lvl w:ilvl="0" w:tentative="1">
+      <w:start w:val="1"/>
+      <w:numFmt w:val="lowerLetter"/>
+      <w:lvlText w:val="%1."/>
+      <w:lvlJc w:val="left"/>
+      <w:pPr>
+        <w:ind w:left="720" w:hanging="360"/>
+      </w:pPr>
+    </w:lvl>
+    <w:lvl w:ilvl="1" w:tentative="1">
+      <w:start w:val="1"/>
+      <w:numFmt w:val="lowerLetter"/>
+      <w:lvlText w:val="%2."/>
+      <w:lvlJc w:val="left"/>
+      <w:pPr>
+        <w:ind w:left="1440" w:hanging="360"/>
+      </w:pPr>
+    </w:lvl>
+    <w:lvl w:ilvl="2" w:tentative="1">
+      <w:start w:val="1"/>
+      <w:numFmt w:val="lowerRoman"/>
+      <w:lvlText w:val="%3."/>
+      <w:lvlJc w:val="right"/>
+      <w:pPr>
+        <w:ind w:left="2160" w:hanging="180"/>
+      </w:pPr>
+    </w:lvl>
+    <w:lvl w:ilvl="3" w:tentative="1">
+      <w:start w:val="1"/>
+      <w:numFmt w:val="decimal"/>
+      <w:lvlText w:val="%4."/>
+      <w:lvlJc w:val="left"/>
+      <w:pPr>
+        <w:ind w:left="2880" w:hanging="360"/>
+      </w:pPr>
+    </w:lvl>
+    <w:lvl w:ilvl="4" w:tentative="1">
+      <w:start w:val="1"/>
+      <w:numFmt w:val="lowerLetter"/>
+      <w:lvlText w:val="%5."/>
+      <w:lvlJc w:val="left"/>
+      <w:pPr>
+        <w:ind w:left="3600" w:hanging="360"/>
+      </w:pPr>
+    </w:lvl>
+    <w:lvl w:ilvl="5" w:tentative="1">
+      <w:start w:val="1"/>
+      <w:numFmt w:val="lowerRoman"/>
+      <w:lvlText w:val="%6."/>
+      <w:lvlJc w:val="right"/>
+      <w:pPr>
+        <w:ind w:left="4320" w:hanging="180"/>
+      </w:pPr>
+    </w:lvl>
+    <w:lvl w:ilvl="6" w:tentative="1">
+      <w:start w:val="1"/>
+      <w:numFmt w:val="decimal"/>
+      <w:lvlText w:val="%7."/>
+      <w:lvlJc w:val="left"/>
+      <w:pPr>
+        <w:ind w:left="5040" w:hanging="360"/>
+      </w:pPr>
+    </w:lvl>
+    <w:lvl w:ilvl="7" w:tentative="1">
+      <w:start w:val="1"/>
+      <w:numFmt w:val="lowerLetter"/>
+      <w:lvlText w:val="%8."/>
+      <w:lvlJc w:val="left"/>
+      <w:pPr>
+        <w:ind w:left="5760" w:hanging="360"/>
+      </w:pPr>
+    </w:lvl>
+    <w:lvl w:ilvl="8" w:tentative="1">
+      <w:start w:val="1"/>
+      <w:numFmt w:val="lowerRoman"/>
+      <w:lvlText w:val="%9."/>
+      <w:lvlJc w:val="right"/>
+      <w:pPr>
+        <w:ind w:left="6480" w:hanging="180"/>
+      </w:pPr>
+    </w:lvl>
+  </w:abstractNum>
+  <w:abstractNum w:abstractNumId="1587379196">
     <w:nsid w:val="5E9D7BFC"/>
     <w:multiLevelType w:val="multilevel"/>
     <w:tmpl w:val="5E9D7BFC"/>
-    <w:lvl w:ilvl="0">
+    <w:lvl w:ilvl="0" w:tentative="1">
       <w:start w:val="1"/>
       <w:numFmt w:val="lowerLetter"/>
       <w:lvlText w:val="%1."/>
@@ -4838,7 +4157,7 @@
         <w:ind w:left="720" w:hanging="360"/>
       </w:pPr>
       <w:rPr>
-        <w:rFonts w:ascii="Calibri" w:eastAsia="Calibri" w:hAnsi="Calibri" w:cs="Calibri"/>
+        <w:rFonts w:ascii="Calibri" w:hAnsi="Calibri" w:eastAsia="Calibri" w:cs="Calibri"/>
         <w:sz w:val="22"/>
         <w:szCs w:val="22"/>
       </w:rPr>
@@ -4916,11 +4235,355 @@
       </w:pPr>
     </w:lvl>
   </w:abstractNum>
-  <w:abstractNum w:abstractNumId="8" w15:restartNumberingAfterBreak="0">
+  <w:abstractNum w:abstractNumId="522859529">
+    <w:nsid w:val="1F2A3409"/>
+    <w:multiLevelType w:val="multilevel"/>
+    <w:tmpl w:val="1F2A3409"/>
+    <w:lvl w:ilvl="0" w:tentative="1">
+      <w:start w:val="1"/>
+      <w:numFmt w:val="lowerLetter"/>
+      <w:lvlText w:val="%1."/>
+      <w:lvlJc w:val="left"/>
+      <w:pPr>
+        <w:ind w:left="360" w:hanging="360"/>
+      </w:pPr>
+    </w:lvl>
+    <w:lvl w:ilvl="1" w:tentative="1">
+      <w:start w:val="1"/>
+      <w:numFmt w:val="lowerLetter"/>
+      <w:lvlText w:val="%2."/>
+      <w:lvlJc w:val="left"/>
+      <w:pPr>
+        <w:ind w:left="1080" w:hanging="360"/>
+      </w:pPr>
+    </w:lvl>
+    <w:lvl w:ilvl="2" w:tentative="1">
+      <w:start w:val="1"/>
+      <w:numFmt w:val="lowerRoman"/>
+      <w:lvlText w:val="%3."/>
+      <w:lvlJc w:val="right"/>
+      <w:pPr>
+        <w:ind w:left="1800" w:hanging="180"/>
+      </w:pPr>
+    </w:lvl>
+    <w:lvl w:ilvl="3" w:tentative="1">
+      <w:start w:val="1"/>
+      <w:numFmt w:val="decimal"/>
+      <w:lvlText w:val="%4."/>
+      <w:lvlJc w:val="left"/>
+      <w:pPr>
+        <w:ind w:left="2520" w:hanging="360"/>
+      </w:pPr>
+    </w:lvl>
+    <w:lvl w:ilvl="4" w:tentative="1">
+      <w:start w:val="1"/>
+      <w:numFmt w:val="lowerLetter"/>
+      <w:lvlText w:val="%5."/>
+      <w:lvlJc w:val="left"/>
+      <w:pPr>
+        <w:ind w:left="3240" w:hanging="360"/>
+      </w:pPr>
+    </w:lvl>
+    <w:lvl w:ilvl="5" w:tentative="1">
+      <w:start w:val="1"/>
+      <w:numFmt w:val="lowerRoman"/>
+      <w:lvlText w:val="%6."/>
+      <w:lvlJc w:val="right"/>
+      <w:pPr>
+        <w:ind w:left="3960" w:hanging="180"/>
+      </w:pPr>
+    </w:lvl>
+    <w:lvl w:ilvl="6" w:tentative="1">
+      <w:start w:val="1"/>
+      <w:numFmt w:val="decimal"/>
+      <w:lvlText w:val="%7."/>
+      <w:lvlJc w:val="left"/>
+      <w:pPr>
+        <w:ind w:left="4680" w:hanging="360"/>
+      </w:pPr>
+    </w:lvl>
+    <w:lvl w:ilvl="7" w:tentative="1">
+      <w:start w:val="1"/>
+      <w:numFmt w:val="lowerLetter"/>
+      <w:lvlText w:val="%8."/>
+      <w:lvlJc w:val="left"/>
+      <w:pPr>
+        <w:ind w:left="5400" w:hanging="360"/>
+      </w:pPr>
+    </w:lvl>
+    <w:lvl w:ilvl="8" w:tentative="1">
+      <w:start w:val="1"/>
+      <w:numFmt w:val="lowerRoman"/>
+      <w:lvlText w:val="%9."/>
+      <w:lvlJc w:val="right"/>
+      <w:pPr>
+        <w:ind w:left="6120" w:hanging="180"/>
+      </w:pPr>
+    </w:lvl>
+  </w:abstractNum>
+  <w:abstractNum w:abstractNumId="732579140">
+    <w:nsid w:val="2BAA4544"/>
+    <w:multiLevelType w:val="multilevel"/>
+    <w:tmpl w:val="2BAA4544"/>
+    <w:lvl w:ilvl="0" w:tentative="1">
+      <w:start w:val="1"/>
+      <w:numFmt w:val="decimal"/>
+      <w:lvlText w:val="%1."/>
+      <w:lvlJc w:val="left"/>
+      <w:pPr>
+        <w:ind w:left="1080" w:hanging="360"/>
+      </w:pPr>
+    </w:lvl>
+    <w:lvl w:ilvl="1" w:tentative="1">
+      <w:start w:val="1"/>
+      <w:numFmt w:val="lowerLetter"/>
+      <w:lvlText w:val="%2."/>
+      <w:lvlJc w:val="left"/>
+      <w:pPr>
+        <w:ind w:left="1800" w:hanging="360"/>
+      </w:pPr>
+    </w:lvl>
+    <w:lvl w:ilvl="2" w:tentative="1">
+      <w:start w:val="1"/>
+      <w:numFmt w:val="lowerRoman"/>
+      <w:lvlText w:val="%3."/>
+      <w:lvlJc w:val="right"/>
+      <w:pPr>
+        <w:ind w:left="2520" w:hanging="180"/>
+      </w:pPr>
+    </w:lvl>
+    <w:lvl w:ilvl="3" w:tentative="1">
+      <w:start w:val="1"/>
+      <w:numFmt w:val="decimal"/>
+      <w:lvlText w:val="%4."/>
+      <w:lvlJc w:val="left"/>
+      <w:pPr>
+        <w:ind w:left="3240" w:hanging="360"/>
+      </w:pPr>
+    </w:lvl>
+    <w:lvl w:ilvl="4" w:tentative="1">
+      <w:start w:val="1"/>
+      <w:numFmt w:val="lowerLetter"/>
+      <w:lvlText w:val="%5."/>
+      <w:lvlJc w:val="left"/>
+      <w:pPr>
+        <w:ind w:left="3960" w:hanging="360"/>
+      </w:pPr>
+    </w:lvl>
+    <w:lvl w:ilvl="5" w:tentative="1">
+      <w:start w:val="1"/>
+      <w:numFmt w:val="lowerRoman"/>
+      <w:lvlText w:val="%6."/>
+      <w:lvlJc w:val="right"/>
+      <w:pPr>
+        <w:ind w:left="4680" w:hanging="180"/>
+      </w:pPr>
+    </w:lvl>
+    <w:lvl w:ilvl="6" w:tentative="1">
+      <w:start w:val="1"/>
+      <w:numFmt w:val="decimal"/>
+      <w:lvlText w:val="%7."/>
+      <w:lvlJc w:val="left"/>
+      <w:pPr>
+        <w:ind w:left="5400" w:hanging="360"/>
+      </w:pPr>
+    </w:lvl>
+    <w:lvl w:ilvl="7" w:tentative="1">
+      <w:start w:val="1"/>
+      <w:numFmt w:val="lowerLetter"/>
+      <w:lvlText w:val="%8."/>
+      <w:lvlJc w:val="left"/>
+      <w:pPr>
+        <w:ind w:left="6120" w:hanging="360"/>
+      </w:pPr>
+    </w:lvl>
+    <w:lvl w:ilvl="8" w:tentative="1">
+      <w:start w:val="1"/>
+      <w:numFmt w:val="lowerRoman"/>
+      <w:lvlText w:val="%9."/>
+      <w:lvlJc w:val="right"/>
+      <w:pPr>
+        <w:ind w:left="6840" w:hanging="180"/>
+      </w:pPr>
+    </w:lvl>
+  </w:abstractNum>
+  <w:abstractNum w:abstractNumId="1294559221">
+    <w:nsid w:val="4D2967F5"/>
+    <w:multiLevelType w:val="multilevel"/>
+    <w:tmpl w:val="4D2967F5"/>
+    <w:lvl w:ilvl="0" w:tentative="1">
+      <w:start w:val="1"/>
+      <w:numFmt w:val="decimal"/>
+      <w:lvlText w:val="%1."/>
+      <w:lvlJc w:val="left"/>
+      <w:pPr>
+        <w:ind w:left="1080" w:hanging="360"/>
+      </w:pPr>
+    </w:lvl>
+    <w:lvl w:ilvl="1" w:tentative="1">
+      <w:start w:val="1"/>
+      <w:numFmt w:val="lowerLetter"/>
+      <w:lvlText w:val="%2."/>
+      <w:lvlJc w:val="left"/>
+      <w:pPr>
+        <w:ind w:left="1800" w:hanging="360"/>
+      </w:pPr>
+    </w:lvl>
+    <w:lvl w:ilvl="2" w:tentative="1">
+      <w:start w:val="1"/>
+      <w:numFmt w:val="lowerRoman"/>
+      <w:lvlText w:val="%3."/>
+      <w:lvlJc w:val="right"/>
+      <w:pPr>
+        <w:ind w:left="2520" w:hanging="180"/>
+      </w:pPr>
+    </w:lvl>
+    <w:lvl w:ilvl="3" w:tentative="1">
+      <w:start w:val="1"/>
+      <w:numFmt w:val="decimal"/>
+      <w:lvlText w:val="%4."/>
+      <w:lvlJc w:val="left"/>
+      <w:pPr>
+        <w:ind w:left="3240" w:hanging="360"/>
+      </w:pPr>
+    </w:lvl>
+    <w:lvl w:ilvl="4" w:tentative="1">
+      <w:start w:val="1"/>
+      <w:numFmt w:val="lowerLetter"/>
+      <w:lvlText w:val="%5."/>
+      <w:lvlJc w:val="left"/>
+      <w:pPr>
+        <w:ind w:left="3960" w:hanging="360"/>
+      </w:pPr>
+    </w:lvl>
+    <w:lvl w:ilvl="5" w:tentative="1">
+      <w:start w:val="1"/>
+      <w:numFmt w:val="lowerRoman"/>
+      <w:lvlText w:val="%6."/>
+      <w:lvlJc w:val="right"/>
+      <w:pPr>
+        <w:ind w:left="4680" w:hanging="180"/>
+      </w:pPr>
+    </w:lvl>
+    <w:lvl w:ilvl="6" w:tentative="1">
+      <w:start w:val="1"/>
+      <w:numFmt w:val="decimal"/>
+      <w:lvlText w:val="%7."/>
+      <w:lvlJc w:val="left"/>
+      <w:pPr>
+        <w:ind w:left="5400" w:hanging="360"/>
+      </w:pPr>
+    </w:lvl>
+    <w:lvl w:ilvl="7" w:tentative="1">
+      <w:start w:val="1"/>
+      <w:numFmt w:val="lowerLetter"/>
+      <w:lvlText w:val="%8."/>
+      <w:lvlJc w:val="left"/>
+      <w:pPr>
+        <w:ind w:left="6120" w:hanging="360"/>
+      </w:pPr>
+    </w:lvl>
+    <w:lvl w:ilvl="8" w:tentative="1">
+      <w:start w:val="1"/>
+      <w:numFmt w:val="lowerRoman"/>
+      <w:lvlText w:val="%9."/>
+      <w:lvlJc w:val="right"/>
+      <w:pPr>
+        <w:ind w:left="6840" w:hanging="180"/>
+      </w:pPr>
+    </w:lvl>
+  </w:abstractNum>
+  <w:abstractNum w:abstractNumId="1001857015">
+    <w:nsid w:val="3BB71FF7"/>
+    <w:multiLevelType w:val="multilevel"/>
+    <w:tmpl w:val="3BB71FF7"/>
+    <w:lvl w:ilvl="0" w:tentative="1">
+      <w:start w:val="1"/>
+      <w:numFmt w:val="decimal"/>
+      <w:lvlText w:val="%1."/>
+      <w:lvlJc w:val="left"/>
+      <w:pPr>
+        <w:ind w:left="502" w:hanging="360"/>
+      </w:pPr>
+    </w:lvl>
+    <w:lvl w:ilvl="1" w:tentative="1">
+      <w:start w:val="1"/>
+      <w:numFmt w:val="lowerLetter"/>
+      <w:lvlText w:val="%2."/>
+      <w:lvlJc w:val="left"/>
+      <w:pPr>
+        <w:ind w:left="1222" w:hanging="360"/>
+      </w:pPr>
+    </w:lvl>
+    <w:lvl w:ilvl="2" w:tentative="1">
+      <w:start w:val="1"/>
+      <w:numFmt w:val="lowerRoman"/>
+      <w:lvlText w:val="%3."/>
+      <w:lvlJc w:val="right"/>
+      <w:pPr>
+        <w:ind w:left="1942" w:hanging="180"/>
+      </w:pPr>
+    </w:lvl>
+    <w:lvl w:ilvl="3" w:tentative="1">
+      <w:start w:val="1"/>
+      <w:numFmt w:val="decimal"/>
+      <w:lvlText w:val="%4."/>
+      <w:lvlJc w:val="left"/>
+      <w:pPr>
+        <w:ind w:left="2662" w:hanging="360"/>
+      </w:pPr>
+    </w:lvl>
+    <w:lvl w:ilvl="4" w:tentative="1">
+      <w:start w:val="1"/>
+      <w:numFmt w:val="lowerLetter"/>
+      <w:lvlText w:val="%5."/>
+      <w:lvlJc w:val="left"/>
+      <w:pPr>
+        <w:ind w:left="3382" w:hanging="360"/>
+      </w:pPr>
+    </w:lvl>
+    <w:lvl w:ilvl="5" w:tentative="1">
+      <w:start w:val="1"/>
+      <w:numFmt w:val="lowerRoman"/>
+      <w:lvlText w:val="%6."/>
+      <w:lvlJc w:val="right"/>
+      <w:pPr>
+        <w:ind w:left="4102" w:hanging="180"/>
+      </w:pPr>
+    </w:lvl>
+    <w:lvl w:ilvl="6" w:tentative="1">
+      <w:start w:val="1"/>
+      <w:numFmt w:val="decimal"/>
+      <w:lvlText w:val="%7."/>
+      <w:lvlJc w:val="left"/>
+      <w:pPr>
+        <w:ind w:left="4822" w:hanging="360"/>
+      </w:pPr>
+    </w:lvl>
+    <w:lvl w:ilvl="7" w:tentative="1">
+      <w:start w:val="1"/>
+      <w:numFmt w:val="lowerLetter"/>
+      <w:lvlText w:val="%8."/>
+      <w:lvlJc w:val="left"/>
+      <w:pPr>
+        <w:ind w:left="5542" w:hanging="360"/>
+      </w:pPr>
+    </w:lvl>
+    <w:lvl w:ilvl="8" w:tentative="1">
+      <w:start w:val="1"/>
+      <w:numFmt w:val="lowerRoman"/>
+      <w:lvlText w:val="%9."/>
+      <w:lvlJc w:val="right"/>
+      <w:pPr>
+        <w:ind w:left="6262" w:hanging="180"/>
+      </w:pPr>
+    </w:lvl>
+  </w:abstractNum>
+  <w:abstractNum w:abstractNumId="1682967909">
     <w:nsid w:val="64500D65"/>
     <w:multiLevelType w:val="multilevel"/>
     <w:tmpl w:val="64500D65"/>
-    <w:lvl w:ilvl="0">
+    <w:lvl w:ilvl="0" w:tentative="1">
       <w:start w:val="1"/>
       <w:numFmt w:val="decimal"/>
       <w:lvlText w:val="%1."/>
@@ -5007,440 +4670,401 @@
       </w:pPr>
     </w:lvl>
   </w:abstractNum>
+  <w:abstractNum w:abstractNumId="914823028">
+    <w:nsid w:val="36871774"/>
+    <w:multiLevelType w:val="multilevel"/>
+    <w:tmpl w:val="36871774"/>
+    <w:lvl w:ilvl="0" w:tentative="1">
+      <w:start w:val="1"/>
+      <w:numFmt w:val="lowerLetter"/>
+      <w:lvlText w:val="%1."/>
+      <w:lvlJc w:val="left"/>
+      <w:pPr>
+        <w:ind w:left="720" w:hanging="360"/>
+      </w:pPr>
+    </w:lvl>
+    <w:lvl w:ilvl="1" w:tentative="1">
+      <w:start w:val="1"/>
+      <w:numFmt w:val="lowerLetter"/>
+      <w:lvlText w:val="%2."/>
+      <w:lvlJc w:val="left"/>
+      <w:pPr>
+        <w:ind w:left="1440" w:hanging="360"/>
+      </w:pPr>
+    </w:lvl>
+    <w:lvl w:ilvl="2" w:tentative="1">
+      <w:start w:val="1"/>
+      <w:numFmt w:val="lowerRoman"/>
+      <w:lvlText w:val="%3."/>
+      <w:lvlJc w:val="right"/>
+      <w:pPr>
+        <w:ind w:left="2160" w:hanging="180"/>
+      </w:pPr>
+    </w:lvl>
+    <w:lvl w:ilvl="3" w:tentative="1">
+      <w:start w:val="1"/>
+      <w:numFmt w:val="decimal"/>
+      <w:lvlText w:val="%4."/>
+      <w:lvlJc w:val="left"/>
+      <w:pPr>
+        <w:ind w:left="2880" w:hanging="360"/>
+      </w:pPr>
+    </w:lvl>
+    <w:lvl w:ilvl="4" w:tentative="1">
+      <w:start w:val="1"/>
+      <w:numFmt w:val="lowerLetter"/>
+      <w:lvlText w:val="%5."/>
+      <w:lvlJc w:val="left"/>
+      <w:pPr>
+        <w:ind w:left="3600" w:hanging="360"/>
+      </w:pPr>
+    </w:lvl>
+    <w:lvl w:ilvl="5" w:tentative="1">
+      <w:start w:val="1"/>
+      <w:numFmt w:val="lowerRoman"/>
+      <w:lvlText w:val="%6."/>
+      <w:lvlJc w:val="right"/>
+      <w:pPr>
+        <w:ind w:left="4320" w:hanging="180"/>
+      </w:pPr>
+    </w:lvl>
+    <w:lvl w:ilvl="6" w:tentative="1">
+      <w:start w:val="1"/>
+      <w:numFmt w:val="decimal"/>
+      <w:lvlText w:val="%7."/>
+      <w:lvlJc w:val="left"/>
+      <w:pPr>
+        <w:ind w:left="5040" w:hanging="360"/>
+      </w:pPr>
+    </w:lvl>
+    <w:lvl w:ilvl="7" w:tentative="1">
+      <w:start w:val="1"/>
+      <w:numFmt w:val="lowerLetter"/>
+      <w:lvlText w:val="%8."/>
+      <w:lvlJc w:val="left"/>
+      <w:pPr>
+        <w:ind w:left="5760" w:hanging="360"/>
+      </w:pPr>
+    </w:lvl>
+    <w:lvl w:ilvl="8" w:tentative="1">
+      <w:start w:val="1"/>
+      <w:numFmt w:val="lowerRoman"/>
+      <w:lvlText w:val="%9."/>
+      <w:lvlJc w:val="right"/>
+      <w:pPr>
+        <w:ind w:left="6480" w:hanging="180"/>
+      </w:pPr>
+    </w:lvl>
+  </w:abstractNum>
   <w:num w:numId="1">
-    <w:abstractNumId w:val="6"/>
+    <w:abstractNumId w:val="1310596407"/>
   </w:num>
   <w:num w:numId="2">
-    <w:abstractNumId w:val="2"/>
+    <w:abstractNumId w:val="732579140"/>
   </w:num>
   <w:num w:numId="3">
-    <w:abstractNumId w:val="3"/>
+    <w:abstractNumId w:val="914823028"/>
   </w:num>
   <w:num w:numId="4">
-    <w:abstractNumId w:val="7"/>
+    <w:abstractNumId w:val="1587379196"/>
   </w:num>
   <w:num w:numId="5">
-    <w:abstractNumId w:val="8"/>
+    <w:abstractNumId w:val="1682967909"/>
   </w:num>
   <w:num w:numId="6">
-    <w:abstractNumId w:val="0"/>
+    <w:abstractNumId w:val="503324968"/>
   </w:num>
   <w:num w:numId="7">
-    <w:abstractNumId w:val="1"/>
+    <w:abstractNumId w:val="522859529"/>
   </w:num>
   <w:num w:numId="8">
-    <w:abstractNumId w:val="5"/>
+    <w:abstractNumId w:val="1294559221"/>
   </w:num>
   <w:num w:numId="9">
-    <w:abstractNumId w:val="4"/>
+    <w:abstractNumId w:val="1001857015"/>
   </w:num>
 </w:numbering>
 </file>
 
 <file path=word/styles.xml><?xml version="1.0" encoding="utf-8"?>
-<w:styles xmlns:mc="http://schemas.openxmlformats.org/markup-compatibility/2006" xmlns:r="http://schemas.openxmlformats.org/officeDocument/2006/relationships" xmlns:w="http://schemas.openxmlformats.org/wordprocessingml/2006/main" xmlns:w14="http://schemas.microsoft.com/office/word/2010/wordml" xmlns:w15="http://schemas.microsoft.com/office/word/2012/wordml" xmlns:w16se="http://schemas.microsoft.com/office/word/2015/wordml/symex" mc:Ignorable="w14 w15 w16se">
+<w:styles xmlns:mc="http://schemas.openxmlformats.org/markup-compatibility/2006" xmlns:o="urn:schemas-microsoft-com:office:office" xmlns:r="http://schemas.openxmlformats.org/officeDocument/2006/relationships" xmlns:m="http://schemas.openxmlformats.org/officeDocument/2006/math" xmlns:v="urn:schemas-microsoft-com:vml" xmlns:w="http://schemas.openxmlformats.org/wordprocessingml/2006/main" xmlns:w14="http://schemas.microsoft.com/office/word/2010/wordml" xmlns:w10="urn:schemas-microsoft-com:office:word" xmlns:sl="http://schemas.openxmlformats.org/schemaLibrary/2006/main" mc:Ignorable="w14">
   <w:docDefaults>
     <w:rPrDefault>
       <w:rPr>
-        <w:rFonts w:ascii="Calibri" w:eastAsia="Calibri" w:hAnsi="Calibri" w:cs="Calibri"/>
-        <w:lang w:val="id-ID" w:eastAsia="id-ID" w:bidi="ar-SA"/>
+        <w:rFonts w:ascii="Calibri" w:hAnsi="Calibri" w:eastAsia="Calibri" w:cs="Calibri"/>
       </w:rPr>
     </w:rPrDefault>
-    <w:pPrDefault>
-      <w:pPr>
-        <w:spacing w:after="200" w:line="276" w:lineRule="auto"/>
-      </w:pPr>
-    </w:pPrDefault>
   </w:docDefaults>
-  <w:latentStyles w:defLockedState="0" w:defUIPriority="99" w:defSemiHidden="0" w:defUnhideWhenUsed="0" w:defQFormat="0" w:count="371">
-    <w:lsdException w:name="Normal" w:uiPriority="0" w:qFormat="1"/>
-    <w:lsdException w:name="heading 1" w:uiPriority="0" w:qFormat="1"/>
-    <w:lsdException w:name="heading 2" w:uiPriority="0"/>
-    <w:lsdException w:name="heading 3" w:uiPriority="9" w:unhideWhenUsed="1" w:qFormat="1"/>
-    <w:lsdException w:name="heading 4" w:uiPriority="0" w:qFormat="1"/>
-    <w:lsdException w:name="heading 5" w:uiPriority="0" w:qFormat="1"/>
-    <w:lsdException w:name="heading 6" w:uiPriority="0" w:qFormat="1"/>
-    <w:lsdException w:name="heading 7" w:semiHidden="1" w:uiPriority="9" w:unhideWhenUsed="1" w:qFormat="1"/>
-    <w:lsdException w:name="heading 8" w:semiHidden="1" w:uiPriority="9" w:unhideWhenUsed="1" w:qFormat="1"/>
-    <w:lsdException w:name="heading 9" w:semiHidden="1" w:uiPriority="9" w:unhideWhenUsed="1" w:qFormat="1"/>
-    <w:lsdException w:name="index 1" w:semiHidden="1" w:unhideWhenUsed="1"/>
-    <w:lsdException w:name="index 2" w:semiHidden="1" w:unhideWhenUsed="1"/>
-    <w:lsdException w:name="index 3" w:semiHidden="1" w:unhideWhenUsed="1"/>
-    <w:lsdException w:name="index 4" w:semiHidden="1" w:unhideWhenUsed="1"/>
-    <w:lsdException w:name="index 5" w:semiHidden="1" w:unhideWhenUsed="1"/>
-    <w:lsdException w:name="index 6" w:semiHidden="1" w:unhideWhenUsed="1"/>
-    <w:lsdException w:name="index 7" w:semiHidden="1" w:unhideWhenUsed="1"/>
-    <w:lsdException w:name="index 8" w:semiHidden="1" w:unhideWhenUsed="1"/>
-    <w:lsdException w:name="index 9" w:semiHidden="1" w:unhideWhenUsed="1"/>
-    <w:lsdException w:name="toc 1" w:semiHidden="1" w:uiPriority="39" w:unhideWhenUsed="1"/>
-    <w:lsdException w:name="toc 2" w:semiHidden="1" w:uiPriority="39" w:unhideWhenUsed="1"/>
-    <w:lsdException w:name="toc 3" w:semiHidden="1" w:uiPriority="39" w:unhideWhenUsed="1"/>
-    <w:lsdException w:name="toc 4" w:semiHidden="1" w:uiPriority="39" w:unhideWhenUsed="1"/>
-    <w:lsdException w:name="toc 5" w:semiHidden="1" w:uiPriority="39" w:unhideWhenUsed="1"/>
-    <w:lsdException w:name="toc 6" w:semiHidden="1" w:uiPriority="39" w:unhideWhenUsed="1"/>
-    <w:lsdException w:name="toc 7" w:semiHidden="1" w:uiPriority="39" w:unhideWhenUsed="1"/>
-    <w:lsdException w:name="toc 8" w:semiHidden="1" w:uiPriority="39" w:unhideWhenUsed="1"/>
-    <w:lsdException w:name="toc 9" w:semiHidden="1" w:uiPriority="39" w:unhideWhenUsed="1"/>
-    <w:lsdException w:name="Normal Indent" w:semiHidden="1" w:unhideWhenUsed="1"/>
-    <w:lsdException w:name="footnote text" w:semiHidden="1" w:unhideWhenUsed="1"/>
-    <w:lsdException w:name="annotation text" w:semiHidden="1" w:unhideWhenUsed="1"/>
-    <w:lsdException w:name="header" w:unhideWhenUsed="1" w:qFormat="1"/>
-    <w:lsdException w:name="footer" w:unhideWhenUsed="1"/>
-    <w:lsdException w:name="index heading" w:semiHidden="1" w:unhideWhenUsed="1"/>
-    <w:lsdException w:name="caption" w:semiHidden="1" w:uiPriority="35" w:unhideWhenUsed="1" w:qFormat="1"/>
-    <w:lsdException w:name="table of figures" w:semiHidden="1" w:unhideWhenUsed="1"/>
-    <w:lsdException w:name="envelope address" w:semiHidden="1" w:unhideWhenUsed="1"/>
-    <w:lsdException w:name="envelope return" w:semiHidden="1" w:unhideWhenUsed="1"/>
-    <w:lsdException w:name="footnote reference" w:semiHidden="1" w:unhideWhenUsed="1"/>
-    <w:lsdException w:name="annotation reference" w:semiHidden="1" w:unhideWhenUsed="1"/>
-    <w:lsdException w:name="line number" w:semiHidden="1" w:unhideWhenUsed="1"/>
-    <w:lsdException w:name="page number" w:semiHidden="1" w:unhideWhenUsed="1"/>
-    <w:lsdException w:name="endnote reference" w:semiHidden="1" w:unhideWhenUsed="1"/>
-    <w:lsdException w:name="endnote text" w:semiHidden="1" w:unhideWhenUsed="1"/>
-    <w:lsdException w:name="table of authorities" w:semiHidden="1" w:unhideWhenUsed="1"/>
-    <w:lsdException w:name="macro" w:semiHidden="1" w:unhideWhenUsed="1"/>
-    <w:lsdException w:name="toa heading" w:semiHidden="1" w:unhideWhenUsed="1"/>
-    <w:lsdException w:name="List" w:semiHidden="1" w:unhideWhenUsed="1"/>
-    <w:lsdException w:name="List Bullet" w:semiHidden="1" w:unhideWhenUsed="1"/>
-    <w:lsdException w:name="List Number" w:semiHidden="1" w:unhideWhenUsed="1"/>
-    <w:lsdException w:name="List 2" w:semiHidden="1" w:unhideWhenUsed="1"/>
-    <w:lsdException w:name="List 3" w:semiHidden="1" w:unhideWhenUsed="1"/>
-    <w:lsdException w:name="List 4" w:semiHidden="1" w:unhideWhenUsed="1"/>
-    <w:lsdException w:name="List 5" w:semiHidden="1" w:unhideWhenUsed="1"/>
-    <w:lsdException w:name="List Bullet 2" w:semiHidden="1" w:unhideWhenUsed="1"/>
-    <w:lsdException w:name="List Bullet 3" w:semiHidden="1" w:unhideWhenUsed="1"/>
-    <w:lsdException w:name="List Bullet 4" w:semiHidden="1" w:unhideWhenUsed="1"/>
-    <w:lsdException w:name="List Bullet 5" w:semiHidden="1" w:unhideWhenUsed="1"/>
-    <w:lsdException w:name="List Number 2" w:semiHidden="1" w:unhideWhenUsed="1"/>
-    <w:lsdException w:name="List Number 3" w:semiHidden="1" w:unhideWhenUsed="1"/>
-    <w:lsdException w:name="List Number 4" w:semiHidden="1" w:unhideWhenUsed="1"/>
-    <w:lsdException w:name="List Number 5" w:semiHidden="1" w:unhideWhenUsed="1"/>
-    <w:lsdException w:name="Title" w:uiPriority="0"/>
-    <w:lsdException w:name="Closing" w:semiHidden="1" w:unhideWhenUsed="1"/>
-    <w:lsdException w:name="Signature" w:semiHidden="1" w:unhideWhenUsed="1"/>
-    <w:lsdException w:name="Default Paragraph Font" w:semiHidden="1" w:uiPriority="1" w:unhideWhenUsed="1"/>
-    <w:lsdException w:name="Body Text" w:semiHidden="1" w:unhideWhenUsed="1"/>
-    <w:lsdException w:name="Body Text Indent" w:semiHidden="1" w:unhideWhenUsed="1"/>
-    <w:lsdException w:name="List Continue" w:semiHidden="1" w:unhideWhenUsed="1"/>
-    <w:lsdException w:name="List Continue 2" w:semiHidden="1" w:unhideWhenUsed="1"/>
-    <w:lsdException w:name="List Continue 3" w:semiHidden="1" w:unhideWhenUsed="1"/>
-    <w:lsdException w:name="List Continue 4" w:semiHidden="1" w:unhideWhenUsed="1"/>
-    <w:lsdException w:name="List Continue 5" w:semiHidden="1" w:unhideWhenUsed="1"/>
-    <w:lsdException w:name="Message Header" w:semiHidden="1" w:unhideWhenUsed="1"/>
-    <w:lsdException w:name="Subtitle" w:uiPriority="0" w:qFormat="1"/>
-    <w:lsdException w:name="Salutation" w:semiHidden="1" w:unhideWhenUsed="1"/>
-    <w:lsdException w:name="Date" w:semiHidden="1" w:unhideWhenUsed="1"/>
-    <w:lsdException w:name="Body Text First Indent" w:semiHidden="1" w:unhideWhenUsed="1"/>
-    <w:lsdException w:name="Body Text First Indent 2" w:semiHidden="1" w:unhideWhenUsed="1"/>
-    <w:lsdException w:name="Note Heading" w:semiHidden="1" w:unhideWhenUsed="1"/>
-    <w:lsdException w:name="Body Text 2" w:semiHidden="1" w:unhideWhenUsed="1"/>
-    <w:lsdException w:name="Body Text 3" w:semiHidden="1" w:unhideWhenUsed="1"/>
-    <w:lsdException w:name="Body Text Indent 2" w:semiHidden="1" w:unhideWhenUsed="1"/>
-    <w:lsdException w:name="Body Text Indent 3" w:semiHidden="1" w:unhideWhenUsed="1"/>
-    <w:lsdException w:name="Block Text" w:semiHidden="1" w:unhideWhenUsed="1"/>
-    <w:lsdException w:name="Hyperlink" w:semiHidden="1" w:unhideWhenUsed="1"/>
-    <w:lsdException w:name="FollowedHyperlink" w:semiHidden="1" w:unhideWhenUsed="1"/>
-    <w:lsdException w:name="Strong" w:uiPriority="22" w:qFormat="1"/>
-    <w:lsdException w:name="Emphasis" w:uiPriority="20" w:qFormat="1"/>
-    <w:lsdException w:name="Document Map" w:semiHidden="1" w:unhideWhenUsed="1"/>
-    <w:lsdException w:name="Plain Text" w:semiHidden="1" w:unhideWhenUsed="1"/>
-    <w:lsdException w:name="E-mail Signature" w:semiHidden="1" w:unhideWhenUsed="1"/>
-    <w:lsdException w:name="HTML Top of Form" w:semiHidden="1" w:unhideWhenUsed="1"/>
-    <w:lsdException w:name="HTML Bottom of Form" w:semiHidden="1" w:unhideWhenUsed="1"/>
-    <w:lsdException w:name="Normal (Web)" w:semiHidden="1" w:unhideWhenUsed="1"/>
-    <w:lsdException w:name="HTML Acronym" w:semiHidden="1" w:unhideWhenUsed="1"/>
-    <w:lsdException w:name="HTML Address" w:semiHidden="1" w:unhideWhenUsed="1"/>
-    <w:lsdException w:name="HTML Cite" w:semiHidden="1" w:unhideWhenUsed="1"/>
-    <w:lsdException w:name="HTML Code" w:semiHidden="1" w:unhideWhenUsed="1"/>
-    <w:lsdException w:name="HTML Definition" w:semiHidden="1" w:unhideWhenUsed="1"/>
-    <w:lsdException w:name="HTML Keyboard" w:semiHidden="1" w:unhideWhenUsed="1"/>
-    <w:lsdException w:name="HTML Preformatted" w:semiHidden="1" w:unhideWhenUsed="1"/>
-    <w:lsdException w:name="HTML Sample" w:semiHidden="1" w:unhideWhenUsed="1"/>
-    <w:lsdException w:name="HTML Typewriter" w:semiHidden="1" w:unhideWhenUsed="1"/>
-    <w:lsdException w:name="HTML Variable" w:semiHidden="1" w:unhideWhenUsed="1"/>
-    <w:lsdException w:name="Normal Table" w:semiHidden="1" w:unhideWhenUsed="1" w:qFormat="1"/>
-    <w:lsdException w:name="annotation subject" w:semiHidden="1" w:unhideWhenUsed="1"/>
-    <w:lsdException w:name="No List" w:semiHidden="1" w:unhideWhenUsed="1"/>
-    <w:lsdException w:name="Outline List 1" w:semiHidden="1" w:unhideWhenUsed="1"/>
-    <w:lsdException w:name="Outline List 2" w:semiHidden="1" w:unhideWhenUsed="1"/>
-    <w:lsdException w:name="Outline List 3" w:semiHidden="1" w:unhideWhenUsed="1"/>
-    <w:lsdException w:name="Table Simple 1" w:semiHidden="1" w:unhideWhenUsed="1"/>
-    <w:lsdException w:name="Table Simple 2" w:semiHidden="1" w:unhideWhenUsed="1"/>
-    <w:lsdException w:name="Table Simple 3" w:semiHidden="1" w:unhideWhenUsed="1"/>
-    <w:lsdException w:name="Table Classic 1" w:semiHidden="1" w:unhideWhenUsed="1"/>
-    <w:lsdException w:name="Table Classic 2" w:semiHidden="1" w:unhideWhenUsed="1"/>
-    <w:lsdException w:name="Table Classic 3" w:semiHidden="1" w:unhideWhenUsed="1"/>
-    <w:lsdException w:name="Table Classic 4" w:semiHidden="1" w:unhideWhenUsed="1"/>
-    <w:lsdException w:name="Table Colorful 1" w:semiHidden="1" w:unhideWhenUsed="1"/>
-    <w:lsdException w:name="Table Colorful 2" w:semiHidden="1" w:unhideWhenUsed="1"/>
-    <w:lsdException w:name="Table Colorful 3" w:semiHidden="1" w:unhideWhenUsed="1"/>
-    <w:lsdException w:name="Table Columns 1" w:semiHidden="1" w:unhideWhenUsed="1"/>
-    <w:lsdException w:name="Table Columns 2" w:semiHidden="1" w:unhideWhenUsed="1"/>
-    <w:lsdException w:name="Table Columns 3" w:semiHidden="1" w:unhideWhenUsed="1"/>
-    <w:lsdException w:name="Table Columns 4" w:semiHidden="1" w:unhideWhenUsed="1"/>
-    <w:lsdException w:name="Table Columns 5" w:semiHidden="1" w:unhideWhenUsed="1"/>
-    <w:lsdException w:name="Table Grid 1" w:semiHidden="1" w:unhideWhenUsed="1"/>
-    <w:lsdException w:name="Table Grid 2" w:semiHidden="1" w:unhideWhenUsed="1"/>
-    <w:lsdException w:name="Table Grid 3" w:semiHidden="1" w:unhideWhenUsed="1"/>
-    <w:lsdException w:name="Table Grid 4" w:semiHidden="1" w:unhideWhenUsed="1"/>
-    <w:lsdException w:name="Table Grid 5" w:semiHidden="1" w:unhideWhenUsed="1"/>
-    <w:lsdException w:name="Table Grid 6" w:semiHidden="1" w:unhideWhenUsed="1"/>
-    <w:lsdException w:name="Table Grid 7" w:semiHidden="1" w:unhideWhenUsed="1"/>
-    <w:lsdException w:name="Table Grid 8" w:semiHidden="1" w:unhideWhenUsed="1"/>
-    <w:lsdException w:name="Table List 1" w:semiHidden="1" w:unhideWhenUsed="1"/>
-    <w:lsdException w:name="Table List 2" w:semiHidden="1" w:unhideWhenUsed="1"/>
-    <w:lsdException w:name="Table List 3" w:semiHidden="1" w:unhideWhenUsed="1"/>
-    <w:lsdException w:name="Table List 4" w:semiHidden="1" w:unhideWhenUsed="1"/>
-    <w:lsdException w:name="Table List 5" w:semiHidden="1" w:unhideWhenUsed="1"/>
-    <w:lsdException w:name="Table List 6" w:semiHidden="1" w:unhideWhenUsed="1"/>
-    <w:lsdException w:name="Table List 7" w:semiHidden="1" w:unhideWhenUsed="1"/>
-    <w:lsdException w:name="Table List 8" w:semiHidden="1" w:unhideWhenUsed="1"/>
-    <w:lsdException w:name="Table 3D effects 1" w:semiHidden="1" w:unhideWhenUsed="1"/>
-    <w:lsdException w:name="Table 3D effects 2" w:semiHidden="1" w:unhideWhenUsed="1"/>
-    <w:lsdException w:name="Table 3D effects 3" w:semiHidden="1" w:unhideWhenUsed="1"/>
-    <w:lsdException w:name="Table Contemporary" w:semiHidden="1" w:unhideWhenUsed="1"/>
-    <w:lsdException w:name="Table Elegant" w:semiHidden="1" w:unhideWhenUsed="1"/>
-    <w:lsdException w:name="Table Professional" w:semiHidden="1" w:unhideWhenUsed="1"/>
-    <w:lsdException w:name="Table Subtle 1" w:semiHidden="1" w:unhideWhenUsed="1"/>
-    <w:lsdException w:name="Table Subtle 2" w:semiHidden="1" w:unhideWhenUsed="1"/>
-    <w:lsdException w:name="Table Web 1" w:semiHidden="1" w:unhideWhenUsed="1"/>
-    <w:lsdException w:name="Table Web 2" w:semiHidden="1" w:unhideWhenUsed="1"/>
-    <w:lsdException w:name="Table Web 3" w:semiHidden="1" w:unhideWhenUsed="1"/>
-    <w:lsdException w:name="Balloon Text" w:semiHidden="1" w:unhideWhenUsed="1" w:qFormat="1"/>
-    <w:lsdException w:name="Table Grid" w:uiPriority="39"/>
-    <w:lsdException w:name="Table Theme" w:semiHidden="1" w:unhideWhenUsed="1"/>
-    <w:lsdException w:name="Placeholder Text" w:semiHidden="1" w:unhideWhenUsed="1"/>
-    <w:lsdException w:name="No Spacing" w:semiHidden="1" w:unhideWhenUsed="1"/>
-    <w:lsdException w:name="Light Shading" w:uiPriority="60"/>
-    <w:lsdException w:name="Light List" w:uiPriority="61"/>
-    <w:lsdException w:name="Light Grid" w:uiPriority="62"/>
-    <w:lsdException w:name="Medium Shading 1" w:uiPriority="63"/>
-    <w:lsdException w:name="Medium Shading 2" w:uiPriority="64"/>
-    <w:lsdException w:name="Medium List 1" w:uiPriority="65"/>
-    <w:lsdException w:name="Medium List 2" w:uiPriority="66"/>
-    <w:lsdException w:name="Medium Grid 1" w:uiPriority="67"/>
-    <w:lsdException w:name="Medium Grid 2" w:uiPriority="68"/>
-    <w:lsdException w:name="Medium Grid 3" w:uiPriority="69"/>
-    <w:lsdException w:name="Dark List" w:uiPriority="70"/>
-    <w:lsdException w:name="Colorful Shading" w:uiPriority="71"/>
-    <w:lsdException w:name="Colorful List" w:uiPriority="72"/>
-    <w:lsdException w:name="Colorful Grid" w:uiPriority="73"/>
-    <w:lsdException w:name="Light Shading Accent 1" w:uiPriority="60"/>
-    <w:lsdException w:name="Light List Accent 1" w:uiPriority="61"/>
-    <w:lsdException w:name="Light Grid Accent 1" w:uiPriority="62"/>
-    <w:lsdException w:name="Medium Shading 1 Accent 1" w:uiPriority="63"/>
-    <w:lsdException w:name="Medium Shading 2 Accent 1" w:uiPriority="64"/>
-    <w:lsdException w:name="Medium List 1 Accent 1" w:uiPriority="65"/>
-    <w:lsdException w:name="Revision" w:semiHidden="1"/>
-    <w:lsdException w:name="Medium List 2 Accent 1" w:uiPriority="66"/>
-    <w:lsdException w:name="Medium Grid 1 Accent 1" w:uiPriority="67"/>
-    <w:lsdException w:name="Medium Grid 2 Accent 1" w:uiPriority="68"/>
-    <w:lsdException w:name="Medium Grid 3 Accent 1" w:uiPriority="69"/>
-    <w:lsdException w:name="Dark List Accent 1" w:uiPriority="70"/>
-    <w:lsdException w:name="Colorful Shading Accent 1" w:uiPriority="71"/>
-    <w:lsdException w:name="Colorful List Accent 1" w:uiPriority="72"/>
-    <w:lsdException w:name="Colorful Grid Accent 1" w:uiPriority="73"/>
-    <w:lsdException w:name="Light Shading Accent 2" w:uiPriority="60"/>
-    <w:lsdException w:name="Light List Accent 2" w:uiPriority="61"/>
-    <w:lsdException w:name="Light Grid Accent 2" w:uiPriority="62"/>
-    <w:lsdException w:name="Medium Shading 1 Accent 2" w:uiPriority="63"/>
-    <w:lsdException w:name="Medium Shading 2 Accent 2" w:uiPriority="64"/>
-    <w:lsdException w:name="Medium List 1 Accent 2" w:uiPriority="65"/>
-    <w:lsdException w:name="Medium List 2 Accent 2" w:uiPriority="66"/>
-    <w:lsdException w:name="Medium Grid 1 Accent 2" w:uiPriority="67"/>
-    <w:lsdException w:name="Medium Grid 2 Accent 2" w:uiPriority="68"/>
-    <w:lsdException w:name="Medium Grid 3 Accent 2" w:uiPriority="69"/>
-    <w:lsdException w:name="Dark List Accent 2" w:uiPriority="70"/>
-    <w:lsdException w:name="Colorful Shading Accent 2" w:uiPriority="71"/>
-    <w:lsdException w:name="Colorful List Accent 2" w:uiPriority="72"/>
-    <w:lsdException w:name="Colorful Grid Accent 2" w:uiPriority="73"/>
-    <w:lsdException w:name="Light Shading Accent 3" w:uiPriority="60"/>
-    <w:lsdException w:name="Light List Accent 3" w:uiPriority="61"/>
-    <w:lsdException w:name="Light Grid Accent 3" w:uiPriority="62"/>
-    <w:lsdException w:name="Medium Shading 1 Accent 3" w:uiPriority="63"/>
-    <w:lsdException w:name="Medium Shading 2 Accent 3" w:uiPriority="64"/>
-    <w:lsdException w:name="Medium List 1 Accent 3" w:uiPriority="65"/>
-    <w:lsdException w:name="Medium List 2 Accent 3" w:uiPriority="66"/>
-    <w:lsdException w:name="Medium Grid 1 Accent 3" w:uiPriority="67"/>
-    <w:lsdException w:name="Medium Grid 2 Accent 3" w:uiPriority="68"/>
-    <w:lsdException w:name="Medium Grid 3 Accent 3" w:uiPriority="69"/>
-    <w:lsdException w:name="Dark List Accent 3" w:uiPriority="70"/>
-    <w:lsdException w:name="Colorful Shading Accent 3" w:uiPriority="71"/>
-    <w:lsdException w:name="Colorful List Accent 3" w:uiPriority="72"/>
-    <w:lsdException w:name="Colorful Grid Accent 3" w:uiPriority="73"/>
-    <w:lsdException w:name="Light Shading Accent 4" w:uiPriority="60"/>
-    <w:lsdException w:name="Light List Accent 4" w:uiPriority="61"/>
-    <w:lsdException w:name="Light Grid Accent 4" w:uiPriority="62"/>
-    <w:lsdException w:name="Medium Shading 1 Accent 4" w:uiPriority="63"/>
-    <w:lsdException w:name="Medium Shading 2 Accent 4" w:uiPriority="64"/>
-    <w:lsdException w:name="Medium List 1 Accent 4" w:uiPriority="65"/>
-    <w:lsdException w:name="Medium List 2 Accent 4" w:uiPriority="66"/>
-    <w:lsdException w:name="Medium Grid 1 Accent 4" w:uiPriority="67"/>
-    <w:lsdException w:name="Medium Grid 2 Accent 4" w:uiPriority="68"/>
-    <w:lsdException w:name="Medium Grid 3 Accent 4" w:uiPriority="69"/>
-    <w:lsdException w:name="Dark List Accent 4" w:uiPriority="70"/>
-    <w:lsdException w:name="Colorful Shading Accent 4" w:uiPriority="71"/>
-    <w:lsdException w:name="Colorful List Accent 4" w:uiPriority="72"/>
-    <w:lsdException w:name="Colorful Grid Accent 4" w:uiPriority="73"/>
-    <w:lsdException w:name="Light Shading Accent 5" w:uiPriority="60"/>
-    <w:lsdException w:name="Light List Accent 5" w:uiPriority="61"/>
-    <w:lsdException w:name="Light Grid Accent 5" w:uiPriority="62"/>
-    <w:lsdException w:name="Medium Shading 1 Accent 5" w:uiPriority="63"/>
-    <w:lsdException w:name="Medium Shading 2 Accent 5" w:uiPriority="64"/>
-    <w:lsdException w:name="Medium List 1 Accent 5" w:uiPriority="65"/>
-    <w:lsdException w:name="Medium List 2 Accent 5" w:uiPriority="66"/>
-    <w:lsdException w:name="Medium Grid 1 Accent 5" w:uiPriority="67"/>
-    <w:lsdException w:name="Medium Grid 2 Accent 5" w:uiPriority="68"/>
-    <w:lsdException w:name="Medium Grid 3 Accent 5" w:uiPriority="69"/>
-    <w:lsdException w:name="Dark List Accent 5" w:uiPriority="70"/>
-    <w:lsdException w:name="Colorful Shading Accent 5" w:uiPriority="71"/>
-    <w:lsdException w:name="Colorful List Accent 5" w:uiPriority="72"/>
-    <w:lsdException w:name="Colorful Grid Accent 5" w:uiPriority="73"/>
-    <w:lsdException w:name="Light Shading Accent 6" w:uiPriority="60"/>
-    <w:lsdException w:name="Light List Accent 6" w:uiPriority="61"/>
-    <w:lsdException w:name="Light Grid Accent 6" w:uiPriority="62"/>
-    <w:lsdException w:name="Medium Shading 1 Accent 6" w:uiPriority="63"/>
-    <w:lsdException w:name="Medium Shading 2 Accent 6" w:uiPriority="64"/>
-    <w:lsdException w:name="Medium List 1 Accent 6" w:uiPriority="65"/>
-    <w:lsdException w:name="Medium List 2 Accent 6" w:uiPriority="66"/>
-    <w:lsdException w:name="Medium Grid 1 Accent 6" w:uiPriority="67"/>
-    <w:lsdException w:name="Medium Grid 2 Accent 6" w:uiPriority="68"/>
-    <w:lsdException w:name="Medium Grid 3 Accent 6" w:uiPriority="69"/>
-    <w:lsdException w:name="Dark List Accent 6" w:uiPriority="70"/>
-    <w:lsdException w:name="Colorful Shading Accent 6" w:uiPriority="71"/>
-    <w:lsdException w:name="Colorful List Accent 6" w:uiPriority="72"/>
-    <w:lsdException w:name="Colorful Grid Accent 6" w:uiPriority="73"/>
-    <w:lsdException w:name="Subtle Emphasis" w:uiPriority="19" w:qFormat="1"/>
-    <w:lsdException w:name="Intense Emphasis" w:uiPriority="21" w:qFormat="1"/>
-    <w:lsdException w:name="Subtle Reference" w:uiPriority="31" w:qFormat="1"/>
-    <w:lsdException w:name="Intense Reference" w:uiPriority="32" w:qFormat="1"/>
-    <w:lsdException w:name="Book Title" w:uiPriority="33" w:qFormat="1"/>
-    <w:lsdException w:name="Bibliography" w:semiHidden="1" w:uiPriority="37" w:unhideWhenUsed="1"/>
-    <w:lsdException w:name="TOC Heading" w:semiHidden="1" w:uiPriority="39" w:unhideWhenUsed="1" w:qFormat="1"/>
-    <w:lsdException w:name="Plain Table 1" w:uiPriority="41"/>
-    <w:lsdException w:name="Plain Table 2" w:uiPriority="42"/>
-    <w:lsdException w:name="Plain Table 3" w:uiPriority="43"/>
-    <w:lsdException w:name="Plain Table 4" w:uiPriority="44"/>
-    <w:lsdException w:name="Plain Table 5" w:uiPriority="45"/>
-    <w:lsdException w:name="Grid Table Light" w:uiPriority="40"/>
-    <w:lsdException w:name="Grid Table 1 Light" w:uiPriority="46"/>
-    <w:lsdException w:name="Grid Table 2" w:uiPriority="47"/>
-    <w:lsdException w:name="Grid Table 3" w:uiPriority="48"/>
-    <w:lsdException w:name="Grid Table 4" w:uiPriority="49"/>
-    <w:lsdException w:name="Grid Table 5 Dark" w:uiPriority="50"/>
-    <w:lsdException w:name="Grid Table 6 Colorful" w:uiPriority="51"/>
-    <w:lsdException w:name="Grid Table 7 Colorful" w:uiPriority="52"/>
-    <w:lsdException w:name="Grid Table 1 Light Accent 1" w:uiPriority="46"/>
-    <w:lsdException w:name="Grid Table 2 Accent 1" w:uiPriority="47"/>
-    <w:lsdException w:name="Grid Table 3 Accent 1" w:uiPriority="48"/>
-    <w:lsdException w:name="Grid Table 4 Accent 1" w:uiPriority="49"/>
-    <w:lsdException w:name="Grid Table 5 Dark Accent 1" w:uiPriority="50"/>
-    <w:lsdException w:name="Grid Table 6 Colorful Accent 1" w:uiPriority="51"/>
-    <w:lsdException w:name="Grid Table 7 Colorful Accent 1" w:uiPriority="52"/>
-    <w:lsdException w:name="Grid Table 1 Light Accent 2" w:uiPriority="46"/>
-    <w:lsdException w:name="Grid Table 2 Accent 2" w:uiPriority="47"/>
-    <w:lsdException w:name="Grid Table 3 Accent 2" w:uiPriority="48"/>
-    <w:lsdException w:name="Grid Table 4 Accent 2" w:uiPriority="49"/>
-    <w:lsdException w:name="Grid Table 5 Dark Accent 2" w:uiPriority="50"/>
-    <w:lsdException w:name="Grid Table 6 Colorful Accent 2" w:uiPriority="51"/>
-    <w:lsdException w:name="Grid Table 7 Colorful Accent 2" w:uiPriority="52"/>
-    <w:lsdException w:name="Grid Table 1 Light Accent 3" w:uiPriority="46"/>
-    <w:lsdException w:name="Grid Table 2 Accent 3" w:uiPriority="47"/>
-    <w:lsdException w:name="Grid Table 3 Accent 3" w:uiPriority="48"/>
-    <w:lsdException w:name="Grid Table 4 Accent 3" w:uiPriority="49"/>
-    <w:lsdException w:name="Grid Table 5 Dark Accent 3" w:uiPriority="50"/>
-    <w:lsdException w:name="Grid Table 6 Colorful Accent 3" w:uiPriority="51"/>
-    <w:lsdException w:name="Grid Table 7 Colorful Accent 3" w:uiPriority="52"/>
-    <w:lsdException w:name="Grid Table 1 Light Accent 4" w:uiPriority="46"/>
-    <w:lsdException w:name="Grid Table 2 Accent 4" w:uiPriority="47"/>
-    <w:lsdException w:name="Grid Table 3 Accent 4" w:uiPriority="48"/>
-    <w:lsdException w:name="Grid Table 4 Accent 4" w:uiPriority="49"/>
-    <w:lsdException w:name="Grid Table 5 Dark Accent 4" w:uiPriority="50"/>
-    <w:lsdException w:name="Grid Table 6 Colorful Accent 4" w:uiPriority="51"/>
-    <w:lsdException w:name="Grid Table 7 Colorful Accent 4" w:uiPriority="52"/>
-    <w:lsdException w:name="Grid Table 1 Light Accent 5" w:uiPriority="46"/>
-    <w:lsdException w:name="Grid Table 2 Accent 5" w:uiPriority="47"/>
-    <w:lsdException w:name="Grid Table 3 Accent 5" w:uiPriority="48"/>
-    <w:lsdException w:name="Grid Table 4 Accent 5" w:uiPriority="49"/>
-    <w:lsdException w:name="Grid Table 5 Dark Accent 5" w:uiPriority="50"/>
-    <w:lsdException w:name="Grid Table 6 Colorful Accent 5" w:uiPriority="51"/>
-    <w:lsdException w:name="Grid Table 7 Colorful Accent 5" w:uiPriority="52"/>
-    <w:lsdException w:name="Grid Table 1 Light Accent 6" w:uiPriority="46"/>
-    <w:lsdException w:name="Grid Table 2 Accent 6" w:uiPriority="47"/>
-    <w:lsdException w:name="Grid Table 3 Accent 6" w:uiPriority="48"/>
-    <w:lsdException w:name="Grid Table 4 Accent 6" w:uiPriority="49"/>
-    <w:lsdException w:name="Grid Table 5 Dark Accent 6" w:uiPriority="50"/>
-    <w:lsdException w:name="Grid Table 6 Colorful Accent 6" w:uiPriority="51"/>
-    <w:lsdException w:name="Grid Table 7 Colorful Accent 6" w:uiPriority="52"/>
-    <w:lsdException w:name="List Table 1 Light" w:uiPriority="46"/>
-    <w:lsdException w:name="List Table 2" w:uiPriority="47"/>
-    <w:lsdException w:name="List Table 3" w:uiPriority="48"/>
-    <w:lsdException w:name="List Table 4" w:uiPriority="49"/>
-    <w:lsdException w:name="List Table 5 Dark" w:uiPriority="50"/>
-    <w:lsdException w:name="List Table 6 Colorful" w:uiPriority="51"/>
-    <w:lsdException w:name="List Table 7 Colorful" w:uiPriority="52"/>
-    <w:lsdException w:name="List Table 1 Light Accent 1" w:uiPriority="46"/>
-    <w:lsdException w:name="List Table 2 Accent 1" w:uiPriority="47"/>
-    <w:lsdException w:name="List Table 3 Accent 1" w:uiPriority="48"/>
-    <w:lsdException w:name="List Table 4 Accent 1" w:uiPriority="49"/>
-    <w:lsdException w:name="List Table 5 Dark Accent 1" w:uiPriority="50"/>
-    <w:lsdException w:name="List Table 6 Colorful Accent 1" w:uiPriority="51"/>
-    <w:lsdException w:name="List Table 7 Colorful Accent 1" w:uiPriority="52"/>
-    <w:lsdException w:name="List Table 1 Light Accent 2" w:uiPriority="46"/>
-    <w:lsdException w:name="List Table 2 Accent 2" w:uiPriority="47"/>
-    <w:lsdException w:name="List Table 3 Accent 2" w:uiPriority="48"/>
-    <w:lsdException w:name="List Table 4 Accent 2" w:uiPriority="49"/>
-    <w:lsdException w:name="List Table 5 Dark Accent 2" w:uiPriority="50"/>
-    <w:lsdException w:name="List Table 6 Colorful Accent 2" w:uiPriority="51"/>
-    <w:lsdException w:name="List Table 7 Colorful Accent 2" w:uiPriority="52"/>
-    <w:lsdException w:name="List Table 1 Light Accent 3" w:uiPriority="46"/>
-    <w:lsdException w:name="List Table 2 Accent 3" w:uiPriority="47"/>
-    <w:lsdException w:name="List Table 3 Accent 3" w:uiPriority="48"/>
-    <w:lsdException w:name="List Table 4 Accent 3" w:uiPriority="49"/>
-    <w:lsdException w:name="List Table 5 Dark Accent 3" w:uiPriority="50"/>
-    <w:lsdException w:name="List Table 6 Colorful Accent 3" w:uiPriority="51"/>
-    <w:lsdException w:name="List Table 7 Colorful Accent 3" w:uiPriority="52"/>
-    <w:lsdException w:name="List Table 1 Light Accent 4" w:uiPriority="46"/>
-    <w:lsdException w:name="List Table 2 Accent 4" w:uiPriority="47"/>
-    <w:lsdException w:name="List Table 3 Accent 4" w:uiPriority="48"/>
-    <w:lsdException w:name="List Table 4 Accent 4" w:uiPriority="49"/>
-    <w:lsdException w:name="List Table 5 Dark Accent 4" w:uiPriority="50"/>
-    <w:lsdException w:name="List Table 6 Colorful Accent 4" w:uiPriority="51"/>
-    <w:lsdException w:name="List Table 7 Colorful Accent 4" w:uiPriority="52"/>
-    <w:lsdException w:name="List Table 1 Light Accent 5" w:uiPriority="46"/>
-    <w:lsdException w:name="List Table 2 Accent 5" w:uiPriority="47"/>
-    <w:lsdException w:name="List Table 3 Accent 5" w:uiPriority="48"/>
-    <w:lsdException w:name="List Table 4 Accent 5" w:uiPriority="49"/>
-    <w:lsdException w:name="List Table 5 Dark Accent 5" w:uiPriority="50"/>
-    <w:lsdException w:name="List Table 6 Colorful Accent 5" w:uiPriority="51"/>
-    <w:lsdException w:name="List Table 7 Colorful Accent 5" w:uiPriority="52"/>
-    <w:lsdException w:name="List Table 1 Light Accent 6" w:uiPriority="46"/>
-    <w:lsdException w:name="List Table 2 Accent 6" w:uiPriority="47"/>
-    <w:lsdException w:name="List Table 3 Accent 6" w:uiPriority="48"/>
-    <w:lsdException w:name="List Table 4 Accent 6" w:uiPriority="49"/>
-    <w:lsdException w:name="List Table 5 Dark Accent 6" w:uiPriority="50"/>
-    <w:lsdException w:name="List Table 6 Colorful Accent 6" w:uiPriority="51"/>
-    <w:lsdException w:name="List Table 7 Colorful Accent 6" w:uiPriority="52"/>
+  <w:latentStyles w:count="260" w:defQFormat="0" w:defUnhideWhenUsed="1" w:defSemiHidden="1" w:defUIPriority="99" w:defLockedState="0">
+    <w:lsdException w:qFormat="1" w:unhideWhenUsed="0" w:uiPriority="0" w:semiHidden="0" w:name="Normal"/>
+    <w:lsdException w:qFormat="1" w:unhideWhenUsed="0" w:uiPriority="0" w:semiHidden="0" w:name="heading 1"/>
+    <w:lsdException w:qFormat="1" w:unhideWhenUsed="0" w:uiPriority="0" w:semiHidden="0" w:name="heading 2"/>
+    <w:lsdException w:qFormat="1" w:uiPriority="9" w:semiHidden="0" w:name="heading 3"/>
+    <w:lsdException w:qFormat="1" w:unhideWhenUsed="0" w:uiPriority="0" w:semiHidden="0" w:name="heading 4"/>
+    <w:lsdException w:qFormat="1" w:unhideWhenUsed="0" w:uiPriority="0" w:semiHidden="0" w:name="heading 5"/>
+    <w:lsdException w:qFormat="1" w:unhideWhenUsed="0" w:uiPriority="0" w:semiHidden="0" w:name="heading 6"/>
+    <w:lsdException w:qFormat="1" w:uiPriority="9" w:name="heading 7"/>
+    <w:lsdException w:qFormat="1" w:uiPriority="9" w:name="heading 8"/>
+    <w:lsdException w:qFormat="1" w:uiPriority="9" w:name="heading 9"/>
+    <w:lsdException w:uiPriority="99" w:name="index 1"/>
+    <w:lsdException w:uiPriority="99" w:name="index 2"/>
+    <w:lsdException w:uiPriority="99" w:name="index 3"/>
+    <w:lsdException w:uiPriority="99" w:name="index 4"/>
+    <w:lsdException w:uiPriority="99" w:name="index 5"/>
+    <w:lsdException w:uiPriority="99" w:name="index 6"/>
+    <w:lsdException w:uiPriority="99" w:name="index 7"/>
+    <w:lsdException w:uiPriority="99" w:name="index 8"/>
+    <w:lsdException w:uiPriority="99" w:name="index 9"/>
+    <w:lsdException w:uiPriority="39" w:name="toc 1"/>
+    <w:lsdException w:uiPriority="39" w:name="toc 2"/>
+    <w:lsdException w:uiPriority="39" w:name="toc 3"/>
+    <w:lsdException w:uiPriority="39" w:name="toc 4"/>
+    <w:lsdException w:uiPriority="39" w:name="toc 5"/>
+    <w:lsdException w:uiPriority="39" w:name="toc 6"/>
+    <w:lsdException w:uiPriority="39" w:name="toc 7"/>
+    <w:lsdException w:uiPriority="39" w:name="toc 8"/>
+    <w:lsdException w:uiPriority="39" w:name="toc 9"/>
+    <w:lsdException w:uiPriority="99" w:name="Normal Indent"/>
+    <w:lsdException w:uiPriority="99" w:name="footnote text"/>
+    <w:lsdException w:uiPriority="99" w:semiHidden="0" w:name="annotation text"/>
+    <w:lsdException w:qFormat="1" w:uiPriority="99" w:semiHidden="0" w:name="header"/>
+    <w:lsdException w:uiPriority="99" w:semiHidden="0" w:name="footer"/>
+    <w:lsdException w:uiPriority="99" w:name="index heading"/>
+    <w:lsdException w:qFormat="1" w:uiPriority="35" w:name="caption"/>
+    <w:lsdException w:uiPriority="99" w:name="table of figures"/>
+    <w:lsdException w:uiPriority="99" w:name="envelope address"/>
+    <w:lsdException w:uiPriority="99" w:name="envelope return"/>
+    <w:lsdException w:uiPriority="99" w:name="footnote reference"/>
+    <w:lsdException w:qFormat="1" w:uiPriority="99" w:name="annotation reference"/>
+    <w:lsdException w:uiPriority="99" w:name="line number"/>
+    <w:lsdException w:uiPriority="99" w:name="page number"/>
+    <w:lsdException w:uiPriority="99" w:name="endnote reference"/>
+    <w:lsdException w:uiPriority="99" w:name="endnote text"/>
+    <w:lsdException w:uiPriority="99" w:name="table of authorities"/>
+    <w:lsdException w:uiPriority="99" w:name="macro"/>
+    <w:lsdException w:uiPriority="99" w:name="toa heading"/>
+    <w:lsdException w:uiPriority="99" w:name="List"/>
+    <w:lsdException w:uiPriority="99" w:name="List Bullet"/>
+    <w:lsdException w:uiPriority="99" w:name="List Number"/>
+    <w:lsdException w:uiPriority="99" w:name="List 2"/>
+    <w:lsdException w:uiPriority="99" w:name="List 3"/>
+    <w:lsdException w:uiPriority="99" w:name="List 4"/>
+    <w:lsdException w:uiPriority="99" w:name="List 5"/>
+    <w:lsdException w:uiPriority="99" w:name="List Bullet 2"/>
+    <w:lsdException w:uiPriority="99" w:name="List Bullet 3"/>
+    <w:lsdException w:uiPriority="99" w:name="List Bullet 4"/>
+    <w:lsdException w:uiPriority="99" w:name="List Bullet 5"/>
+    <w:lsdException w:uiPriority="99" w:name="List Number 2"/>
+    <w:lsdException w:uiPriority="99" w:name="List Number 3"/>
+    <w:lsdException w:uiPriority="99" w:name="List Number 4"/>
+    <w:lsdException w:uiPriority="99" w:name="List Number 5"/>
+    <w:lsdException w:unhideWhenUsed="0" w:uiPriority="0" w:semiHidden="0" w:name="Title"/>
+    <w:lsdException w:uiPriority="99" w:name="Closing"/>
+    <w:lsdException w:uiPriority="99" w:name="Signature"/>
+    <w:lsdException w:qFormat="1" w:uiPriority="1" w:name="Default Paragraph Font"/>
+    <w:lsdException w:uiPriority="99" w:name="Body Text"/>
+    <w:lsdException w:uiPriority="99" w:name="Body Text Indent"/>
+    <w:lsdException w:uiPriority="99" w:name="List Continue"/>
+    <w:lsdException w:uiPriority="99" w:name="List Continue 2"/>
+    <w:lsdException w:uiPriority="99" w:name="List Continue 3"/>
+    <w:lsdException w:uiPriority="99" w:name="List Continue 4"/>
+    <w:lsdException w:uiPriority="99" w:name="List Continue 5"/>
+    <w:lsdException w:uiPriority="99" w:name="Message Header"/>
+    <w:lsdException w:qFormat="1" w:unhideWhenUsed="0" w:uiPriority="0" w:semiHidden="0" w:name="Subtitle"/>
+    <w:lsdException w:uiPriority="99" w:name="Salutation"/>
+    <w:lsdException w:uiPriority="99" w:name="Date"/>
+    <w:lsdException w:uiPriority="99" w:name="Body Text First Indent"/>
+    <w:lsdException w:uiPriority="99" w:name="Body Text First Indent 2"/>
+    <w:lsdException w:uiPriority="99" w:name="Note Heading"/>
+    <w:lsdException w:uiPriority="99" w:name="Body Text 2"/>
+    <w:lsdException w:uiPriority="99" w:name="Body Text 3"/>
+    <w:lsdException w:uiPriority="99" w:name="Body Text Indent 2"/>
+    <w:lsdException w:uiPriority="99" w:name="Body Text Indent 3"/>
+    <w:lsdException w:uiPriority="99" w:name="Block Text"/>
+    <w:lsdException w:uiPriority="99" w:name="Hyperlink"/>
+    <w:lsdException w:uiPriority="99" w:name="FollowedHyperlink"/>
+    <w:lsdException w:qFormat="1" w:unhideWhenUsed="0" w:uiPriority="22" w:semiHidden="0" w:name="Strong"/>
+    <w:lsdException w:qFormat="1" w:unhideWhenUsed="0" w:uiPriority="20" w:semiHidden="0" w:name="Emphasis"/>
+    <w:lsdException w:uiPriority="99" w:name="Document Map"/>
+    <w:lsdException w:uiPriority="99" w:name="Plain Text"/>
+    <w:lsdException w:uiPriority="99" w:name="E-mail Signature"/>
+    <w:lsdException w:uiPriority="99" w:name="Normal (Web)"/>
+    <w:lsdException w:uiPriority="99" w:name="HTML Acronym"/>
+    <w:lsdException w:uiPriority="99" w:name="HTML Address"/>
+    <w:lsdException w:uiPriority="99" w:name="HTML Cite"/>
+    <w:lsdException w:uiPriority="99" w:name="HTML Code"/>
+    <w:lsdException w:uiPriority="99" w:name="HTML Definition"/>
+    <w:lsdException w:uiPriority="99" w:name="HTML Keyboard"/>
+    <w:lsdException w:uiPriority="99" w:name="HTML Preformatted"/>
+    <w:lsdException w:uiPriority="99" w:name="HTML Sample"/>
+    <w:lsdException w:uiPriority="99" w:name="HTML Typewriter"/>
+    <w:lsdException w:uiPriority="99" w:name="HTML Variable"/>
+    <w:lsdException w:uiPriority="99" w:name="Normal Table"/>
+    <w:lsdException w:uiPriority="99" w:name="annotation subject"/>
+    <w:lsdException w:uiPriority="99" w:name="Table Simple 1"/>
+    <w:lsdException w:uiPriority="99" w:name="Table Simple 2"/>
+    <w:lsdException w:uiPriority="99" w:name="Table Simple 3"/>
+    <w:lsdException w:uiPriority="99" w:name="Table Classic 1"/>
+    <w:lsdException w:uiPriority="99" w:name="Table Classic 2"/>
+    <w:lsdException w:uiPriority="99" w:name="Table Classic 3"/>
+    <w:lsdException w:uiPriority="99" w:name="Table Classic 4"/>
+    <w:lsdException w:uiPriority="99" w:name="Table Colorful 1"/>
+    <w:lsdException w:uiPriority="99" w:name="Table Colorful 2"/>
+    <w:lsdException w:uiPriority="99" w:name="Table Colorful 3"/>
+    <w:lsdException w:uiPriority="99" w:name="Table Columns 1"/>
+    <w:lsdException w:uiPriority="99" w:name="Table Columns 2"/>
+    <w:lsdException w:uiPriority="99" w:name="Table Columns 3"/>
+    <w:lsdException w:uiPriority="99" w:name="Table Columns 4"/>
+    <w:lsdException w:uiPriority="99" w:name="Table Columns 5"/>
+    <w:lsdException w:uiPriority="99" w:name="Table Grid 1"/>
+    <w:lsdException w:uiPriority="99" w:name="Table Grid 2"/>
+    <w:lsdException w:uiPriority="99" w:name="Table Grid 3"/>
+    <w:lsdException w:uiPriority="99" w:name="Table Grid 4"/>
+    <w:lsdException w:uiPriority="99" w:name="Table Grid 5"/>
+    <w:lsdException w:uiPriority="99" w:name="Table Grid 6"/>
+    <w:lsdException w:uiPriority="99" w:name="Table Grid 7"/>
+    <w:lsdException w:uiPriority="99" w:name="Table Grid 8"/>
+    <w:lsdException w:uiPriority="99" w:name="Table List 1"/>
+    <w:lsdException w:uiPriority="99" w:name="Table List 2"/>
+    <w:lsdException w:uiPriority="99" w:name="Table List 3"/>
+    <w:lsdException w:uiPriority="99" w:name="Table List 4"/>
+    <w:lsdException w:uiPriority="99" w:name="Table List 5"/>
+    <w:lsdException w:uiPriority="99" w:name="Table List 6"/>
+    <w:lsdException w:uiPriority="99" w:name="Table List 7"/>
+    <w:lsdException w:uiPriority="99" w:name="Table List 8"/>
+    <w:lsdException w:uiPriority="99" w:name="Table 3D effects 1"/>
+    <w:lsdException w:uiPriority="99" w:name="Table 3D effects 2"/>
+    <w:lsdException w:uiPriority="99" w:name="Table 3D effects 3"/>
+    <w:lsdException w:uiPriority="99" w:name="Table Contemporary"/>
+    <w:lsdException w:uiPriority="99" w:name="Table Elegant"/>
+    <w:lsdException w:uiPriority="99" w:name="Table Professional"/>
+    <w:lsdException w:uiPriority="99" w:name="Table Subtle 1"/>
+    <w:lsdException w:uiPriority="99" w:name="Table Subtle 2"/>
+    <w:lsdException w:uiPriority="99" w:name="Table Web 1"/>
+    <w:lsdException w:uiPriority="99" w:name="Table Web 2"/>
+    <w:lsdException w:uiPriority="99" w:name="Table Web 3"/>
+    <w:lsdException w:qFormat="1" w:uiPriority="99" w:semiHidden="0" w:name="Balloon Text"/>
+    <w:lsdException w:unhideWhenUsed="0" w:uiPriority="39" w:semiHidden="0" w:name="Table Grid"/>
+    <w:lsdException w:uiPriority="99" w:name="Table Theme"/>
+    <w:lsdException w:unhideWhenUsed="0" w:uiPriority="60" w:semiHidden="0" w:name="Light Shading"/>
+    <w:lsdException w:unhideWhenUsed="0" w:uiPriority="61" w:semiHidden="0" w:name="Light List"/>
+    <w:lsdException w:unhideWhenUsed="0" w:uiPriority="62" w:semiHidden="0" w:name="Light Grid"/>
+    <w:lsdException w:unhideWhenUsed="0" w:uiPriority="63" w:semiHidden="0" w:name="Medium Shading 1"/>
+    <w:lsdException w:unhideWhenUsed="0" w:uiPriority="64" w:semiHidden="0" w:name="Medium Shading 2"/>
+    <w:lsdException w:unhideWhenUsed="0" w:uiPriority="65" w:semiHidden="0" w:name="Medium List 1"/>
+    <w:lsdException w:unhideWhenUsed="0" w:uiPriority="66" w:semiHidden="0" w:name="Medium List 2"/>
+    <w:lsdException w:unhideWhenUsed="0" w:uiPriority="67" w:semiHidden="0" w:name="Medium Grid 1"/>
+    <w:lsdException w:unhideWhenUsed="0" w:uiPriority="68" w:semiHidden="0" w:name="Medium Grid 2"/>
+    <w:lsdException w:unhideWhenUsed="0" w:uiPriority="69" w:semiHidden="0" w:name="Medium Grid 3"/>
+    <w:lsdException w:unhideWhenUsed="0" w:uiPriority="70" w:semiHidden="0" w:name="Dark List"/>
+    <w:lsdException w:unhideWhenUsed="0" w:uiPriority="71" w:semiHidden="0" w:name="Colorful Shading"/>
+    <w:lsdException w:unhideWhenUsed="0" w:uiPriority="72" w:semiHidden="0" w:name="Colorful List"/>
+    <w:lsdException w:unhideWhenUsed="0" w:uiPriority="73" w:semiHidden="0" w:name="Colorful Grid"/>
+    <w:lsdException w:unhideWhenUsed="0" w:uiPriority="60" w:semiHidden="0" w:name="Light Shading Accent 1"/>
+    <w:lsdException w:unhideWhenUsed="0" w:uiPriority="61" w:semiHidden="0" w:name="Light List Accent 1"/>
+    <w:lsdException w:unhideWhenUsed="0" w:uiPriority="62" w:semiHidden="0" w:name="Light Grid Accent 1"/>
+    <w:lsdException w:unhideWhenUsed="0" w:uiPriority="63" w:semiHidden="0" w:name="Medium Shading 1 Accent 1"/>
+    <w:lsdException w:unhideWhenUsed="0" w:uiPriority="64" w:semiHidden="0" w:name="Medium Shading 2 Accent 1"/>
+    <w:lsdException w:unhideWhenUsed="0" w:uiPriority="65" w:semiHidden="0" w:name="Medium List 1 Accent 1"/>
+    <w:lsdException w:unhideWhenUsed="0" w:uiPriority="66" w:semiHidden="0" w:name="Medium List 2 Accent 1"/>
+    <w:lsdException w:unhideWhenUsed="0" w:uiPriority="67" w:semiHidden="0" w:name="Medium Grid 1 Accent 1"/>
+    <w:lsdException w:unhideWhenUsed="0" w:uiPriority="68" w:semiHidden="0" w:name="Medium Grid 2 Accent 1"/>
+    <w:lsdException w:unhideWhenUsed="0" w:uiPriority="69" w:semiHidden="0" w:name="Medium Grid 3 Accent 1"/>
+    <w:lsdException w:unhideWhenUsed="0" w:uiPriority="70" w:semiHidden="0" w:name="Dark List Accent 1"/>
+    <w:lsdException w:unhideWhenUsed="0" w:uiPriority="71" w:semiHidden="0" w:name="Colorful Shading Accent 1"/>
+    <w:lsdException w:unhideWhenUsed="0" w:uiPriority="72" w:semiHidden="0" w:name="Colorful List Accent 1"/>
+    <w:lsdException w:unhideWhenUsed="0" w:uiPriority="73" w:semiHidden="0" w:name="Colorful Grid Accent 1"/>
+    <w:lsdException w:unhideWhenUsed="0" w:uiPriority="60" w:semiHidden="0" w:name="Light Shading Accent 2"/>
+    <w:lsdException w:unhideWhenUsed="0" w:uiPriority="61" w:semiHidden="0" w:name="Light List Accent 2"/>
+    <w:lsdException w:unhideWhenUsed="0" w:uiPriority="62" w:semiHidden="0" w:name="Light Grid Accent 2"/>
+    <w:lsdException w:unhideWhenUsed="0" w:uiPriority="63" w:semiHidden="0" w:name="Medium Shading 1 Accent 2"/>
+    <w:lsdException w:unhideWhenUsed="0" w:uiPriority="64" w:semiHidden="0" w:name="Medium Shading 2 Accent 2"/>
+    <w:lsdException w:unhideWhenUsed="0" w:uiPriority="65" w:semiHidden="0" w:name="Medium List 1 Accent 2"/>
+    <w:lsdException w:unhideWhenUsed="0" w:uiPriority="66" w:semiHidden="0" w:name="Medium List 2 Accent 2"/>
+    <w:lsdException w:unhideWhenUsed="0" w:uiPriority="67" w:semiHidden="0" w:name="Medium Grid 1 Accent 2"/>
+    <w:lsdException w:unhideWhenUsed="0" w:uiPriority="68" w:semiHidden="0" w:name="Medium Grid 2 Accent 2"/>
+    <w:lsdException w:unhideWhenUsed="0" w:uiPriority="69" w:semiHidden="0" w:name="Medium Grid 3 Accent 2"/>
+    <w:lsdException w:unhideWhenUsed="0" w:uiPriority="70" w:semiHidden="0" w:name="Dark List Accent 2"/>
+    <w:lsdException w:unhideWhenUsed="0" w:uiPriority="71" w:semiHidden="0" w:name="Colorful Shading Accent 2"/>
+    <w:lsdException w:unhideWhenUsed="0" w:uiPriority="72" w:semiHidden="0" w:name="Colorful List Accent 2"/>
+    <w:lsdException w:unhideWhenUsed="0" w:uiPriority="73" w:semiHidden="0" w:name="Colorful Grid Accent 2"/>
+    <w:lsdException w:unhideWhenUsed="0" w:uiPriority="60" w:semiHidden="0" w:name="Light Shading Accent 3"/>
+    <w:lsdException w:unhideWhenUsed="0" w:uiPriority="61" w:semiHidden="0" w:name="Light List Accent 3"/>
+    <w:lsdException w:unhideWhenUsed="0" w:uiPriority="62" w:semiHidden="0" w:name="Light Grid Accent 3"/>
+    <w:lsdException w:unhideWhenUsed="0" w:uiPriority="63" w:semiHidden="0" w:name="Medium Shading 1 Accent 3"/>
+    <w:lsdException w:unhideWhenUsed="0" w:uiPriority="64" w:semiHidden="0" w:name="Medium Shading 2 Accent 3"/>
+    <w:lsdException w:unhideWhenUsed="0" w:uiPriority="65" w:semiHidden="0" w:name="Medium List 1 Accent 3"/>
+    <w:lsdException w:unhideWhenUsed="0" w:uiPriority="66" w:semiHidden="0" w:name="Medium List 2 Accent 3"/>
+    <w:lsdException w:unhideWhenUsed="0" w:uiPriority="67" w:semiHidden="0" w:name="Medium Grid 1 Accent 3"/>
+    <w:lsdException w:unhideWhenUsed="0" w:uiPriority="68" w:semiHidden="0" w:name="Medium Grid 2 Accent 3"/>
+    <w:lsdException w:unhideWhenUsed="0" w:uiPriority="69" w:semiHidden="0" w:name="Medium Grid 3 Accent 3"/>
+    <w:lsdException w:unhideWhenUsed="0" w:uiPriority="70" w:semiHidden="0" w:name="Dark List Accent 3"/>
+    <w:lsdException w:unhideWhenUsed="0" w:uiPriority="71" w:semiHidden="0" w:name="Colorful Shading Accent 3"/>
+    <w:lsdException w:unhideWhenUsed="0" w:uiPriority="72" w:semiHidden="0" w:name="Colorful List Accent 3"/>
+    <w:lsdException w:unhideWhenUsed="0" w:uiPriority="73" w:semiHidden="0" w:name="Colorful Grid Accent 3"/>
+    <w:lsdException w:unhideWhenUsed="0" w:uiPriority="60" w:semiHidden="0" w:name="Light Shading Accent 4"/>
+    <w:lsdException w:unhideWhenUsed="0" w:uiPriority="61" w:semiHidden="0" w:name="Light List Accent 4"/>
+    <w:lsdException w:unhideWhenUsed="0" w:uiPriority="62" w:semiHidden="0" w:name="Light Grid Accent 4"/>
+    <w:lsdException w:unhideWhenUsed="0" w:uiPriority="63" w:semiHidden="0" w:name="Medium Shading 1 Accent 4"/>
+    <w:lsdException w:unhideWhenUsed="0" w:uiPriority="64" w:semiHidden="0" w:name="Medium Shading 2 Accent 4"/>
+    <w:lsdException w:unhideWhenUsed="0" w:uiPriority="65" w:semiHidden="0" w:name="Medium List 1 Accent 4"/>
+    <w:lsdException w:unhideWhenUsed="0" w:uiPriority="66" w:semiHidden="0" w:name="Medium List 2 Accent 4"/>
+    <w:lsdException w:unhideWhenUsed="0" w:uiPriority="67" w:semiHidden="0" w:name="Medium Grid 1 Accent 4"/>
+    <w:lsdException w:unhideWhenUsed="0" w:uiPriority="68" w:semiHidden="0" w:name="Medium Grid 2 Accent 4"/>
+    <w:lsdException w:unhideWhenUsed="0" w:uiPriority="69" w:semiHidden="0" w:name="Medium Grid 3 Accent 4"/>
+    <w:lsdException w:unhideWhenUsed="0" w:uiPriority="70" w:semiHidden="0" w:name="Dark List Accent 4"/>
+    <w:lsdException w:unhideWhenUsed="0" w:uiPriority="71" w:semiHidden="0" w:name="Colorful Shading Accent 4"/>
+    <w:lsdException w:unhideWhenUsed="0" w:uiPriority="72" w:semiHidden="0" w:name="Colorful List Accent 4"/>
+    <w:lsdException w:unhideWhenUsed="0" w:uiPriority="73" w:semiHidden="0" w:name="Colorful Grid Accent 4"/>
+    <w:lsdException w:unhideWhenUsed="0" w:uiPriority="60" w:semiHidden="0" w:name="Light Shading Accent 5"/>
+    <w:lsdException w:unhideWhenUsed="0" w:uiPriority="61" w:semiHidden="0" w:name="Light List Accent 5"/>
+    <w:lsdException w:unhideWhenUsed="0" w:uiPriority="62" w:semiHidden="0" w:name="Light Grid Accent 5"/>
+    <w:lsdException w:unhideWhenUsed="0" w:uiPriority="63" w:semiHidden="0" w:name="Medium Shading 1 Accent 5"/>
+    <w:lsdException w:unhideWhenUsed="0" w:uiPriority="64" w:semiHidden="0" w:name="Medium Shading 2 Accent 5"/>
+    <w:lsdException w:unhideWhenUsed="0" w:uiPriority="65" w:semiHidden="0" w:name="Medium List 1 Accent 5"/>
+    <w:lsdException w:unhideWhenUsed="0" w:uiPriority="66" w:semiHidden="0" w:name="Medium List 2 Accent 5"/>
+    <w:lsdException w:unhideWhenUsed="0" w:uiPriority="67" w:semiHidden="0" w:name="Medium Grid 1 Accent 5"/>
+    <w:lsdException w:unhideWhenUsed="0" w:uiPriority="68" w:semiHidden="0" w:name="Medium Grid 2 Accent 5"/>
+    <w:lsdException w:unhideWhenUsed="0" w:uiPriority="69" w:semiHidden="0" w:name="Medium Grid 3 Accent 5"/>
+    <w:lsdException w:unhideWhenUsed="0" w:uiPriority="70" w:semiHidden="0" w:name="Dark List Accent 5"/>
+    <w:lsdException w:unhideWhenUsed="0" w:uiPriority="71" w:semiHidden="0" w:name="Colorful Shading Accent 5"/>
+    <w:lsdException w:unhideWhenUsed="0" w:uiPriority="72" w:semiHidden="0" w:name="Colorful List Accent 5"/>
+    <w:lsdException w:unhideWhenUsed="0" w:uiPriority="73" w:semiHidden="0" w:name="Colorful Grid Accent 5"/>
+    <w:lsdException w:unhideWhenUsed="0" w:uiPriority="60" w:semiHidden="0" w:name="Light Shading Accent 6"/>
+    <w:lsdException w:unhideWhenUsed="0" w:uiPriority="61" w:semiHidden="0" w:name="Light List Accent 6"/>
+    <w:lsdException w:unhideWhenUsed="0" w:uiPriority="62" w:semiHidden="0" w:name="Light Grid Accent 6"/>
+    <w:lsdException w:unhideWhenUsed="0" w:uiPriority="63" w:semiHidden="0" w:name="Medium Shading 1 Accent 6"/>
+    <w:lsdException w:unhideWhenUsed="0" w:uiPriority="64" w:semiHidden="0" w:name="Medium Shading 2 Accent 6"/>
+    <w:lsdException w:unhideWhenUsed="0" w:uiPriority="65" w:semiHidden="0" w:name="Medium List 1 Accent 6"/>
+    <w:lsdException w:unhideWhenUsed="0" w:uiPriority="66" w:semiHidden="0" w:name="Medium List 2 Accent 6"/>
+    <w:lsdException w:unhideWhenUsed="0" w:uiPriority="67" w:semiHidden="0" w:name="Medium Grid 1 Accent 6"/>
+    <w:lsdException w:unhideWhenUsed="0" w:uiPriority="68" w:semiHidden="0" w:name="Medium Grid 2 Accent 6"/>
+    <w:lsdException w:unhideWhenUsed="0" w:uiPriority="69" w:semiHidden="0" w:name="Medium Grid 3 Accent 6"/>
+    <w:lsdException w:unhideWhenUsed="0" w:uiPriority="70" w:semiHidden="0" w:name="Dark List Accent 6"/>
+    <w:lsdException w:unhideWhenUsed="0" w:uiPriority="71" w:semiHidden="0" w:name="Colorful Shading Accent 6"/>
+    <w:lsdException w:unhideWhenUsed="0" w:uiPriority="72" w:semiHidden="0" w:name="Colorful List Accent 6"/>
+    <w:lsdException w:unhideWhenUsed="0" w:uiPriority="73" w:semiHidden="0" w:name="Colorful Grid Accent 6"/>
   </w:latentStyles>
-  <w:style w:type="paragraph" w:default="1" w:styleId="Normal">
+  <w:style w:type="paragraph" w:default="1" w:styleId="1">
     <w:name w:val="Normal"/>
     <w:qFormat/>
-    <w:rsid w:val="002D3EC9"/>
+    <w:uiPriority w:val="0"/>
     <w:pPr>
       <w:spacing w:after="160" w:line="259" w:lineRule="auto"/>
     </w:pPr>
     <w:rPr>
+      <w:rFonts w:ascii="Calibri" w:hAnsi="Calibri" w:eastAsia="Calibri" w:cs="Calibri"/>
       <w:sz w:val="22"/>
       <w:szCs w:val="22"/>
-      <w:lang w:val="en-US" w:eastAsia="en-US"/>
+      <w:lang w:val="en-US" w:eastAsia="en-US" w:bidi="ar-SA"/>
     </w:rPr>
   </w:style>
-  <w:style w:type="paragraph" w:styleId="Heading1">
+  <w:style w:type="paragraph" w:styleId="2">
     <w:name w:val="heading 1"/>
-    <w:basedOn w:val="Normal"/>
-    <w:next w:val="Normal"/>
+    <w:basedOn w:val="1"/>
+    <w:next w:val="1"/>
     <w:qFormat/>
-    <w:rsid w:val="002D3EC9"/>
+    <w:uiPriority w:val="0"/>
     <w:pPr>
       <w:keepNext/>
       <w:keepLines/>
@@ -5453,11 +5077,12 @@
       <w:szCs w:val="48"/>
     </w:rPr>
   </w:style>
-  <w:style w:type="paragraph" w:styleId="Heading2">
+  <w:style w:type="paragraph" w:styleId="3">
     <w:name w:val="heading 2"/>
-    <w:basedOn w:val="Normal"/>
-    <w:next w:val="Normal"/>
-    <w:rsid w:val="002D3EC9"/>
+    <w:basedOn w:val="1"/>
+    <w:next w:val="1"/>
+    <w:qFormat/>
+    <w:uiPriority w:val="0"/>
     <w:pPr>
       <w:keepNext/>
       <w:keepLines/>
@@ -5470,15 +5095,14 @@
       <w:szCs w:val="36"/>
     </w:rPr>
   </w:style>
-  <w:style w:type="paragraph" w:styleId="Heading3">
+  <w:style w:type="paragraph" w:styleId="4">
     <w:name w:val="heading 3"/>
-    <w:basedOn w:val="Normal"/>
-    <w:next w:val="Normal"/>
-    <w:link w:val="Heading3Char"/>
-    <w:uiPriority w:val="9"/>
+    <w:basedOn w:val="1"/>
+    <w:next w:val="1"/>
+    <w:link w:val="20"/>
     <w:unhideWhenUsed/>
     <w:qFormat/>
-    <w:rsid w:val="002D3EC9"/>
+    <w:uiPriority w:val="9"/>
     <w:pPr>
       <w:keepNext/>
       <w:keepLines/>
@@ -5486,18 +5110,18 @@
       <w:outlineLvl w:val="2"/>
     </w:pPr>
     <w:rPr>
-      <w:rFonts w:ascii="Calibri Light" w:eastAsia="Times New Roman" w:hAnsi="Calibri Light" w:cs="Times New Roman"/>
+      <w:rFonts w:ascii="Calibri Light" w:hAnsi="Calibri Light" w:eastAsia="Times New Roman" w:cs="Times New Roman"/>
       <w:color w:val="44546A"/>
       <w:sz w:val="24"/>
       <w:szCs w:val="24"/>
     </w:rPr>
   </w:style>
-  <w:style w:type="paragraph" w:styleId="Heading4">
+  <w:style w:type="paragraph" w:styleId="5">
     <w:name w:val="heading 4"/>
-    <w:basedOn w:val="Normal"/>
-    <w:next w:val="Normal"/>
+    <w:basedOn w:val="1"/>
+    <w:next w:val="1"/>
     <w:qFormat/>
-    <w:rsid w:val="002D3EC9"/>
+    <w:uiPriority w:val="0"/>
     <w:pPr>
       <w:keepNext/>
       <w:keepLines/>
@@ -5510,12 +5134,12 @@
       <w:szCs w:val="24"/>
     </w:rPr>
   </w:style>
-  <w:style w:type="paragraph" w:styleId="Heading5">
+  <w:style w:type="paragraph" w:styleId="6">
     <w:name w:val="heading 5"/>
-    <w:basedOn w:val="Normal"/>
-    <w:next w:val="Normal"/>
+    <w:basedOn w:val="1"/>
+    <w:next w:val="1"/>
     <w:qFormat/>
-    <w:rsid w:val="002D3EC9"/>
+    <w:uiPriority w:val="0"/>
     <w:pPr>
       <w:keepNext/>
       <w:keepLines/>
@@ -5526,12 +5150,12 @@
       <w:b/>
     </w:rPr>
   </w:style>
-  <w:style w:type="paragraph" w:styleId="Heading6">
+  <w:style w:type="paragraph" w:styleId="7">
     <w:name w:val="heading 6"/>
-    <w:basedOn w:val="Normal"/>
-    <w:next w:val="Normal"/>
+    <w:basedOn w:val="1"/>
+    <w:next w:val="1"/>
     <w:qFormat/>
-    <w:rsid w:val="002D3EC9"/>
+    <w:uiPriority w:val="0"/>
     <w:pPr>
       <w:keepNext/>
       <w:keepLines/>
@@ -5544,19 +5168,18 @@
       <w:szCs w:val="20"/>
     </w:rPr>
   </w:style>
-  <w:style w:type="character" w:default="1" w:styleId="DefaultParagraphFont">
+  <w:style w:type="character" w:default="1" w:styleId="14">
     <w:name w:val="Default Paragraph Font"/>
+    <w:unhideWhenUsed/>
+    <w:qFormat/>
     <w:uiPriority w:val="1"/>
-    <w:semiHidden/>
+  </w:style>
+  <w:style w:type="table" w:default="1" w:styleId="16">
+    <w:name w:val="Normal Table"/>
     <w:unhideWhenUsed/>
-  </w:style>
-  <w:style w:type="table" w:default="1" w:styleId="TableNormal">
-    <w:name w:val="Normal Table"/>
     <w:uiPriority w:val="99"/>
-    <w:semiHidden/>
-    <w:unhideWhenUsed/>
     <w:tblPr>
-      <w:tblInd w:w="0" w:type="dxa"/>
+      <w:tblLayout w:type="fixed"/>
       <w:tblCellMar>
         <w:top w:w="0" w:type="dxa"/>
         <w:left w:w="108" w:type="dxa"/>
@@ -5565,20 +5188,13 @@
       </w:tblCellMar>
     </w:tblPr>
   </w:style>
-  <w:style w:type="numbering" w:default="1" w:styleId="NoList">
-    <w:name w:val="No List"/>
-    <w:uiPriority w:val="99"/>
-    <w:semiHidden/>
-    <w:unhideWhenUsed/>
-  </w:style>
-  <w:style w:type="paragraph" w:styleId="BalloonText">
+  <w:style w:type="paragraph" w:styleId="8">
     <w:name w:val="Balloon Text"/>
-    <w:basedOn w:val="Normal"/>
-    <w:link w:val="BalloonTextChar"/>
-    <w:uiPriority w:val="99"/>
+    <w:basedOn w:val="1"/>
+    <w:link w:val="21"/>
     <w:unhideWhenUsed/>
     <w:qFormat/>
-    <w:rsid w:val="002D3EC9"/>
+    <w:uiPriority w:val="99"/>
     <w:pPr>
       <w:spacing w:after="0" w:line="240" w:lineRule="auto"/>
     </w:pPr>
@@ -5588,20 +5204,18 @@
       <w:szCs w:val="18"/>
     </w:rPr>
   </w:style>
-  <w:style w:type="paragraph" w:styleId="CommentText">
+  <w:style w:type="paragraph" w:styleId="9">
     <w:name w:val="annotation text"/>
-    <w:basedOn w:val="Normal"/>
+    <w:basedOn w:val="1"/>
+    <w:unhideWhenUsed/>
     <w:uiPriority w:val="99"/>
+  </w:style>
+  <w:style w:type="paragraph" w:styleId="10">
+    <w:name w:val="footer"/>
+    <w:basedOn w:val="1"/>
+    <w:link w:val="27"/>
     <w:unhideWhenUsed/>
-    <w:rsid w:val="002D3EC9"/>
-  </w:style>
-  <w:style w:type="paragraph" w:styleId="Footer">
-    <w:name w:val="footer"/>
-    <w:basedOn w:val="Normal"/>
-    <w:link w:val="FooterChar"/>
     <w:uiPriority w:val="99"/>
-    <w:unhideWhenUsed/>
-    <w:rsid w:val="002D3EC9"/>
     <w:pPr>
       <w:tabs>
         <w:tab w:val="center" w:pos="4680"/>
@@ -5610,14 +5224,13 @@
       <w:spacing w:after="0" w:line="240" w:lineRule="auto"/>
     </w:pPr>
   </w:style>
-  <w:style w:type="paragraph" w:styleId="Header">
+  <w:style w:type="paragraph" w:styleId="11">
     <w:name w:val="header"/>
-    <w:basedOn w:val="Normal"/>
-    <w:link w:val="HeaderChar"/>
-    <w:uiPriority w:val="99"/>
+    <w:basedOn w:val="1"/>
+    <w:link w:val="26"/>
     <w:unhideWhenUsed/>
     <w:qFormat/>
-    <w:rsid w:val="002D3EC9"/>
+    <w:uiPriority w:val="99"/>
     <w:pPr>
       <w:tabs>
         <w:tab w:val="center" w:pos="4680"/>
@@ -5626,30 +5239,30 @@
       <w:spacing w:after="0" w:line="240" w:lineRule="auto"/>
     </w:pPr>
   </w:style>
-  <w:style w:type="paragraph" w:styleId="Subtitle">
+  <w:style w:type="paragraph" w:styleId="12">
     <w:name w:val="Subtitle"/>
-    <w:basedOn w:val="Normal"/>
-    <w:next w:val="Normal"/>
+    <w:basedOn w:val="1"/>
+    <w:next w:val="1"/>
     <w:qFormat/>
-    <w:rsid w:val="002D3EC9"/>
+    <w:uiPriority w:val="0"/>
     <w:pPr>
       <w:keepNext/>
       <w:keepLines/>
       <w:spacing w:before="360" w:after="80"/>
     </w:pPr>
     <w:rPr>
-      <w:rFonts w:ascii="Georgia" w:eastAsia="Georgia" w:hAnsi="Georgia" w:cs="Georgia"/>
+      <w:rFonts w:ascii="Georgia" w:hAnsi="Georgia" w:eastAsia="Georgia" w:cs="Georgia"/>
       <w:i/>
       <w:color w:val="666666"/>
       <w:sz w:val="48"/>
       <w:szCs w:val="48"/>
     </w:rPr>
   </w:style>
-  <w:style w:type="paragraph" w:styleId="Title">
+  <w:style w:type="paragraph" w:styleId="13">
     <w:name w:val="Title"/>
-    <w:basedOn w:val="Normal"/>
-    <w:next w:val="Normal"/>
-    <w:rsid w:val="002D3EC9"/>
+    <w:basedOn w:val="1"/>
+    <w:next w:val="1"/>
+    <w:uiPriority w:val="0"/>
     <w:pPr>
       <w:keepNext/>
       <w:keepLines/>
@@ -5661,35 +5274,46 @@
       <w:szCs w:val="72"/>
     </w:rPr>
   </w:style>
-  <w:style w:type="paragraph" w:customStyle="1" w:styleId="ListParagraph1">
+  <w:style w:type="character" w:styleId="15">
+    <w:name w:val="annotation reference"/>
+    <w:basedOn w:val="14"/>
+    <w:unhideWhenUsed/>
+    <w:qFormat/>
+    <w:uiPriority w:val="99"/>
+    <w:rPr>
+      <w:sz w:val="16"/>
+      <w:szCs w:val="16"/>
+    </w:rPr>
+  </w:style>
+  <w:style w:type="paragraph" w:customStyle="1" w:styleId="17">
     <w:name w:val="List Paragraph1"/>
-    <w:basedOn w:val="Normal"/>
+    <w:basedOn w:val="1"/>
+    <w:qFormat/>
     <w:uiPriority w:val="34"/>
-    <w:qFormat/>
-    <w:rsid w:val="002D3EC9"/>
     <w:pPr>
       <w:ind w:left="720"/>
       <w:contextualSpacing/>
     </w:pPr>
   </w:style>
-  <w:style w:type="character" w:customStyle="1" w:styleId="fontstyle01">
+  <w:style w:type="character" w:customStyle="1" w:styleId="18">
     <w:name w:val="fontstyle01"/>
-    <w:basedOn w:val="DefaultParagraphFont"/>
+    <w:basedOn w:val="14"/>
     <w:qFormat/>
-    <w:rsid w:val="002D3EC9"/>
+    <w:uiPriority w:val="0"/>
     <w:rPr>
-      <w:rFonts w:ascii="Times New Roman" w:hAnsi="Times New Roman" w:cs="Times New Roman" w:hint="default"/>
+      <w:rFonts w:hint="default" w:ascii="Times New Roman" w:hAnsi="Times New Roman" w:cs="Times New Roman"/>
       <w:color w:val="000000"/>
       <w:sz w:val="24"/>
       <w:szCs w:val="24"/>
     </w:rPr>
   </w:style>
-  <w:style w:type="character" w:customStyle="1" w:styleId="fontstyle21">
+  <w:style w:type="character" w:customStyle="1" w:styleId="19">
     <w:name w:val="fontstyle21"/>
-    <w:basedOn w:val="DefaultParagraphFont"/>
-    <w:rsid w:val="002D3EC9"/>
+    <w:basedOn w:val="14"/>
+    <w:qFormat/>
+    <w:uiPriority w:val="0"/>
     <w:rPr>
-      <w:rFonts w:ascii="TimesNewRomanPS-ItalicMT" w:hAnsi="TimesNewRomanPS-ItalicMT" w:hint="default"/>
+      <w:rFonts w:hint="default" w:ascii="TimesNewRomanPS-ItalicMT" w:hAnsi="TimesNewRomanPS-ItalicMT"/>
       <w:i/>
       <w:iCs/>
       <w:color w:val="000000"/>
@@ -5697,52 +5321,51 @@
       <w:szCs w:val="24"/>
     </w:rPr>
   </w:style>
-  <w:style w:type="character" w:customStyle="1" w:styleId="Heading3Char">
+  <w:style w:type="character" w:customStyle="1" w:styleId="20">
     <w:name w:val="Heading 3 Char"/>
-    <w:basedOn w:val="DefaultParagraphFont"/>
-    <w:link w:val="Heading3"/>
+    <w:basedOn w:val="14"/>
+    <w:link w:val="4"/>
+    <w:qFormat/>
     <w:uiPriority w:val="9"/>
-    <w:qFormat/>
-    <w:rsid w:val="002D3EC9"/>
     <w:rPr>
-      <w:rFonts w:ascii="Calibri Light" w:eastAsia="Times New Roman" w:hAnsi="Calibri Light" w:cs="Times New Roman"/>
+      <w:rFonts w:ascii="Calibri Light" w:hAnsi="Calibri Light" w:eastAsia="Times New Roman" w:cs="Times New Roman"/>
       <w:color w:val="44546A"/>
       <w:sz w:val="24"/>
       <w:szCs w:val="24"/>
     </w:rPr>
   </w:style>
-  <w:style w:type="character" w:customStyle="1" w:styleId="BalloonTextChar">
+  <w:style w:type="character" w:customStyle="1" w:styleId="21">
     <w:name w:val="Balloon Text Char"/>
-    <w:basedOn w:val="DefaultParagraphFont"/>
-    <w:link w:val="BalloonText"/>
-    <w:uiPriority w:val="99"/>
+    <w:basedOn w:val="14"/>
+    <w:link w:val="8"/>
     <w:semiHidden/>
     <w:qFormat/>
-    <w:rsid w:val="002D3EC9"/>
+    <w:uiPriority w:val="99"/>
     <w:rPr>
       <w:rFonts w:ascii="Segoe UI" w:hAnsi="Segoe UI" w:cs="Segoe UI"/>
       <w:sz w:val="18"/>
       <w:szCs w:val="18"/>
     </w:rPr>
   </w:style>
-  <w:style w:type="character" w:customStyle="1" w:styleId="fontstyle31">
+  <w:style w:type="character" w:customStyle="1" w:styleId="22">
     <w:name w:val="fontstyle31"/>
-    <w:basedOn w:val="DefaultParagraphFont"/>
-    <w:rsid w:val="002D3EC9"/>
+    <w:basedOn w:val="14"/>
+    <w:qFormat/>
+    <w:uiPriority w:val="0"/>
     <w:rPr>
-      <w:rFonts w:ascii="Times New Roman" w:hAnsi="Times New Roman" w:cs="Times New Roman" w:hint="default"/>
+      <w:rFonts w:hint="default" w:ascii="Times New Roman" w:hAnsi="Times New Roman" w:cs="Times New Roman"/>
       <w:color w:val="000000"/>
       <w:sz w:val="24"/>
       <w:szCs w:val="24"/>
     </w:rPr>
   </w:style>
-  <w:style w:type="character" w:customStyle="1" w:styleId="fontstyle41">
+  <w:style w:type="character" w:customStyle="1" w:styleId="23">
     <w:name w:val="fontstyle41"/>
-    <w:basedOn w:val="DefaultParagraphFont"/>
+    <w:basedOn w:val="14"/>
     <w:qFormat/>
-    <w:rsid w:val="002D3EC9"/>
+    <w:uiPriority w:val="0"/>
     <w:rPr>
-      <w:rFonts w:ascii="Times New Roman" w:hAnsi="Times New Roman" w:cs="Times New Roman" w:hint="default"/>
+      <w:rFonts w:hint="default" w:ascii="Times New Roman" w:hAnsi="Times New Roman" w:cs="Times New Roman"/>
       <w:i/>
       <w:iCs/>
       <w:color w:val="000000"/>
@@ -5750,10 +5373,10 @@
       <w:szCs w:val="24"/>
     </w:rPr>
   </w:style>
-  <w:style w:type="paragraph" w:customStyle="1" w:styleId="Default">
+  <w:style w:type="paragraph" w:customStyle="1" w:styleId="24">
     <w:name w:val="Default"/>
     <w:qFormat/>
-    <w:rsid w:val="002D3EC9"/>
+    <w:uiPriority w:val="0"/>
     <w:pPr>
       <w:autoSpaceDE w:val="0"/>
       <w:autoSpaceDN w:val="0"/>
@@ -5761,51 +5384,37 @@
       <w:spacing w:after="0" w:line="240" w:lineRule="auto"/>
     </w:pPr>
     <w:rPr>
-      <w:rFonts w:ascii="Times New Roman" w:hAnsi="Times New Roman" w:cs="Times New Roman"/>
+      <w:rFonts w:ascii="Times New Roman" w:hAnsi="Times New Roman" w:eastAsia="Calibri" w:cs="Times New Roman"/>
       <w:color w:val="000000"/>
       <w:sz w:val="24"/>
       <w:szCs w:val="24"/>
-      <w:lang w:val="en-US" w:eastAsia="en-US"/>
+      <w:lang w:val="en-US" w:eastAsia="en-US" w:bidi="ar-SA"/>
     </w:rPr>
   </w:style>
-  <w:style w:type="paragraph" w:customStyle="1" w:styleId="ListParagraph10">
-    <w:name w:val="List Paragraph1"/>
-    <w:basedOn w:val="Normal"/>
+  <w:style w:type="paragraph" w:customStyle="1" w:styleId="25">
+    <w:name w:val="List Paragraph11"/>
+    <w:basedOn w:val="1"/>
+    <w:qFormat/>
     <w:uiPriority w:val="34"/>
-    <w:qFormat/>
-    <w:rsid w:val="002D3EC9"/>
     <w:pPr>
       <w:spacing w:after="200" w:line="276" w:lineRule="auto"/>
       <w:ind w:left="720"/>
       <w:contextualSpacing/>
     </w:pPr>
   </w:style>
-  <w:style w:type="character" w:customStyle="1" w:styleId="HeaderChar">
+  <w:style w:type="character" w:customStyle="1" w:styleId="26">
     <w:name w:val="Header Char"/>
-    <w:basedOn w:val="DefaultParagraphFont"/>
-    <w:link w:val="Header"/>
+    <w:basedOn w:val="14"/>
+    <w:link w:val="11"/>
+    <w:qFormat/>
     <w:uiPriority w:val="99"/>
-    <w:rsid w:val="002D3EC9"/>
   </w:style>
-  <w:style w:type="character" w:customStyle="1" w:styleId="FooterChar">
+  <w:style w:type="character" w:customStyle="1" w:styleId="27">
     <w:name w:val="Footer Char"/>
-    <w:basedOn w:val="DefaultParagraphFont"/>
-    <w:link w:val="Footer"/>
+    <w:basedOn w:val="14"/>
+    <w:link w:val="10"/>
+    <w:qFormat/>
     <w:uiPriority w:val="99"/>
-    <w:qFormat/>
-    <w:rsid w:val="002D3EC9"/>
-  </w:style>
-  <w:style w:type="character" w:styleId="CommentReference">
-    <w:name w:val="annotation reference"/>
-    <w:basedOn w:val="DefaultParagraphFont"/>
-    <w:uiPriority w:val="99"/>
-    <w:semiHidden/>
-    <w:unhideWhenUsed/>
-    <w:rsid w:val="002D3EC9"/>
-    <w:rPr>
-      <w:sz w:val="16"/>
-      <w:szCs w:val="16"/>
-    </w:rPr>
   </w:style>
 </w:styles>
 </file>
@@ -5815,7 +5424,7 @@
   <a:themeElements>
     <a:clrScheme name="Office">
       <a:dk1>
-        <a:sysClr val="windowText" lastClr="000000"/>
+        <a:sysClr val="windowText" lastClr="5C616C"/>
       </a:dk1>
       <a:lt1>
         <a:sysClr val="window" lastClr="FFFFFF"/>
@@ -6074,7 +5683,7 @@
   <customShpExts>
     <customShpInfo spid="_x0000_s1026"/>
     <customShpInfo spid="_x0000_s1027"/>
-    <customShpInfo spid="_x0000_s1028"/>
+    <customShpInfo spid="_x0000_s1032"/>
   </customShpExts>
 </s:customData>
 </file>
